--- a/Daniel_Rodriguez_Resume_MobileSolutionsArchitect.docx
+++ b/Daniel_Rodriguez_Resume_MobileSolutionsArchitect.docx
@@ -121,7 +121,7 @@
         </w:rPr>
         <w:t xml:space="preserve">Email: </w:t>
       </w:r>
-      <w:hyperlink r:id="rId6">
+      <w:hyperlink r:id="rId7">
         <w:r>
           <w:rPr>
             <w:color w:val="1155cc"/>
@@ -164,7 +164,7 @@
         </w:rPr>
         <w:t xml:space="preserve">Web: </w:t>
       </w:r>
-      <w:hyperlink r:id="rId7">
+      <w:hyperlink r:id="rId8">
         <w:r>
           <w:rPr>
             <w:color w:val="1155cc"/>
@@ -220,7 +220,7 @@
         </w:rPr>
         <w:t xml:space="preserve">: </w:t>
       </w:r>
-      <w:hyperlink r:id="rId8">
+      <w:hyperlink r:id="rId9">
         <w:r>
           <w:rPr>
             <w:color w:val="1155cc"/>
@@ -267,7 +267,7 @@
         </w:rPr>
         <w:t xml:space="preserve">Github: </w:t>
       </w:r>
-      <w:hyperlink r:id="rId9">
+      <w:hyperlink r:id="rId10">
         <w:r>
           <w:rPr>
             <w:color w:val="1155cc"/>
@@ -473,7 +473,7 @@
           <w:szCs w:val="24"/>
           <w:rtl w:val="0"/>
         </w:rPr>
-        <w:t xml:space="preserve"> that align with business objectives. Recognized for expertise in architecting end-to-end mobile solutions from conceptualization to deployment, optimizing performance, and ensuring optimal user engagement. Proficient in leveraging the latest technologies to create intuitive and responsive mobile applications. Experienced in collaborating with cross-functional teams, </w:t>
+        <w:t xml:space="preserve"> that align with business objectives. Recognized for expertise in architecting end-to-end mobile solutions from conceptualization to deployment, optimizing performance, and ensuring optimal user engagement for customer-facing applications. Proficient in leveraging the latest technologies and committed to create intuitive and responsive mobile applications. Experienced in collaborating with cross-functional teams, </w:t>
       </w:r>
       <w:r>
         <w:rPr>
@@ -531,278 +531,306 @@
     </w:p>
     <w:p>
       <w:pPr>
-        <w:pageBreakBefore w:val="0"/>
+        <w:rPr/>
+      </w:pPr>
+      <w:r>
+        <w:rPr>
+          <w:rtl w:val="0"/>
+        </w:rPr>
+      </w:r>
+    </w:p>
+    <w:p>
+      <w:pPr>
         <w:pBdr>
-          <w:top w:space="0" w:sz="0" w:val="nil"/>
-          <w:left w:space="0" w:sz="0" w:val="nil"/>
-          <w:bottom w:space="0" w:sz="0" w:val="nil"/>
-          <w:right w:space="0" w:sz="0" w:val="nil"/>
-          <w:between w:space="0" w:sz="0" w:val="nil"/>
+          <w:top w:color="f5f8fa" w:space="1" w:sz="0" w:val="none"/>
+          <w:left w:color="f5f8fa" w:space="0" w:sz="0" w:val="none"/>
+          <w:bottom w:color="f5f8fa" w:space="0" w:sz="0" w:val="none"/>
+          <w:right w:color="f5f8fa" w:space="0" w:sz="0" w:val="none"/>
         </w:pBdr>
-        <w:shd w:fill="auto" w:val="clear"/>
-        <w:rPr>
-          <w:sz w:val="24"/>
-          <w:szCs w:val="24"/>
-        </w:rPr>
-      </w:pPr>
-      <w:r>
-        <w:rPr>
-          <w:rtl w:val="0"/>
-        </w:rPr>
-      </w:r>
-    </w:p>
-    <w:tbl>
-      <w:tblPr>
-        <w:tblStyle w:val="Table1"/>
-        <w:tblW w:w="10800.0" w:type="dxa"/>
-        <w:jc w:val="left"/>
-        <w:tblBorders>
-          <w:top w:color="000000" w:space="0" w:sz="8" w:val="single"/>
-          <w:left w:color="000000" w:space="0" w:sz="8" w:val="single"/>
-          <w:bottom w:color="000000" w:space="0" w:sz="8" w:val="single"/>
-          <w:right w:color="000000" w:space="0" w:sz="8" w:val="single"/>
-          <w:insideH w:color="000000" w:space="0" w:sz="8" w:val="single"/>
-          <w:insideV w:color="000000" w:space="0" w:sz="8" w:val="single"/>
-        </w:tblBorders>
-        <w:tblLayout w:type="fixed"/>
-        <w:tblLook w:val="0600"/>
-      </w:tblPr>
-      <w:tblGrid>
-        <w:gridCol w:w="2820"/>
-        <w:gridCol w:w="7980"/>
-        <w:tblGridChange w:id="0">
-          <w:tblGrid>
-            <w:gridCol w:w="2820"/>
-            <w:gridCol w:w="7980"/>
-          </w:tblGrid>
-        </w:tblGridChange>
-      </w:tblGrid>
-      <w:tr>
-        <w:trPr>
-          <w:cantSplit w:val="0"/>
-          <w:tblHeader w:val="0"/>
-        </w:trPr>
-        <w:tc>
-          <w:tcPr>
-            <w:shd w:fill="auto" w:val="clear"/>
-            <w:tcMar>
-              <w:top w:w="100.0" w:type="dxa"/>
-              <w:left w:w="100.0" w:type="dxa"/>
-              <w:bottom w:w="100.0" w:type="dxa"/>
-              <w:right w:w="100.0" w:type="dxa"/>
-            </w:tcMar>
-            <w:vAlign w:val="top"/>
-          </w:tcPr>
-          <w:p>
-            <w:pPr>
-              <w:pageBreakBefore w:val="0"/>
-              <w:rPr>
-                <w:sz w:val="24"/>
-                <w:szCs w:val="24"/>
-              </w:rPr>
-            </w:pPr>
-            <w:r>
-              <w:rPr>
-                <w:b w:val="1"/>
-                <w:sz w:val="24"/>
-                <w:szCs w:val="24"/>
-                <w:rtl w:val="0"/>
-              </w:rPr>
-              <w:t xml:space="preserve">Technologies</w:t>
-            </w:r>
-            <w:r>
-              <w:rPr>
-                <w:rtl w:val="0"/>
-              </w:rPr>
-            </w:r>
-          </w:p>
-        </w:tc>
-        <w:tc>
-          <w:tcPr>
-            <w:shd w:fill="auto" w:val="clear"/>
-            <w:tcMar>
-              <w:top w:w="100.0" w:type="dxa"/>
-              <w:left w:w="100.0" w:type="dxa"/>
-              <w:bottom w:w="100.0" w:type="dxa"/>
-              <w:right w:w="100.0" w:type="dxa"/>
-            </w:tcMar>
-            <w:vAlign w:val="top"/>
-          </w:tcPr>
-          <w:p>
-            <w:pPr>
-              <w:pageBreakBefore w:val="0"/>
-              <w:rPr>
-                <w:sz w:val="24"/>
-                <w:szCs w:val="24"/>
-              </w:rPr>
-            </w:pPr>
-            <w:r>
-              <w:rPr>
-                <w:sz w:val="24"/>
-                <w:szCs w:val="24"/>
-                <w:rtl w:val="0"/>
-              </w:rPr>
-              <w:t xml:space="preserve">Javascript, Node.JS, Ionic, Express.js, Angular, React, React Native, GraphQL, CICD, Azure, AWS, Firebase, Ionic Appflow, HTML5, CSS3, REST, Github, Github actions.</w:t>
-            </w:r>
-          </w:p>
-        </w:tc>
-      </w:tr>
-      <w:tr>
-        <w:trPr>
-          <w:cantSplit w:val="0"/>
-          <w:tblHeader w:val="0"/>
-        </w:trPr>
-        <w:tc>
-          <w:tcPr>
-            <w:shd w:fill="auto" w:val="clear"/>
-            <w:tcMar>
-              <w:top w:w="100.0" w:type="dxa"/>
-              <w:left w:w="100.0" w:type="dxa"/>
-              <w:bottom w:w="100.0" w:type="dxa"/>
-              <w:right w:w="100.0" w:type="dxa"/>
-            </w:tcMar>
-            <w:vAlign w:val="top"/>
-          </w:tcPr>
-          <w:p>
-            <w:pPr>
-              <w:pageBreakBefore w:val="0"/>
-              <w:rPr>
-                <w:sz w:val="24"/>
-                <w:szCs w:val="24"/>
-              </w:rPr>
-            </w:pPr>
-            <w:r>
-              <w:rPr>
-                <w:b w:val="1"/>
-                <w:sz w:val="24"/>
-                <w:szCs w:val="24"/>
-                <w:rtl w:val="0"/>
-              </w:rPr>
-              <w:t xml:space="preserve">Programming Languages</w:t>
-            </w:r>
-            <w:r>
-              <w:rPr>
-                <w:rtl w:val="0"/>
-              </w:rPr>
-            </w:r>
-          </w:p>
-        </w:tc>
-        <w:tc>
-          <w:tcPr>
-            <w:shd w:fill="auto" w:val="clear"/>
-            <w:tcMar>
-              <w:top w:w="100.0" w:type="dxa"/>
-              <w:left w:w="100.0" w:type="dxa"/>
-              <w:bottom w:w="100.0" w:type="dxa"/>
-              <w:right w:w="100.0" w:type="dxa"/>
-            </w:tcMar>
-            <w:vAlign w:val="top"/>
-          </w:tcPr>
-          <w:p>
-            <w:pPr>
-              <w:pageBreakBefore w:val="0"/>
-              <w:rPr>
-                <w:sz w:val="24"/>
-                <w:szCs w:val="24"/>
-              </w:rPr>
-            </w:pPr>
-            <w:r>
-              <w:rPr>
-                <w:sz w:val="24"/>
-                <w:szCs w:val="24"/>
-                <w:rtl w:val="0"/>
-              </w:rPr>
-              <w:t xml:space="preserve">Javascript, Typescript, C, C++, PHP.</w:t>
-            </w:r>
-          </w:p>
-        </w:tc>
-      </w:tr>
-      <w:tr>
-        <w:trPr>
-          <w:cantSplit w:val="0"/>
-          <w:tblHeader w:val="0"/>
-        </w:trPr>
-        <w:tc>
-          <w:tcPr>
-            <w:shd w:fill="auto" w:val="clear"/>
-            <w:tcMar>
-              <w:top w:w="100.0" w:type="dxa"/>
-              <w:left w:w="100.0" w:type="dxa"/>
-              <w:bottom w:w="100.0" w:type="dxa"/>
-              <w:right w:w="100.0" w:type="dxa"/>
-            </w:tcMar>
-            <w:vAlign w:val="top"/>
-          </w:tcPr>
-          <w:p>
-            <w:pPr>
-              <w:pageBreakBefore w:val="0"/>
-              <w:rPr>
-                <w:sz w:val="24"/>
-                <w:szCs w:val="24"/>
-              </w:rPr>
-            </w:pPr>
-            <w:r>
-              <w:rPr>
-                <w:b w:val="1"/>
-                <w:sz w:val="24"/>
-                <w:szCs w:val="24"/>
-                <w:rtl w:val="0"/>
-              </w:rPr>
-              <w:t xml:space="preserve">Databases</w:t>
-            </w:r>
-            <w:r>
-              <w:rPr>
-                <w:rtl w:val="0"/>
-              </w:rPr>
-            </w:r>
-          </w:p>
-        </w:tc>
-        <w:tc>
-          <w:tcPr>
-            <w:shd w:fill="auto" w:val="clear"/>
-            <w:tcMar>
-              <w:top w:w="100.0" w:type="dxa"/>
-              <w:left w:w="100.0" w:type="dxa"/>
-              <w:bottom w:w="100.0" w:type="dxa"/>
-              <w:right w:w="100.0" w:type="dxa"/>
-            </w:tcMar>
-            <w:vAlign w:val="top"/>
-          </w:tcPr>
-          <w:p>
-            <w:pPr>
-              <w:pageBreakBefore w:val="0"/>
-              <w:rPr>
-                <w:sz w:val="24"/>
-                <w:szCs w:val="24"/>
-              </w:rPr>
-            </w:pPr>
-            <w:r>
-              <w:rPr>
-                <w:sz w:val="24"/>
-                <w:szCs w:val="24"/>
-                <w:rtl w:val="0"/>
-              </w:rPr>
-              <w:t xml:space="preserve">NoSql, MongoDb</w:t>
-            </w:r>
-          </w:p>
-        </w:tc>
-      </w:tr>
-    </w:tbl>
-    <w:p>
-      <w:pPr>
-        <w:pageBreakBefore w:val="0"/>
+        <w:spacing w:before="0" w:lineRule="auto"/>
+        <w:rPr>
+          <w:b w:val="1"/>
+          <w:color w:val="131f2f"/>
+          <w:sz w:val="24"/>
+          <w:szCs w:val="24"/>
+        </w:rPr>
+      </w:pPr>
+      <w:r>
+        <w:rPr>
+          <w:b w:val="1"/>
+          <w:color w:val="131f2f"/>
+          <w:sz w:val="24"/>
+          <w:szCs w:val="24"/>
+          <w:rtl w:val="0"/>
+        </w:rPr>
+        <w:t xml:space="preserve">Technologies</w:t>
+      </w:r>
+    </w:p>
+    <w:p>
+      <w:pPr>
         <w:pBdr>
-          <w:top w:space="0" w:sz="0" w:val="nil"/>
-          <w:left w:space="0" w:sz="0" w:val="nil"/>
-          <w:bottom w:space="0" w:sz="0" w:val="nil"/>
-          <w:right w:space="0" w:sz="0" w:val="nil"/>
-          <w:between w:space="0" w:sz="0" w:val="nil"/>
+          <w:top w:color="f5f8fa" w:space="1" w:sz="0" w:val="none"/>
+          <w:left w:color="f5f8fa" w:space="0" w:sz="0" w:val="none"/>
+          <w:bottom w:color="f5f8fa" w:space="0" w:sz="0" w:val="none"/>
+          <w:right w:color="f5f8fa" w:space="0" w:sz="0" w:val="none"/>
         </w:pBdr>
-        <w:shd w:fill="auto" w:val="clear"/>
-        <w:rPr>
-          <w:sz w:val="24"/>
-          <w:szCs w:val="24"/>
-        </w:rPr>
+        <w:spacing w:before="0" w:lineRule="auto"/>
+        <w:rPr>
+          <w:color w:val="131f2f"/>
+          <w:sz w:val="24"/>
+          <w:szCs w:val="24"/>
+        </w:rPr>
+      </w:pPr>
+      <w:r>
+        <w:rPr>
+          <w:color w:val="131f2f"/>
+          <w:sz w:val="24"/>
+          <w:szCs w:val="24"/>
+          <w:rtl w:val="0"/>
+        </w:rPr>
+        <w:t xml:space="preserve">Javascript, Node.JS, Ionic, Express.js, Angular, React, React Native, GraphQL, CICD, Azure, AWS, Firebase, Ionic Appflow, HTML5, CSS3, REST, Github, Github actions, Atlassian.</w:t>
+      </w:r>
+    </w:p>
+    <w:p>
+      <w:pPr>
+        <w:pBdr>
+          <w:top w:color="f5f8fa" w:space="1" w:sz="0" w:val="none"/>
+          <w:left w:color="f5f8fa" w:space="0" w:sz="0" w:val="none"/>
+          <w:bottom w:color="f5f8fa" w:space="0" w:sz="0" w:val="none"/>
+          <w:right w:color="f5f8fa" w:space="0" w:sz="0" w:val="none"/>
+        </w:pBdr>
+        <w:spacing w:before="0" w:lineRule="auto"/>
+        <w:rPr>
+          <w:b w:val="1"/>
+          <w:color w:val="131f2f"/>
+          <w:sz w:val="24"/>
+          <w:szCs w:val="24"/>
+        </w:rPr>
+      </w:pPr>
+      <w:r>
+        <w:rPr>
+          <w:b w:val="1"/>
+          <w:color w:val="131f2f"/>
+          <w:sz w:val="24"/>
+          <w:szCs w:val="24"/>
+          <w:rtl w:val="0"/>
+        </w:rPr>
+        <w:t xml:space="preserve">Programming Languages</w:t>
+      </w:r>
+    </w:p>
+    <w:p>
+      <w:pPr>
+        <w:pBdr>
+          <w:top w:color="f5f8fa" w:space="1" w:sz="0" w:val="none"/>
+          <w:left w:color="f5f8fa" w:space="0" w:sz="0" w:val="none"/>
+          <w:bottom w:color="f5f8fa" w:space="0" w:sz="0" w:val="none"/>
+          <w:right w:color="f5f8fa" w:space="0" w:sz="0" w:val="none"/>
+        </w:pBdr>
+        <w:spacing w:before="0" w:lineRule="auto"/>
+        <w:rPr>
+          <w:color w:val="131f2f"/>
+          <w:sz w:val="24"/>
+          <w:szCs w:val="24"/>
+        </w:rPr>
+      </w:pPr>
+      <w:r>
+        <w:rPr>
+          <w:color w:val="131f2f"/>
+          <w:sz w:val="24"/>
+          <w:szCs w:val="24"/>
+          <w:rtl w:val="0"/>
+        </w:rPr>
+        <w:t xml:space="preserve">Javascript, Typescript, C, C++, PHP.</w:t>
+      </w:r>
+    </w:p>
+    <w:p>
+      <w:pPr>
+        <w:pBdr>
+          <w:top w:color="f5f8fa" w:space="1" w:sz="0" w:val="none"/>
+          <w:left w:color="f5f8fa" w:space="0" w:sz="0" w:val="none"/>
+          <w:bottom w:color="f5f8fa" w:space="0" w:sz="0" w:val="none"/>
+          <w:right w:color="f5f8fa" w:space="0" w:sz="0" w:val="none"/>
+        </w:pBdr>
+        <w:spacing w:before="0" w:lineRule="auto"/>
+        <w:rPr>
+          <w:b w:val="1"/>
+          <w:color w:val="131f2f"/>
+          <w:sz w:val="24"/>
+          <w:szCs w:val="24"/>
+        </w:rPr>
+      </w:pPr>
+      <w:r>
+        <w:rPr>
+          <w:b w:val="1"/>
+          <w:color w:val="131f2f"/>
+          <w:sz w:val="24"/>
+          <w:szCs w:val="24"/>
+          <w:rtl w:val="0"/>
+        </w:rPr>
+        <w:t xml:space="preserve">Databases</w:t>
+      </w:r>
+    </w:p>
+    <w:p>
+      <w:pPr>
+        <w:pBdr>
+          <w:top w:color="f5f8fa" w:space="1" w:sz="0" w:val="none"/>
+          <w:left w:color="f5f8fa" w:space="0" w:sz="0" w:val="none"/>
+          <w:bottom w:color="f5f8fa" w:space="0" w:sz="0" w:val="none"/>
+          <w:right w:color="f5f8fa" w:space="0" w:sz="0" w:val="none"/>
+        </w:pBdr>
+        <w:spacing w:before="0" w:lineRule="auto"/>
+        <w:rPr>
+          <w:color w:val="131f2f"/>
+          <w:sz w:val="24"/>
+          <w:szCs w:val="24"/>
+        </w:rPr>
+      </w:pPr>
+      <w:r>
+        <w:rPr>
+          <w:color w:val="131f2f"/>
+          <w:sz w:val="24"/>
+          <w:szCs w:val="24"/>
+          <w:rtl w:val="0"/>
+        </w:rPr>
+        <w:t xml:space="preserve">NoSql, MongoDb</w:t>
+      </w:r>
+    </w:p>
+    <w:p>
+      <w:pPr>
+        <w:pageBreakBefore w:val="0"/>
+        <w:rPr/>
+      </w:pPr>
+      <w:r>
+        <w:rPr>
+          <w:rtl w:val="0"/>
+        </w:rPr>
+      </w:r>
+    </w:p>
+    <w:p>
+      <w:pPr>
+        <w:pageBreakBefore w:val="0"/>
+        <w:rPr/>
+      </w:pPr>
+      <w:r>
+        <w:rPr>
+          <w:rtl w:val="0"/>
+        </w:rPr>
+      </w:r>
+    </w:p>
+    <w:p>
+      <w:pPr>
+        <w:pageBreakBefore w:val="0"/>
+        <w:rPr/>
+      </w:pPr>
+      <w:r>
+        <w:rPr>
+          <w:rtl w:val="0"/>
+        </w:rPr>
+      </w:r>
+    </w:p>
+    <w:p>
+      <w:pPr>
+        <w:pageBreakBefore w:val="0"/>
+        <w:rPr/>
+      </w:pPr>
+      <w:r>
+        <w:rPr>
+          <w:rtl w:val="0"/>
+        </w:rPr>
+      </w:r>
+    </w:p>
+    <w:p>
+      <w:pPr>
+        <w:pageBreakBefore w:val="0"/>
+        <w:rPr/>
+      </w:pPr>
+      <w:r>
+        <w:rPr>
+          <w:rtl w:val="0"/>
+        </w:rPr>
+      </w:r>
+    </w:p>
+    <w:p>
+      <w:pPr>
+        <w:pageBreakBefore w:val="0"/>
+        <w:rPr/>
+      </w:pPr>
+      <w:r>
+        <w:rPr>
+          <w:rtl w:val="0"/>
+        </w:rPr>
+      </w:r>
+    </w:p>
+    <w:p>
+      <w:pPr>
+        <w:pageBreakBefore w:val="0"/>
+        <w:rPr/>
+      </w:pPr>
+      <w:r>
+        <w:rPr>
+          <w:rtl w:val="0"/>
+        </w:rPr>
+      </w:r>
+    </w:p>
+    <w:p>
+      <w:pPr>
+        <w:pageBreakBefore w:val="0"/>
+        <w:rPr/>
+      </w:pPr>
+      <w:r>
+        <w:rPr>
+          <w:rtl w:val="0"/>
+        </w:rPr>
+      </w:r>
+    </w:p>
+    <w:p>
+      <w:pPr>
+        <w:pageBreakBefore w:val="0"/>
+        <w:rPr/>
+      </w:pPr>
+      <w:r>
+        <w:rPr>
+          <w:rtl w:val="0"/>
+        </w:rPr>
+      </w:r>
+    </w:p>
+    <w:p>
+      <w:pPr>
+        <w:pageBreakBefore w:val="0"/>
+        <w:rPr/>
+      </w:pPr>
+      <w:r>
+        <w:rPr>
+          <w:rtl w:val="0"/>
+        </w:rPr>
+      </w:r>
+    </w:p>
+    <w:p>
+      <w:pPr>
+        <w:pageBreakBefore w:val="0"/>
+        <w:rPr/>
+      </w:pPr>
+      <w:r>
+        <w:rPr>
+          <w:rtl w:val="0"/>
+        </w:rPr>
+      </w:r>
+    </w:p>
+    <w:p>
+      <w:pPr>
+        <w:pageBreakBefore w:val="0"/>
+        <w:rPr/>
+      </w:pPr>
+      <w:r>
+        <w:rPr>
+          <w:rtl w:val="0"/>
+        </w:rPr>
+      </w:r>
+    </w:p>
+    <w:p>
+      <w:pPr>
+        <w:pageBreakBefore w:val="0"/>
+        <w:rPr/>
       </w:pPr>
       <w:r>
         <w:rPr>
@@ -813,169 +841,24 @@
     <w:p>
       <w:pPr>
         <w:pStyle w:val="Heading3"/>
-        <w:pageBreakBefore w:val="0"/>
-        <w:spacing w:before="100" w:lineRule="auto"/>
-        <w:rPr/>
-      </w:pPr>
-      <w:bookmarkStart w:colFirst="0" w:colLast="0" w:name="_brh8t183ej4q" w:id="4"/>
+        <w:rPr>
+          <w:vertAlign w:val="baseline"/>
+        </w:rPr>
+      </w:pPr>
+      <w:bookmarkStart w:colFirst="0" w:colLast="0" w:name="_l508vkpsam6" w:id="4"/>
       <w:bookmarkEnd w:id="4"/>
       <w:r>
         <w:rPr>
           <w:rtl w:val="0"/>
         </w:rPr>
-      </w:r>
-    </w:p>
-    <w:p>
-      <w:pPr>
-        <w:pStyle w:val="Heading3"/>
-        <w:pageBreakBefore w:val="0"/>
-        <w:spacing w:before="100" w:lineRule="auto"/>
-        <w:rPr/>
-      </w:pPr>
-      <w:bookmarkStart w:colFirst="0" w:colLast="0" w:name="_olajik8lf6ab" w:id="5"/>
-      <w:bookmarkEnd w:id="5"/>
-      <w:r>
-        <w:rPr>
-          <w:rtl w:val="0"/>
-        </w:rPr>
-      </w:r>
-    </w:p>
-    <w:p>
-      <w:pPr>
-        <w:pageBreakBefore w:val="0"/>
-        <w:rPr/>
-      </w:pPr>
-      <w:r>
-        <w:rPr>
-          <w:rtl w:val="0"/>
-        </w:rPr>
-      </w:r>
-    </w:p>
-    <w:p>
-      <w:pPr>
-        <w:pageBreakBefore w:val="0"/>
-        <w:rPr/>
-      </w:pPr>
-      <w:r>
-        <w:rPr>
-          <w:rtl w:val="0"/>
-        </w:rPr>
-      </w:r>
-    </w:p>
-    <w:p>
-      <w:pPr>
-        <w:pageBreakBefore w:val="0"/>
-        <w:rPr/>
-      </w:pPr>
-      <w:r>
-        <w:rPr>
-          <w:rtl w:val="0"/>
-        </w:rPr>
-      </w:r>
-    </w:p>
-    <w:p>
-      <w:pPr>
-        <w:pageBreakBefore w:val="0"/>
-        <w:rPr/>
-      </w:pPr>
-      <w:r>
-        <w:rPr>
-          <w:rtl w:val="0"/>
-        </w:rPr>
-      </w:r>
-    </w:p>
-    <w:p>
-      <w:pPr>
-        <w:pageBreakBefore w:val="0"/>
-        <w:rPr/>
-      </w:pPr>
-      <w:r>
-        <w:rPr>
-          <w:rtl w:val="0"/>
-        </w:rPr>
-      </w:r>
-    </w:p>
-    <w:p>
-      <w:pPr>
-        <w:pageBreakBefore w:val="0"/>
-        <w:rPr/>
-      </w:pPr>
-      <w:r>
-        <w:rPr>
-          <w:rtl w:val="0"/>
-        </w:rPr>
-      </w:r>
-    </w:p>
-    <w:p>
-      <w:pPr>
-        <w:pageBreakBefore w:val="0"/>
-        <w:rPr/>
-      </w:pPr>
-      <w:r>
-        <w:rPr>
-          <w:rtl w:val="0"/>
-        </w:rPr>
-      </w:r>
-    </w:p>
-    <w:p>
-      <w:pPr>
-        <w:pageBreakBefore w:val="0"/>
-        <w:rPr/>
-      </w:pPr>
-      <w:r>
-        <w:rPr>
-          <w:rtl w:val="0"/>
-        </w:rPr>
-      </w:r>
-    </w:p>
-    <w:p>
-      <w:pPr>
-        <w:pageBreakBefore w:val="0"/>
-        <w:rPr/>
-      </w:pPr>
-      <w:r>
-        <w:rPr>
-          <w:rtl w:val="0"/>
-        </w:rPr>
-      </w:r>
-    </w:p>
-    <w:p>
-      <w:pPr>
-        <w:pageBreakBefore w:val="0"/>
-        <w:rPr/>
-      </w:pPr>
-      <w:r>
-        <w:rPr>
-          <w:rtl w:val="0"/>
-        </w:rPr>
-      </w:r>
-    </w:p>
-    <w:p>
-      <w:pPr>
-        <w:pageBreakBefore w:val="0"/>
-        <w:rPr/>
-      </w:pPr>
-      <w:r>
-        <w:rPr>
-          <w:rtl w:val="0"/>
-        </w:rPr>
-      </w:r>
-    </w:p>
-    <w:p>
-      <w:pPr>
-        <w:pStyle w:val="Heading3"/>
+        <w:t xml:space="preserve">W</w:t>
+      </w:r>
+      <w:r>
         <w:rPr>
           <w:vertAlign w:val="baseline"/>
-        </w:rPr>
-      </w:pPr>
-      <w:bookmarkStart w:colFirst="0" w:colLast="0" w:name="_l508vkpsam6" w:id="6"/>
-      <w:bookmarkEnd w:id="6"/>
-      <w:r>
-        <w:rPr>
-          <w:vertAlign w:val="baseline"/>
-          <w:rtl w:val="0"/>
-        </w:rPr>
-        <w:t xml:space="preserve">Work Experience</w:t>
+          <w:rtl w:val="0"/>
+        </w:rPr>
+        <w:t xml:space="preserve">ork Experience</w:t>
       </w:r>
     </w:p>
     <w:p>
@@ -983,13 +866,23 @@
         <w:pStyle w:val="Heading4"/>
         <w:rPr/>
       </w:pPr>
-      <w:bookmarkStart w:colFirst="0" w:colLast="0" w:name="_2jki13i2yyta" w:id="7"/>
-      <w:bookmarkEnd w:id="7"/>
+      <w:bookmarkStart w:colFirst="0" w:colLast="0" w:name="_2jki13i2yyta" w:id="5"/>
+      <w:bookmarkEnd w:id="5"/>
+      <w:commentRangeStart w:id="0"/>
       <w:r>
         <w:rPr>
           <w:rtl w:val="0"/>
         </w:rPr>
         <w:t xml:space="preserve">Children’s Health Systems of Texas</w:t>
+      </w:r>
+      <w:commentRangeEnd w:id="0"/>
+      <w:r>
+        <w:commentReference w:id="0"/>
+      </w:r>
+      <w:r>
+        <w:rPr>
+          <w:rtl w:val="0"/>
+        </w:rPr>
       </w:r>
     </w:p>
     <w:p>
@@ -1034,189 +927,89 @@
     </w:p>
     <w:p>
       <w:pPr>
-        <w:tabs>
-          <w:tab w:val="right" w:leader="none" w:pos="10800"/>
-        </w:tabs>
-        <w:spacing w:before="0" w:lineRule="auto"/>
-        <w:rPr>
-          <w:sz w:val="24"/>
-          <w:szCs w:val="24"/>
-        </w:rPr>
-      </w:pPr>
-      <w:r>
-        <w:rPr>
-          <w:rtl w:val="0"/>
-        </w:rPr>
-      </w:r>
-    </w:p>
-    <w:tbl>
-      <w:tblPr>
-        <w:tblStyle w:val="Table2"/>
-        <w:tblW w:w="10800.0" w:type="dxa"/>
-        <w:jc w:val="left"/>
-        <w:tblBorders>
-          <w:top w:color="000000" w:space="0" w:sz="8" w:val="single"/>
-          <w:left w:color="000000" w:space="0" w:sz="8" w:val="single"/>
-          <w:bottom w:color="000000" w:space="0" w:sz="8" w:val="single"/>
-          <w:right w:color="000000" w:space="0" w:sz="8" w:val="single"/>
-          <w:insideH w:color="000000" w:space="0" w:sz="8" w:val="single"/>
-          <w:insideV w:color="000000" w:space="0" w:sz="8" w:val="single"/>
-        </w:tblBorders>
-        <w:tblLayout w:type="fixed"/>
-        <w:tblLook w:val="0600"/>
-      </w:tblPr>
-      <w:tblGrid>
-        <w:gridCol w:w="2535"/>
-        <w:gridCol w:w="8265"/>
-        <w:tblGridChange w:id="0">
-          <w:tblGrid>
-            <w:gridCol w:w="2535"/>
-            <w:gridCol w:w="8265"/>
-          </w:tblGrid>
-        </w:tblGridChange>
-      </w:tblGrid>
-      <w:tr>
-        <w:trPr>
-          <w:cantSplit w:val="0"/>
-          <w:tblHeader w:val="0"/>
-        </w:trPr>
-        <w:tc>
-          <w:tcPr>
-            <w:shd w:fill="auto" w:val="clear"/>
-            <w:tcMar>
-              <w:top w:w="100.0" w:type="dxa"/>
-              <w:left w:w="100.0" w:type="dxa"/>
-              <w:bottom w:w="100.0" w:type="dxa"/>
-              <w:right w:w="100.0" w:type="dxa"/>
-            </w:tcMar>
-            <w:vAlign w:val="top"/>
-          </w:tcPr>
-          <w:p>
-            <w:pPr>
-              <w:tabs>
-                <w:tab w:val="right" w:leader="none" w:pos="10800"/>
-              </w:tabs>
-              <w:spacing w:before="0" w:lineRule="auto"/>
-              <w:rPr>
-                <w:sz w:val="24"/>
-                <w:szCs w:val="24"/>
-              </w:rPr>
-            </w:pPr>
-            <w:r>
-              <w:rPr>
-                <w:sz w:val="24"/>
-                <w:szCs w:val="24"/>
-                <w:rtl w:val="0"/>
-              </w:rPr>
-              <w:t xml:space="preserve">Projects</w:t>
-            </w:r>
-          </w:p>
-        </w:tc>
-        <w:tc>
-          <w:tcPr>
-            <w:shd w:fill="auto" w:val="clear"/>
-            <w:tcMar>
-              <w:top w:w="100.0" w:type="dxa"/>
-              <w:left w:w="100.0" w:type="dxa"/>
-              <w:bottom w:w="100.0" w:type="dxa"/>
-              <w:right w:w="100.0" w:type="dxa"/>
-            </w:tcMar>
-            <w:vAlign w:val="top"/>
-          </w:tcPr>
-          <w:p>
-            <w:pPr>
-              <w:tabs>
-                <w:tab w:val="right" w:leader="none" w:pos="10800"/>
-              </w:tabs>
-              <w:spacing w:before="0" w:lineRule="auto"/>
-              <w:rPr>
-                <w:sz w:val="24"/>
-                <w:szCs w:val="24"/>
-              </w:rPr>
-            </w:pPr>
-            <w:r>
-              <w:rPr>
-                <w:sz w:val="24"/>
-                <w:szCs w:val="24"/>
-                <w:rtl w:val="0"/>
-              </w:rPr>
-              <w:t xml:space="preserve">Digital Front Door, Multiple applications</w:t>
-            </w:r>
-          </w:p>
-        </w:tc>
-      </w:tr>
-      <w:tr>
-        <w:trPr>
-          <w:cantSplit w:val="0"/>
-          <w:trHeight w:val="870" w:hRule="atLeast"/>
-          <w:tblHeader w:val="0"/>
-        </w:trPr>
-        <w:tc>
-          <w:tcPr>
-            <w:shd w:fill="auto" w:val="clear"/>
-            <w:tcMar>
-              <w:top w:w="100.0" w:type="dxa"/>
-              <w:left w:w="100.0" w:type="dxa"/>
-              <w:bottom w:w="100.0" w:type="dxa"/>
-              <w:right w:w="100.0" w:type="dxa"/>
-            </w:tcMar>
-            <w:vAlign w:val="top"/>
-          </w:tcPr>
-          <w:p>
-            <w:pPr>
-              <w:tabs>
-                <w:tab w:val="right" w:leader="none" w:pos="10800"/>
-              </w:tabs>
-              <w:spacing w:before="0" w:lineRule="auto"/>
-              <w:rPr>
-                <w:sz w:val="24"/>
-                <w:szCs w:val="24"/>
-              </w:rPr>
-            </w:pPr>
-            <w:r>
-              <w:rPr>
-                <w:sz w:val="24"/>
-                <w:szCs w:val="24"/>
-                <w:rtl w:val="0"/>
-              </w:rPr>
-              <w:t xml:space="preserve">Technologies</w:t>
-            </w:r>
-          </w:p>
-        </w:tc>
-        <w:tc>
-          <w:tcPr>
-            <w:shd w:fill="auto" w:val="clear"/>
-            <w:tcMar>
-              <w:top w:w="100.0" w:type="dxa"/>
-              <w:left w:w="100.0" w:type="dxa"/>
-              <w:bottom w:w="100.0" w:type="dxa"/>
-              <w:right w:w="100.0" w:type="dxa"/>
-            </w:tcMar>
-            <w:vAlign w:val="top"/>
-          </w:tcPr>
-          <w:p>
-            <w:pPr>
-              <w:tabs>
-                <w:tab w:val="right" w:leader="none" w:pos="10800"/>
-              </w:tabs>
-              <w:spacing w:before="0" w:lineRule="auto"/>
-              <w:rPr>
-                <w:sz w:val="24"/>
-                <w:szCs w:val="24"/>
-              </w:rPr>
-            </w:pPr>
-            <w:r>
-              <w:rPr>
-                <w:sz w:val="24"/>
-                <w:szCs w:val="24"/>
-                <w:rtl w:val="0"/>
-              </w:rPr>
-              <w:t xml:space="preserve">React, React-Native, Typescript, Node.js, Github actions, storybook, AWS, GraphQL, Detox, iOS, Android</w:t>
-            </w:r>
-          </w:p>
-        </w:tc>
-      </w:tr>
-    </w:tbl>
+        <w:pBdr>
+          <w:top w:color="f5f8fa" w:space="0" w:sz="0" w:val="none"/>
+          <w:left w:color="f5f8fa" w:space="0" w:sz="0" w:val="none"/>
+          <w:bottom w:color="f5f8fa" w:space="0" w:sz="0" w:val="none"/>
+          <w:right w:color="f5f8fa" w:space="0" w:sz="0" w:val="none"/>
+          <w:between w:color="f5f8fa" w:space="0" w:sz="0" w:val="none"/>
+        </w:pBdr>
+        <w:tabs>
+          <w:tab w:val="right" w:leader="none" w:pos="10800"/>
+        </w:tabs>
+        <w:spacing w:before="0" w:lineRule="auto"/>
+        <w:rPr>
+          <w:color w:val="131f2f"/>
+          <w:sz w:val="24"/>
+          <w:szCs w:val="24"/>
+        </w:rPr>
+      </w:pPr>
+      <w:r>
+        <w:rPr>
+          <w:rtl w:val="0"/>
+        </w:rPr>
+      </w:r>
+    </w:p>
+    <w:p>
+      <w:pPr>
+        <w:pBdr>
+          <w:top w:color="f5f8fa" w:space="0" w:sz="0" w:val="none"/>
+          <w:left w:color="f5f8fa" w:space="0" w:sz="0" w:val="none"/>
+          <w:bottom w:color="f5f8fa" w:space="0" w:sz="0" w:val="none"/>
+          <w:right w:color="f5f8fa" w:space="0" w:sz="0" w:val="none"/>
+          <w:between w:color="f5f8fa" w:space="0" w:sz="0" w:val="none"/>
+        </w:pBdr>
+        <w:tabs>
+          <w:tab w:val="right" w:leader="none" w:pos="10800"/>
+        </w:tabs>
+        <w:spacing w:before="0" w:lineRule="auto"/>
+        <w:rPr>
+          <w:b w:val="1"/>
+          <w:color w:val="131f2f"/>
+          <w:sz w:val="24"/>
+          <w:szCs w:val="24"/>
+        </w:rPr>
+      </w:pPr>
+      <w:r>
+        <w:rPr>
+          <w:b w:val="1"/>
+          <w:color w:val="131f2f"/>
+          <w:sz w:val="24"/>
+          <w:szCs w:val="24"/>
+          <w:rtl w:val="0"/>
+        </w:rPr>
+        <w:t xml:space="preserve">Technologies</w:t>
+      </w:r>
+    </w:p>
+    <w:p>
+      <w:pPr>
+        <w:pBdr>
+          <w:top w:color="f5f8fa" w:space="0" w:sz="0" w:val="none"/>
+          <w:left w:color="f5f8fa" w:space="0" w:sz="0" w:val="none"/>
+          <w:bottom w:color="f5f8fa" w:space="0" w:sz="0" w:val="none"/>
+          <w:right w:color="f5f8fa" w:space="0" w:sz="0" w:val="none"/>
+          <w:between w:color="f5f8fa" w:space="0" w:sz="0" w:val="none"/>
+        </w:pBdr>
+        <w:tabs>
+          <w:tab w:val="right" w:leader="none" w:pos="10800"/>
+        </w:tabs>
+        <w:spacing w:before="0" w:lineRule="auto"/>
+        <w:rPr>
+          <w:color w:val="131f2f"/>
+          <w:sz w:val="24"/>
+          <w:szCs w:val="24"/>
+        </w:rPr>
+      </w:pPr>
+      <w:r>
+        <w:rPr>
+          <w:color w:val="131f2f"/>
+          <w:sz w:val="24"/>
+          <w:szCs w:val="24"/>
+          <w:rtl w:val="0"/>
+        </w:rPr>
+        <w:t xml:space="preserve">React, React-Native, Typescript, Node.js, Github actions, storybook, AWS, GraphQL, Detox, iOS, Android, Kotlin, Java, Swift</w:t>
+      </w:r>
+    </w:p>
     <w:p>
       <w:pPr>
         <w:tabs>
@@ -1282,7 +1075,7 @@
           <w:szCs w:val="24"/>
           <w:rtl w:val="0"/>
         </w:rPr>
-        <w:t xml:space="preserve">Defined architectural strategies and best practices for mobile development, ensuring scalability and performance optimization.</w:t>
+        <w:t xml:space="preserve">Defined architectural strategies and best practices for mobile application development, ensuring scalability and performance optimization.</w:t>
       </w:r>
     </w:p>
     <w:p>
@@ -1360,281 +1153,7 @@
           <w:szCs w:val="24"/>
           <w:rtl w:val="0"/>
         </w:rPr>
-        <w:t xml:space="preserve">Designed and enhanced processes to facilitate communication between internal teams and external teams.</w:t>
-      </w:r>
-    </w:p>
-    <w:p>
-      <w:pPr>
-        <w:tabs>
-          <w:tab w:val="right" w:leader="none" w:pos="10800"/>
-        </w:tabs>
-        <w:spacing w:before="0" w:lineRule="auto"/>
-        <w:ind w:left="720" w:firstLine="0"/>
-        <w:rPr>
-          <w:sz w:val="24"/>
-          <w:szCs w:val="24"/>
-        </w:rPr>
-      </w:pPr>
-      <w:r>
-        <w:rPr>
-          <w:rtl w:val="0"/>
-        </w:rPr>
-      </w:r>
-    </w:p>
-    <w:p>
-      <w:pPr>
-        <w:pStyle w:val="Heading4"/>
-        <w:rPr/>
-      </w:pPr>
-      <w:bookmarkStart w:colFirst="0" w:colLast="0" w:name="_ju6lhd3ualak" w:id="8"/>
-      <w:bookmarkEnd w:id="8"/>
-      <w:r>
-        <w:rPr>
-          <w:rtl w:val="0"/>
-        </w:rPr>
-        <w:t xml:space="preserve">Lessen Inc.</w:t>
-      </w:r>
-    </w:p>
-    <w:p>
-      <w:pPr>
-        <w:rPr>
-          <w:sz w:val="24"/>
-          <w:szCs w:val="24"/>
-        </w:rPr>
-      </w:pPr>
-      <w:r>
-        <w:rPr>
-          <w:sz w:val="24"/>
-          <w:szCs w:val="24"/>
-          <w:rtl w:val="0"/>
-        </w:rPr>
-        <w:t xml:space="preserve">Aubrey, TX.</w:t>
-      </w:r>
-    </w:p>
-    <w:p>
-      <w:pPr>
-        <w:tabs>
-          <w:tab w:val="right" w:leader="none" w:pos="10800"/>
-        </w:tabs>
-        <w:spacing w:before="0" w:lineRule="auto"/>
-        <w:rPr>
-          <w:i w:val="1"/>
-          <w:sz w:val="24"/>
-          <w:szCs w:val="24"/>
-        </w:rPr>
-      </w:pPr>
-      <w:r>
-        <w:rPr>
-          <w:i w:val="1"/>
-          <w:sz w:val="24"/>
-          <w:szCs w:val="24"/>
-          <w:rtl w:val="0"/>
-        </w:rPr>
-        <w:t xml:space="preserve">Lead Mobile developer</w:t>
-        <w:tab/>
-        <w:t xml:space="preserve">April 2022 – December 2022</w:t>
-      </w:r>
-    </w:p>
-    <w:p>
-      <w:pPr>
-        <w:tabs>
-          <w:tab w:val="right" w:leader="none" w:pos="10800"/>
-        </w:tabs>
-        <w:spacing w:before="0" w:lineRule="auto"/>
-        <w:rPr>
-          <w:sz w:val="24"/>
-          <w:szCs w:val="24"/>
-        </w:rPr>
-      </w:pPr>
-      <w:r>
-        <w:rPr>
-          <w:rtl w:val="0"/>
-        </w:rPr>
-      </w:r>
-    </w:p>
-    <w:tbl>
-      <w:tblPr>
-        <w:tblStyle w:val="Table3"/>
-        <w:tblW w:w="10800.0" w:type="dxa"/>
-        <w:jc w:val="left"/>
-        <w:tblBorders>
-          <w:top w:color="000000" w:space="0" w:sz="8" w:val="single"/>
-          <w:left w:color="000000" w:space="0" w:sz="8" w:val="single"/>
-          <w:bottom w:color="000000" w:space="0" w:sz="8" w:val="single"/>
-          <w:right w:color="000000" w:space="0" w:sz="8" w:val="single"/>
-          <w:insideH w:color="000000" w:space="0" w:sz="8" w:val="single"/>
-          <w:insideV w:color="000000" w:space="0" w:sz="8" w:val="single"/>
-        </w:tblBorders>
-        <w:tblLayout w:type="fixed"/>
-        <w:tblLook w:val="0600"/>
-      </w:tblPr>
-      <w:tblGrid>
-        <w:gridCol w:w="2535"/>
-        <w:gridCol w:w="8265"/>
-        <w:tblGridChange w:id="0">
-          <w:tblGrid>
-            <w:gridCol w:w="2535"/>
-            <w:gridCol w:w="8265"/>
-          </w:tblGrid>
-        </w:tblGridChange>
-      </w:tblGrid>
-      <w:tr>
-        <w:trPr>
-          <w:cantSplit w:val="0"/>
-          <w:tblHeader w:val="0"/>
-        </w:trPr>
-        <w:tc>
-          <w:tcPr>
-            <w:shd w:fill="auto" w:val="clear"/>
-            <w:tcMar>
-              <w:top w:w="100.0" w:type="dxa"/>
-              <w:left w:w="100.0" w:type="dxa"/>
-              <w:bottom w:w="100.0" w:type="dxa"/>
-              <w:right w:w="100.0" w:type="dxa"/>
-            </w:tcMar>
-            <w:vAlign w:val="top"/>
-          </w:tcPr>
-          <w:p>
-            <w:pPr>
-              <w:tabs>
-                <w:tab w:val="right" w:leader="none" w:pos="10800"/>
-              </w:tabs>
-              <w:spacing w:before="0" w:lineRule="auto"/>
-              <w:rPr>
-                <w:sz w:val="24"/>
-                <w:szCs w:val="24"/>
-              </w:rPr>
-            </w:pPr>
-            <w:r>
-              <w:rPr>
-                <w:sz w:val="24"/>
-                <w:szCs w:val="24"/>
-                <w:rtl w:val="0"/>
-              </w:rPr>
-              <w:t xml:space="preserve">Project</w:t>
-            </w:r>
-          </w:p>
-        </w:tc>
-        <w:tc>
-          <w:tcPr>
-            <w:shd w:fill="auto" w:val="clear"/>
-            <w:tcMar>
-              <w:top w:w="100.0" w:type="dxa"/>
-              <w:left w:w="100.0" w:type="dxa"/>
-              <w:bottom w:w="100.0" w:type="dxa"/>
-              <w:right w:w="100.0" w:type="dxa"/>
-            </w:tcMar>
-            <w:vAlign w:val="top"/>
-          </w:tcPr>
-          <w:p>
-            <w:pPr>
-              <w:tabs>
-                <w:tab w:val="right" w:leader="none" w:pos="10800"/>
-              </w:tabs>
-              <w:spacing w:before="0" w:lineRule="auto"/>
-              <w:rPr>
-                <w:sz w:val="24"/>
-                <w:szCs w:val="24"/>
-              </w:rPr>
-            </w:pPr>
-            <w:r>
-              <w:rPr>
-                <w:sz w:val="24"/>
-                <w:szCs w:val="24"/>
-                <w:rtl w:val="0"/>
-              </w:rPr>
-              <w:t xml:space="preserve">FPM experience mobile app</w:t>
-            </w:r>
-          </w:p>
-        </w:tc>
-      </w:tr>
-      <w:tr>
-        <w:trPr>
-          <w:cantSplit w:val="0"/>
-          <w:trHeight w:val="870" w:hRule="atLeast"/>
-          <w:tblHeader w:val="0"/>
-        </w:trPr>
-        <w:tc>
-          <w:tcPr>
-            <w:shd w:fill="auto" w:val="clear"/>
-            <w:tcMar>
-              <w:top w:w="100.0" w:type="dxa"/>
-              <w:left w:w="100.0" w:type="dxa"/>
-              <w:bottom w:w="100.0" w:type="dxa"/>
-              <w:right w:w="100.0" w:type="dxa"/>
-            </w:tcMar>
-            <w:vAlign w:val="top"/>
-          </w:tcPr>
-          <w:p>
-            <w:pPr>
-              <w:tabs>
-                <w:tab w:val="right" w:leader="none" w:pos="10800"/>
-              </w:tabs>
-              <w:spacing w:before="0" w:lineRule="auto"/>
-              <w:rPr>
-                <w:sz w:val="24"/>
-                <w:szCs w:val="24"/>
-              </w:rPr>
-            </w:pPr>
-            <w:r>
-              <w:rPr>
-                <w:sz w:val="24"/>
-                <w:szCs w:val="24"/>
-                <w:rtl w:val="0"/>
-              </w:rPr>
-              <w:t xml:space="preserve">Technologies</w:t>
-            </w:r>
-          </w:p>
-        </w:tc>
-        <w:tc>
-          <w:tcPr>
-            <w:shd w:fill="auto" w:val="clear"/>
-            <w:tcMar>
-              <w:top w:w="100.0" w:type="dxa"/>
-              <w:left w:w="100.0" w:type="dxa"/>
-              <w:bottom w:w="100.0" w:type="dxa"/>
-              <w:right w:w="100.0" w:type="dxa"/>
-            </w:tcMar>
-            <w:vAlign w:val="top"/>
-          </w:tcPr>
-          <w:p>
-            <w:pPr>
-              <w:tabs>
-                <w:tab w:val="right" w:leader="none" w:pos="10800"/>
-              </w:tabs>
-              <w:spacing w:before="0" w:lineRule="auto"/>
-              <w:rPr>
-                <w:sz w:val="24"/>
-                <w:szCs w:val="24"/>
-              </w:rPr>
-            </w:pPr>
-            <w:r>
-              <w:rPr>
-                <w:sz w:val="24"/>
-                <w:szCs w:val="24"/>
-                <w:rtl w:val="0"/>
-              </w:rPr>
-              <w:t xml:space="preserve">React, React-Native, Typescript, Node.js, NestJS, MongoDB, Github actions, redux, storybook, Fullstory, AWS, GraphQL, Jest, Detox, iOS, Android</w:t>
-            </w:r>
-          </w:p>
-        </w:tc>
-      </w:tr>
-    </w:tbl>
-    <w:p>
-      <w:pPr>
-        <w:tabs>
-          <w:tab w:val="right" w:leader="none" w:pos="10800"/>
-        </w:tabs>
-        <w:spacing w:before="0" w:lineRule="auto"/>
-        <w:rPr>
-          <w:sz w:val="24"/>
-          <w:szCs w:val="24"/>
-        </w:rPr>
-      </w:pPr>
-      <w:r>
-        <w:rPr>
-          <w:rtl w:val="0"/>
-        </w:rPr>
+        <w:t xml:space="preserve">In charge of research and elaboration of digital architecture using sequence diagrams to ensure technical delivery using the latest mobile technologies.</w:t>
       </w:r>
     </w:p>
     <w:p>
@@ -1651,15 +1170,16 @@
         <w:rPr>
           <w:sz w:val="24"/>
           <w:szCs w:val="24"/>
-        </w:rPr>
-      </w:pPr>
-      <w:r>
-        <w:rPr>
-          <w:sz w:val="24"/>
-          <w:szCs w:val="24"/>
-          <w:rtl w:val="0"/>
-        </w:rPr>
-        <w:t xml:space="preserve">Develop, test, implement and maintain application software working with established processes and best practices.</w:t>
+          <w:u w:val="none"/>
+        </w:rPr>
+      </w:pPr>
+      <w:r>
+        <w:rPr>
+          <w:sz w:val="24"/>
+          <w:szCs w:val="24"/>
+          <w:rtl w:val="0"/>
+        </w:rPr>
+        <w:t xml:space="preserve">Designed and enhanced processes to facilitate communication between internal teams and external teams.</w:t>
       </w:r>
     </w:p>
     <w:p>
@@ -1676,15 +1196,16 @@
         <w:rPr>
           <w:sz w:val="24"/>
           <w:szCs w:val="24"/>
-        </w:rPr>
-      </w:pPr>
-      <w:r>
-        <w:rPr>
-          <w:sz w:val="24"/>
-          <w:szCs w:val="24"/>
-          <w:rtl w:val="0"/>
-        </w:rPr>
-        <w:t xml:space="preserve">Provide guidance and assistance to development and operational team members.</w:t>
+          <w:u w:val="none"/>
+        </w:rPr>
+      </w:pPr>
+      <w:r>
+        <w:rPr>
+          <w:sz w:val="24"/>
+          <w:szCs w:val="24"/>
+          <w:rtl w:val="0"/>
+        </w:rPr>
+        <w:t xml:space="preserve">Provide mentorship to Junior and Senior team members, supporting their professional growth and skill development.</w:t>
       </w:r>
     </w:p>
     <w:p>
@@ -1701,15 +1222,16 @@
         <w:rPr>
           <w:sz w:val="24"/>
           <w:szCs w:val="24"/>
-        </w:rPr>
-      </w:pPr>
-      <w:r>
-        <w:rPr>
-          <w:sz w:val="24"/>
-          <w:szCs w:val="24"/>
-          <w:rtl w:val="0"/>
-        </w:rPr>
-        <w:t xml:space="preserve">Be an active member of the Development team to contribute to team dynamics, ways of working and assisting with improvement opportunities.</w:t>
+          <w:u w:val="none"/>
+        </w:rPr>
+      </w:pPr>
+      <w:r>
+        <w:rPr>
+          <w:sz w:val="24"/>
+          <w:szCs w:val="24"/>
+          <w:rtl w:val="0"/>
+        </w:rPr>
+        <w:t xml:space="preserve">Develop backend architectures using the latest technologies (graphql, serverless) to enhance performance.</w:t>
       </w:r>
     </w:p>
     <w:p>
@@ -1726,15 +1248,201 @@
         <w:rPr>
           <w:sz w:val="24"/>
           <w:szCs w:val="24"/>
-        </w:rPr>
-      </w:pPr>
-      <w:r>
-        <w:rPr>
-          <w:sz w:val="24"/>
-          <w:szCs w:val="24"/>
-          <w:rtl w:val="0"/>
-        </w:rPr>
-        <w:t xml:space="preserve">Design and architect mobile features, as offline support and app metrics.</w:t>
+          <w:u w:val="none"/>
+        </w:rPr>
+      </w:pPr>
+      <w:r>
+        <w:rPr>
+          <w:sz w:val="24"/>
+          <w:szCs w:val="24"/>
+          <w:rtl w:val="0"/>
+        </w:rPr>
+        <w:t xml:space="preserve">Work closely with software engineering teams to provide feedback and enhance enterprise architecture.</w:t>
+      </w:r>
+    </w:p>
+    <w:p>
+      <w:pPr>
+        <w:tabs>
+          <w:tab w:val="right" w:leader="none" w:pos="10800"/>
+        </w:tabs>
+        <w:spacing w:before="0" w:lineRule="auto"/>
+        <w:ind w:left="720" w:firstLine="0"/>
+        <w:rPr>
+          <w:sz w:val="24"/>
+          <w:szCs w:val="24"/>
+        </w:rPr>
+      </w:pPr>
+      <w:r>
+        <w:rPr>
+          <w:rtl w:val="0"/>
+        </w:rPr>
+      </w:r>
+    </w:p>
+    <w:p>
+      <w:pPr>
+        <w:pStyle w:val="Heading4"/>
+        <w:rPr/>
+      </w:pPr>
+      <w:bookmarkStart w:colFirst="0" w:colLast="0" w:name="_ju6lhd3ualak" w:id="6"/>
+      <w:bookmarkEnd w:id="6"/>
+      <w:commentRangeStart w:id="1"/>
+      <w:r>
+        <w:rPr>
+          <w:rtl w:val="0"/>
+        </w:rPr>
+        <w:t xml:space="preserve">Lessen Inc</w:t>
+      </w:r>
+      <w:commentRangeEnd w:id="1"/>
+      <w:r>
+        <w:commentReference w:id="1"/>
+      </w:r>
+      <w:r>
+        <w:rPr>
+          <w:rtl w:val="0"/>
+        </w:rPr>
+        <w:t xml:space="preserve">.</w:t>
+      </w:r>
+    </w:p>
+    <w:p>
+      <w:pPr>
+        <w:rPr>
+          <w:sz w:val="24"/>
+          <w:szCs w:val="24"/>
+        </w:rPr>
+      </w:pPr>
+      <w:r>
+        <w:rPr>
+          <w:sz w:val="24"/>
+          <w:szCs w:val="24"/>
+          <w:rtl w:val="0"/>
+        </w:rPr>
+        <w:t xml:space="preserve">Aubrey, TX.</w:t>
+      </w:r>
+    </w:p>
+    <w:p>
+      <w:pPr>
+        <w:tabs>
+          <w:tab w:val="right" w:leader="none" w:pos="10800"/>
+        </w:tabs>
+        <w:spacing w:before="0" w:lineRule="auto"/>
+        <w:rPr>
+          <w:i w:val="1"/>
+          <w:sz w:val="24"/>
+          <w:szCs w:val="24"/>
+        </w:rPr>
+      </w:pPr>
+      <w:r>
+        <w:rPr>
+          <w:i w:val="1"/>
+          <w:sz w:val="24"/>
+          <w:szCs w:val="24"/>
+          <w:rtl w:val="0"/>
+        </w:rPr>
+        <w:t xml:space="preserve">Lead Mobile developer</w:t>
+        <w:tab/>
+        <w:t xml:space="preserve">April 2022 – December 2022</w:t>
+      </w:r>
+    </w:p>
+    <w:p>
+      <w:pPr>
+        <w:pBdr>
+          <w:top w:color="f5f8fa" w:space="0" w:sz="0" w:val="none"/>
+          <w:left w:color="f5f8fa" w:space="0" w:sz="0" w:val="none"/>
+          <w:bottom w:color="f5f8fa" w:space="0" w:sz="0" w:val="none"/>
+          <w:right w:color="f5f8fa" w:space="0" w:sz="0" w:val="none"/>
+          <w:between w:color="f5f8fa" w:space="0" w:sz="0" w:val="none"/>
+        </w:pBdr>
+        <w:tabs>
+          <w:tab w:val="right" w:leader="none" w:pos="10800"/>
+        </w:tabs>
+        <w:spacing w:before="0" w:lineRule="auto"/>
+        <w:rPr>
+          <w:color w:val="131f2f"/>
+          <w:sz w:val="24"/>
+          <w:szCs w:val="24"/>
+        </w:rPr>
+      </w:pPr>
+      <w:r>
+        <w:rPr>
+          <w:rtl w:val="0"/>
+        </w:rPr>
+      </w:r>
+    </w:p>
+    <w:p>
+      <w:pPr>
+        <w:pBdr>
+          <w:top w:color="f5f8fa" w:space="0" w:sz="0" w:val="none"/>
+          <w:left w:color="f5f8fa" w:space="0" w:sz="0" w:val="none"/>
+          <w:bottom w:color="f5f8fa" w:space="0" w:sz="0" w:val="none"/>
+          <w:right w:color="f5f8fa" w:space="0" w:sz="0" w:val="none"/>
+          <w:between w:color="f5f8fa" w:space="0" w:sz="0" w:val="none"/>
+        </w:pBdr>
+        <w:tabs>
+          <w:tab w:val="right" w:leader="none" w:pos="10800"/>
+        </w:tabs>
+        <w:spacing w:before="0" w:lineRule="auto"/>
+        <w:rPr>
+          <w:b w:val="1"/>
+          <w:color w:val="131f2f"/>
+          <w:sz w:val="24"/>
+          <w:szCs w:val="24"/>
+        </w:rPr>
+      </w:pPr>
+      <w:r>
+        <w:rPr>
+          <w:b w:val="1"/>
+          <w:color w:val="131f2f"/>
+          <w:sz w:val="24"/>
+          <w:szCs w:val="24"/>
+          <w:rtl w:val="0"/>
+        </w:rPr>
+        <w:t xml:space="preserve">Technologies</w:t>
+      </w:r>
+    </w:p>
+    <w:p>
+      <w:pPr>
+        <w:pBdr>
+          <w:top w:color="f5f8fa" w:space="0" w:sz="0" w:val="none"/>
+          <w:left w:color="f5f8fa" w:space="0" w:sz="0" w:val="none"/>
+          <w:bottom w:color="f5f8fa" w:space="0" w:sz="0" w:val="none"/>
+          <w:right w:color="f5f8fa" w:space="0" w:sz="0" w:val="none"/>
+          <w:between w:color="f5f8fa" w:space="0" w:sz="0" w:val="none"/>
+        </w:pBdr>
+        <w:tabs>
+          <w:tab w:val="right" w:leader="none" w:pos="10800"/>
+        </w:tabs>
+        <w:spacing w:before="0" w:lineRule="auto"/>
+        <w:rPr>
+          <w:color w:val="131f2f"/>
+          <w:sz w:val="24"/>
+          <w:szCs w:val="24"/>
+        </w:rPr>
+      </w:pPr>
+      <w:r>
+        <w:rPr>
+          <w:color w:val="131f2f"/>
+          <w:sz w:val="24"/>
+          <w:szCs w:val="24"/>
+          <w:rtl w:val="0"/>
+        </w:rPr>
+        <w:t xml:space="preserve">React, React-Native, Typescript, Node.js, NestJS, MongoDB, Github actions, redux, storybook, Fullstory, AWS, GraphQL, Jest, Detox, iOS, Android, Java, Swift, Kotlin</w:t>
+      </w:r>
+    </w:p>
+    <w:p>
+      <w:pPr>
+        <w:tabs>
+          <w:tab w:val="right" w:leader="none" w:pos="10800"/>
+        </w:tabs>
+        <w:spacing w:before="0" w:lineRule="auto"/>
+        <w:rPr>
+          <w:sz w:val="24"/>
+          <w:szCs w:val="24"/>
+        </w:rPr>
+      </w:pPr>
+      <w:r>
+        <w:rPr>
+          <w:rtl w:val="0"/>
+        </w:rPr>
       </w:r>
     </w:p>
     <w:p>
@@ -1751,16 +1459,15 @@
         <w:rPr>
           <w:sz w:val="24"/>
           <w:szCs w:val="24"/>
-          <w:u w:val="none"/>
-        </w:rPr>
-      </w:pPr>
-      <w:r>
-        <w:rPr>
-          <w:sz w:val="24"/>
-          <w:szCs w:val="24"/>
-          <w:rtl w:val="0"/>
-        </w:rPr>
-        <w:t xml:space="preserve">In charge of setting up deployment processes using github actions, app store/playstore, app center.</w:t>
+        </w:rPr>
+      </w:pPr>
+      <w:r>
+        <w:rPr>
+          <w:sz w:val="24"/>
+          <w:szCs w:val="24"/>
+          <w:rtl w:val="0"/>
+        </w:rPr>
+        <w:t xml:space="preserve">Develop, test, implement and maintain application software working with established processes and best practices.</w:t>
       </w:r>
     </w:p>
     <w:p>
@@ -1777,16 +1484,15 @@
         <w:rPr>
           <w:sz w:val="24"/>
           <w:szCs w:val="24"/>
-          <w:u w:val="none"/>
-        </w:rPr>
-      </w:pPr>
-      <w:r>
-        <w:rPr>
-          <w:sz w:val="24"/>
-          <w:szCs w:val="24"/>
-          <w:rtl w:val="0"/>
-        </w:rPr>
-        <w:t xml:space="preserve">Develop native app components for iOS and Android</w:t>
+        </w:rPr>
+      </w:pPr>
+      <w:r>
+        <w:rPr>
+          <w:sz w:val="24"/>
+          <w:szCs w:val="24"/>
+          <w:rtl w:val="0"/>
+        </w:rPr>
+        <w:t xml:space="preserve">Provide guidance and assistance to development and operational team members.</w:t>
       </w:r>
     </w:p>
     <w:p>
@@ -1803,325 +1509,19 @@
         <w:rPr>
           <w:sz w:val="24"/>
           <w:szCs w:val="24"/>
-          <w:u w:val="none"/>
-        </w:rPr>
-      </w:pPr>
-      <w:r>
-        <w:rPr>
-          <w:sz w:val="24"/>
-          <w:szCs w:val="24"/>
-          <w:rtl w:val="0"/>
-        </w:rPr>
-        <w:t xml:space="preserve">Implementation of native iOS and Android components in React Native</w:t>
-      </w:r>
-    </w:p>
-    <w:p>
-      <w:pPr>
-        <w:rPr/>
-      </w:pPr>
-      <w:r>
-        <w:rPr>
-          <w:rtl w:val="0"/>
-        </w:rPr>
-      </w:r>
-    </w:p>
-    <w:p>
-      <w:pPr>
-        <w:rPr/>
-      </w:pPr>
-      <w:r>
-        <w:rPr>
-          <w:rtl w:val="0"/>
-        </w:rPr>
-      </w:r>
-    </w:p>
-    <w:p>
-      <w:pPr>
-        <w:rPr/>
-      </w:pPr>
-      <w:r>
-        <w:rPr>
-          <w:rtl w:val="0"/>
-        </w:rPr>
-      </w:r>
-    </w:p>
-    <w:p>
-      <w:pPr>
-        <w:rPr/>
-      </w:pPr>
-      <w:r>
-        <w:rPr>
-          <w:rtl w:val="0"/>
-        </w:rPr>
-      </w:r>
-    </w:p>
-    <w:p>
-      <w:pPr>
-        <w:pStyle w:val="Heading4"/>
-        <w:pageBreakBefore w:val="0"/>
-        <w:rPr/>
-      </w:pPr>
-      <w:bookmarkStart w:colFirst="0" w:colLast="0" w:name="_nwe7xb4qnmcp" w:id="9"/>
-      <w:bookmarkEnd w:id="9"/>
-      <w:r>
-        <w:rPr>
-          <w:rtl w:val="0"/>
-        </w:rPr>
-        <w:t xml:space="preserve">Norwex</w:t>
-      </w:r>
-    </w:p>
-    <w:p>
-      <w:pPr>
-        <w:pageBreakBefore w:val="0"/>
-        <w:rPr>
-          <w:sz w:val="24"/>
-          <w:szCs w:val="24"/>
-        </w:rPr>
-      </w:pPr>
-      <w:r>
-        <w:rPr>
-          <w:sz w:val="24"/>
-          <w:szCs w:val="24"/>
-          <w:rtl w:val="0"/>
-        </w:rPr>
-        <w:t xml:space="preserve">Coppell, TX.</w:t>
-      </w:r>
-    </w:p>
-    <w:p>
-      <w:pPr>
-        <w:pageBreakBefore w:val="0"/>
-        <w:tabs>
-          <w:tab w:val="right" w:leader="none" w:pos="10800"/>
-        </w:tabs>
-        <w:spacing w:before="0" w:lineRule="auto"/>
-        <w:rPr>
-          <w:i w:val="1"/>
-          <w:sz w:val="24"/>
-          <w:szCs w:val="24"/>
-        </w:rPr>
-      </w:pPr>
-      <w:r>
-        <w:rPr>
-          <w:i w:val="1"/>
-          <w:sz w:val="24"/>
-          <w:szCs w:val="24"/>
-          <w:rtl w:val="0"/>
-        </w:rPr>
-        <w:t xml:space="preserve">Lead Mobile developer</w:t>
-        <w:tab/>
-        <w:t xml:space="preserve">January 2021 – April 2022</w:t>
-      </w:r>
-    </w:p>
-    <w:p>
-      <w:pPr>
-        <w:pageBreakBefore w:val="0"/>
-        <w:tabs>
-          <w:tab w:val="right" w:leader="none" w:pos="10800"/>
-        </w:tabs>
-        <w:spacing w:before="0" w:lineRule="auto"/>
-        <w:rPr>
-          <w:sz w:val="24"/>
-          <w:szCs w:val="24"/>
-        </w:rPr>
-      </w:pPr>
-      <w:r>
-        <w:rPr>
-          <w:rtl w:val="0"/>
-        </w:rPr>
-      </w:r>
-    </w:p>
-    <w:tbl>
-      <w:tblPr>
-        <w:tblStyle w:val="Table4"/>
-        <w:tblW w:w="10800.0" w:type="dxa"/>
-        <w:jc w:val="left"/>
-        <w:tblBorders>
-          <w:top w:color="000000" w:space="0" w:sz="8" w:val="single"/>
-          <w:left w:color="000000" w:space="0" w:sz="8" w:val="single"/>
-          <w:bottom w:color="000000" w:space="0" w:sz="8" w:val="single"/>
-          <w:right w:color="000000" w:space="0" w:sz="8" w:val="single"/>
-          <w:insideH w:color="000000" w:space="0" w:sz="8" w:val="single"/>
-          <w:insideV w:color="000000" w:space="0" w:sz="8" w:val="single"/>
-        </w:tblBorders>
-        <w:tblLayout w:type="fixed"/>
-        <w:tblLook w:val="0600"/>
-      </w:tblPr>
-      <w:tblGrid>
-        <w:gridCol w:w="2535"/>
-        <w:gridCol w:w="8265"/>
-        <w:tblGridChange w:id="0">
-          <w:tblGrid>
-            <w:gridCol w:w="2535"/>
-            <w:gridCol w:w="8265"/>
-          </w:tblGrid>
-        </w:tblGridChange>
-      </w:tblGrid>
-      <w:tr>
-        <w:trPr>
-          <w:cantSplit w:val="0"/>
-          <w:tblHeader w:val="0"/>
-        </w:trPr>
-        <w:tc>
-          <w:tcPr>
-            <w:shd w:fill="auto" w:val="clear"/>
-            <w:tcMar>
-              <w:top w:w="100.0" w:type="dxa"/>
-              <w:left w:w="100.0" w:type="dxa"/>
-              <w:bottom w:w="100.0" w:type="dxa"/>
-              <w:right w:w="100.0" w:type="dxa"/>
-            </w:tcMar>
-            <w:vAlign w:val="top"/>
-          </w:tcPr>
-          <w:p>
-            <w:pPr>
-              <w:pageBreakBefore w:val="0"/>
-              <w:tabs>
-                <w:tab w:val="right" w:leader="none" w:pos="10800"/>
-              </w:tabs>
-              <w:spacing w:before="0" w:lineRule="auto"/>
-              <w:rPr>
-                <w:sz w:val="24"/>
-                <w:szCs w:val="24"/>
-              </w:rPr>
-            </w:pPr>
-            <w:r>
-              <w:rPr>
-                <w:sz w:val="24"/>
-                <w:szCs w:val="24"/>
-                <w:rtl w:val="0"/>
-              </w:rPr>
-              <w:t xml:space="preserve">Project</w:t>
-            </w:r>
-          </w:p>
-        </w:tc>
-        <w:tc>
-          <w:tcPr>
-            <w:shd w:fill="auto" w:val="clear"/>
-            <w:tcMar>
-              <w:top w:w="100.0" w:type="dxa"/>
-              <w:left w:w="100.0" w:type="dxa"/>
-              <w:bottom w:w="100.0" w:type="dxa"/>
-              <w:right w:w="100.0" w:type="dxa"/>
-            </w:tcMar>
-            <w:vAlign w:val="top"/>
-          </w:tcPr>
-          <w:p>
-            <w:pPr>
-              <w:pageBreakBefore w:val="0"/>
-              <w:tabs>
-                <w:tab w:val="right" w:leader="none" w:pos="10800"/>
-              </w:tabs>
-              <w:spacing w:before="0" w:lineRule="auto"/>
-              <w:rPr>
-                <w:sz w:val="24"/>
-                <w:szCs w:val="24"/>
-              </w:rPr>
-            </w:pPr>
-            <w:r>
-              <w:rPr>
-                <w:sz w:val="24"/>
-                <w:szCs w:val="24"/>
-                <w:rtl w:val="0"/>
-              </w:rPr>
-              <w:t xml:space="preserve">Shopping App &amp; Consultant App</w:t>
-            </w:r>
-          </w:p>
-        </w:tc>
-      </w:tr>
-      <w:tr>
-        <w:trPr>
-          <w:cantSplit w:val="0"/>
-          <w:tblHeader w:val="0"/>
-        </w:trPr>
-        <w:tc>
-          <w:tcPr>
-            <w:shd w:fill="auto" w:val="clear"/>
-            <w:tcMar>
-              <w:top w:w="100.0" w:type="dxa"/>
-              <w:left w:w="100.0" w:type="dxa"/>
-              <w:bottom w:w="100.0" w:type="dxa"/>
-              <w:right w:w="100.0" w:type="dxa"/>
-            </w:tcMar>
-            <w:vAlign w:val="top"/>
-          </w:tcPr>
-          <w:p>
-            <w:pPr>
-              <w:pageBreakBefore w:val="0"/>
-              <w:tabs>
-                <w:tab w:val="right" w:leader="none" w:pos="10800"/>
-              </w:tabs>
-              <w:spacing w:before="0" w:lineRule="auto"/>
-              <w:rPr>
-                <w:sz w:val="24"/>
-                <w:szCs w:val="24"/>
-              </w:rPr>
-            </w:pPr>
-            <w:r>
-              <w:rPr>
-                <w:sz w:val="24"/>
-                <w:szCs w:val="24"/>
-                <w:rtl w:val="0"/>
-              </w:rPr>
-              <w:t xml:space="preserve">Technologies</w:t>
-            </w:r>
-          </w:p>
-        </w:tc>
-        <w:tc>
-          <w:tcPr>
-            <w:shd w:fill="auto" w:val="clear"/>
-            <w:tcMar>
-              <w:top w:w="100.0" w:type="dxa"/>
-              <w:left w:w="100.0" w:type="dxa"/>
-              <w:bottom w:w="100.0" w:type="dxa"/>
-              <w:right w:w="100.0" w:type="dxa"/>
-            </w:tcMar>
-            <w:vAlign w:val="top"/>
-          </w:tcPr>
-          <w:p>
-            <w:pPr>
-              <w:pageBreakBefore w:val="0"/>
-              <w:tabs>
-                <w:tab w:val="right" w:leader="none" w:pos="10800"/>
-              </w:tabs>
-              <w:spacing w:before="0" w:lineRule="auto"/>
-              <w:rPr>
-                <w:sz w:val="24"/>
-                <w:szCs w:val="24"/>
-              </w:rPr>
-            </w:pPr>
-            <w:r>
-              <w:rPr>
-                <w:sz w:val="24"/>
-                <w:szCs w:val="24"/>
-                <w:rtl w:val="0"/>
-              </w:rPr>
-              <w:t xml:space="preserve">Ionic 6, Angular 13, Typescript, Sass, PHP symfony backend, Firebase, NGRX, RXJS, Internationalization, Capacitor, AWS, Android, iOS, Ionic Appflow, Gitlab, Cypress, Tailwind CSS</w:t>
-            </w:r>
-          </w:p>
-        </w:tc>
-      </w:tr>
-    </w:tbl>
-    <w:p>
-      <w:pPr>
-        <w:pageBreakBefore w:val="0"/>
-        <w:tabs>
-          <w:tab w:val="right" w:leader="none" w:pos="10800"/>
-        </w:tabs>
-        <w:spacing w:before="0" w:lineRule="auto"/>
-        <w:rPr>
-          <w:sz w:val="24"/>
-          <w:szCs w:val="24"/>
-        </w:rPr>
-      </w:pPr>
-      <w:r>
-        <w:rPr>
-          <w:rtl w:val="0"/>
-        </w:rPr>
-      </w:r>
-    </w:p>
-    <w:p>
-      <w:pPr>
-        <w:pageBreakBefore w:val="0"/>
+        </w:rPr>
+      </w:pPr>
+      <w:r>
+        <w:rPr>
+          <w:sz w:val="24"/>
+          <w:szCs w:val="24"/>
+          <w:rtl w:val="0"/>
+        </w:rPr>
+        <w:t xml:space="preserve">Be an active member of the Development team to contribute to team dynamics, ways of working and assisting with improvement opportunities.</w:t>
+      </w:r>
+    </w:p>
+    <w:p>
+      <w:pPr>
         <w:numPr>
           <w:ilvl w:val="0"/>
           <w:numId w:val="5"/>
@@ -2142,12 +1542,11 @@
           <w:szCs w:val="24"/>
           <w:rtl w:val="0"/>
         </w:rPr>
-        <w:t xml:space="preserve">Develop, test, implement and maintain application software working with established processes and best practices.</w:t>
-      </w:r>
-    </w:p>
-    <w:p>
-      <w:pPr>
-        <w:pageBreakBefore w:val="0"/>
+        <w:t xml:space="preserve">Design and architect mobile features, as offline support and app metrics.</w:t>
+      </w:r>
+    </w:p>
+    <w:p>
+      <w:pPr>
         <w:numPr>
           <w:ilvl w:val="0"/>
           <w:numId w:val="5"/>
@@ -2160,20 +1559,20 @@
         <w:rPr>
           <w:sz w:val="24"/>
           <w:szCs w:val="24"/>
-        </w:rPr>
-      </w:pPr>
-      <w:r>
-        <w:rPr>
-          <w:sz w:val="24"/>
-          <w:szCs w:val="24"/>
-          <w:rtl w:val="0"/>
-        </w:rPr>
-        <w:t xml:space="preserve">Provide guidance and assistance to development and operational team members.</w:t>
-      </w:r>
-    </w:p>
-    <w:p>
-      <w:pPr>
-        <w:pageBreakBefore w:val="0"/>
+          <w:u w:val="none"/>
+        </w:rPr>
+      </w:pPr>
+      <w:r>
+        <w:rPr>
+          <w:sz w:val="24"/>
+          <w:szCs w:val="24"/>
+          <w:rtl w:val="0"/>
+        </w:rPr>
+        <w:t xml:space="preserve">In charge of setting up deployment processes using github actions, app store/playstore, app center.</w:t>
+      </w:r>
+    </w:p>
+    <w:p>
+      <w:pPr>
         <w:numPr>
           <w:ilvl w:val="0"/>
           <w:numId w:val="5"/>
@@ -2186,20 +1585,20 @@
         <w:rPr>
           <w:sz w:val="24"/>
           <w:szCs w:val="24"/>
-        </w:rPr>
-      </w:pPr>
-      <w:r>
-        <w:rPr>
-          <w:sz w:val="24"/>
-          <w:szCs w:val="24"/>
-          <w:rtl w:val="0"/>
-        </w:rPr>
-        <w:t xml:space="preserve">Be an active member of the Development team to contribute to team dynamics, ways of working and assisting with improvement opportunities</w:t>
-      </w:r>
-    </w:p>
-    <w:p>
-      <w:pPr>
-        <w:pageBreakBefore w:val="0"/>
+          <w:u w:val="none"/>
+        </w:rPr>
+      </w:pPr>
+      <w:r>
+        <w:rPr>
+          <w:sz w:val="24"/>
+          <w:szCs w:val="24"/>
+          <w:rtl w:val="0"/>
+        </w:rPr>
+        <w:t xml:space="preserve">Develop native app components for iOS and Android using Swift and Java/Kotlin</w:t>
+      </w:r>
+    </w:p>
+    <w:p>
+      <w:pPr>
         <w:numPr>
           <w:ilvl w:val="0"/>
           <w:numId w:val="5"/>
@@ -2212,15 +1611,186 @@
         <w:rPr>
           <w:sz w:val="24"/>
           <w:szCs w:val="24"/>
-        </w:rPr>
-      </w:pPr>
-      <w:r>
-        <w:rPr>
-          <w:sz w:val="24"/>
-          <w:szCs w:val="24"/>
-          <w:rtl w:val="0"/>
-        </w:rPr>
-        <w:t xml:space="preserve">Work closely with business partners, project managers and team members to clearly define scope of work and provide accurate schedule estimates</w:t>
+          <w:u w:val="none"/>
+        </w:rPr>
+      </w:pPr>
+      <w:r>
+        <w:rPr>
+          <w:sz w:val="24"/>
+          <w:szCs w:val="24"/>
+          <w:rtl w:val="0"/>
+        </w:rPr>
+        <w:t xml:space="preserve">Implementation of native iOS and Android components in React Native</w:t>
+      </w:r>
+    </w:p>
+    <w:p>
+      <w:pPr>
+        <w:pStyle w:val="Heading4"/>
+        <w:pageBreakBefore w:val="0"/>
+        <w:rPr/>
+      </w:pPr>
+      <w:bookmarkStart w:colFirst="0" w:colLast="0" w:name="_nwe7xb4qnmcp" w:id="7"/>
+      <w:bookmarkEnd w:id="7"/>
+      <w:commentRangeStart w:id="2"/>
+      <w:r>
+        <w:rPr>
+          <w:rtl w:val="0"/>
+        </w:rPr>
+        <w:t xml:space="preserve">Norwex</w:t>
+      </w:r>
+      <w:commentRangeEnd w:id="2"/>
+      <w:r>
+        <w:commentReference w:id="2"/>
+      </w:r>
+      <w:r>
+        <w:rPr>
+          <w:rtl w:val="0"/>
+        </w:rPr>
+      </w:r>
+    </w:p>
+    <w:p>
+      <w:pPr>
+        <w:pageBreakBefore w:val="0"/>
+        <w:rPr>
+          <w:sz w:val="24"/>
+          <w:szCs w:val="24"/>
+        </w:rPr>
+      </w:pPr>
+      <w:r>
+        <w:rPr>
+          <w:sz w:val="24"/>
+          <w:szCs w:val="24"/>
+          <w:rtl w:val="0"/>
+        </w:rPr>
+        <w:t xml:space="preserve">Coppell, TX.</w:t>
+      </w:r>
+    </w:p>
+    <w:p>
+      <w:pPr>
+        <w:pageBreakBefore w:val="0"/>
+        <w:tabs>
+          <w:tab w:val="right" w:leader="none" w:pos="10800"/>
+        </w:tabs>
+        <w:spacing w:before="0" w:lineRule="auto"/>
+        <w:rPr>
+          <w:i w:val="1"/>
+          <w:sz w:val="24"/>
+          <w:szCs w:val="24"/>
+        </w:rPr>
+      </w:pPr>
+      <w:r>
+        <w:rPr>
+          <w:i w:val="1"/>
+          <w:sz w:val="24"/>
+          <w:szCs w:val="24"/>
+          <w:rtl w:val="0"/>
+        </w:rPr>
+        <w:t xml:space="preserve">Lead Mobile developer</w:t>
+        <w:tab/>
+        <w:t xml:space="preserve">January 2021 – April 2022</w:t>
+      </w:r>
+    </w:p>
+    <w:p>
+      <w:pPr>
+        <w:pBdr>
+          <w:top w:color="f5f8fa" w:space="0" w:sz="0" w:val="none"/>
+          <w:left w:color="f5f8fa" w:space="0" w:sz="0" w:val="none"/>
+          <w:bottom w:color="f5f8fa" w:space="0" w:sz="0" w:val="none"/>
+          <w:right w:color="f5f8fa" w:space="0" w:sz="0" w:val="none"/>
+          <w:between w:color="f5f8fa" w:space="0" w:sz="0" w:val="none"/>
+        </w:pBdr>
+        <w:tabs>
+          <w:tab w:val="right" w:leader="none" w:pos="10800"/>
+        </w:tabs>
+        <w:spacing w:before="0" w:lineRule="auto"/>
+        <w:rPr>
+          <w:color w:val="131f2f"/>
+          <w:sz w:val="24"/>
+          <w:szCs w:val="24"/>
+        </w:rPr>
+      </w:pPr>
+      <w:r>
+        <w:rPr>
+          <w:rtl w:val="0"/>
+        </w:rPr>
+      </w:r>
+    </w:p>
+    <w:p>
+      <w:pPr>
+        <w:pBdr>
+          <w:top w:color="f5f8fa" w:space="0" w:sz="0" w:val="none"/>
+          <w:left w:color="f5f8fa" w:space="0" w:sz="0" w:val="none"/>
+          <w:bottom w:color="f5f8fa" w:space="0" w:sz="0" w:val="none"/>
+          <w:right w:color="f5f8fa" w:space="0" w:sz="0" w:val="none"/>
+          <w:between w:color="f5f8fa" w:space="0" w:sz="0" w:val="none"/>
+        </w:pBdr>
+        <w:tabs>
+          <w:tab w:val="right" w:leader="none" w:pos="10800"/>
+        </w:tabs>
+        <w:spacing w:before="0" w:lineRule="auto"/>
+        <w:rPr>
+          <w:b w:val="1"/>
+          <w:color w:val="131f2f"/>
+          <w:sz w:val="24"/>
+          <w:szCs w:val="24"/>
+        </w:rPr>
+      </w:pPr>
+      <w:r>
+        <w:rPr>
+          <w:b w:val="1"/>
+          <w:color w:val="131f2f"/>
+          <w:sz w:val="24"/>
+          <w:szCs w:val="24"/>
+          <w:rtl w:val="0"/>
+        </w:rPr>
+        <w:t xml:space="preserve">Technologies</w:t>
+      </w:r>
+    </w:p>
+    <w:p>
+      <w:pPr>
+        <w:pBdr>
+          <w:top w:color="f5f8fa" w:space="0" w:sz="0" w:val="none"/>
+          <w:left w:color="f5f8fa" w:space="0" w:sz="0" w:val="none"/>
+          <w:bottom w:color="f5f8fa" w:space="0" w:sz="0" w:val="none"/>
+          <w:right w:color="f5f8fa" w:space="0" w:sz="0" w:val="none"/>
+          <w:between w:color="f5f8fa" w:space="0" w:sz="0" w:val="none"/>
+        </w:pBdr>
+        <w:tabs>
+          <w:tab w:val="right" w:leader="none" w:pos="10800"/>
+        </w:tabs>
+        <w:spacing w:before="0" w:lineRule="auto"/>
+        <w:rPr>
+          <w:color w:val="131f2f"/>
+          <w:sz w:val="24"/>
+          <w:szCs w:val="24"/>
+        </w:rPr>
+      </w:pPr>
+      <w:r>
+        <w:rPr>
+          <w:color w:val="131f2f"/>
+          <w:sz w:val="24"/>
+          <w:szCs w:val="24"/>
+          <w:rtl w:val="0"/>
+        </w:rPr>
+        <w:t xml:space="preserve">Ionic 6, Angular 13, Typescript, Sass, PHP symfony backend, Firebase, NGRX, RXJS, Internationalization, Capacitor, AWS, Android, iOS, Ionic Appflow, Gitlab, Cypress, Tailwind CSS</w:t>
+      </w:r>
+    </w:p>
+    <w:p>
+      <w:pPr>
+        <w:pageBreakBefore w:val="0"/>
+        <w:tabs>
+          <w:tab w:val="right" w:leader="none" w:pos="10800"/>
+        </w:tabs>
+        <w:spacing w:before="0" w:lineRule="auto"/>
+        <w:rPr>
+          <w:sz w:val="24"/>
+          <w:szCs w:val="24"/>
+        </w:rPr>
+      </w:pPr>
+      <w:r>
+        <w:rPr>
+          <w:rtl w:val="0"/>
+        </w:rPr>
       </w:r>
     </w:p>
     <w:p>
@@ -2246,7 +1816,7 @@
           <w:szCs w:val="24"/>
           <w:rtl w:val="0"/>
         </w:rPr>
-        <w:t xml:space="preserve">Establish methods for code development within dev, test, prod environments for consistent methodology across releases using Gitlab and Appflow for CI/CD build process.</w:t>
+        <w:t xml:space="preserve">Develop, test, implement and maintain mobile application software working with established processes and best practices.</w:t>
       </w:r>
     </w:p>
     <w:p>
@@ -2272,7 +1842,7 @@
           <w:szCs w:val="24"/>
           <w:rtl w:val="0"/>
         </w:rPr>
-        <w:t xml:space="preserve">Manage activities of team members using AGILE methodology</w:t>
+        <w:t xml:space="preserve">Provide guidance and assistance to development and operational team members.</w:t>
       </w:r>
     </w:p>
     <w:p>
@@ -2298,24 +1868,7 @@
           <w:szCs w:val="24"/>
           <w:rtl w:val="0"/>
         </w:rPr>
-        <w:t xml:space="preserve">In charge of the Australia/New Zealand app </w:t>
-      </w:r>
-      <w:r>
-        <w:rPr>
-          <w:b w:val="1"/>
-          <w:sz w:val="24"/>
-          <w:szCs w:val="24"/>
-          <w:rtl w:val="0"/>
-        </w:rPr>
-        <w:t xml:space="preserve">internationalization</w:t>
-      </w:r>
-      <w:r>
-        <w:rPr>
-          <w:sz w:val="24"/>
-          <w:szCs w:val="24"/>
-          <w:rtl w:val="0"/>
-        </w:rPr>
-        <w:t xml:space="preserve"> and release.</w:t>
+        <w:t xml:space="preserve">Be an active member of the Mobile Application Development team to contribute to team dynamics, ways of working and assisting with improvement opportunities.</w:t>
       </w:r>
     </w:p>
     <w:p>
@@ -2341,7 +1894,7 @@
           <w:szCs w:val="24"/>
           <w:rtl w:val="0"/>
         </w:rPr>
-        <w:t xml:space="preserve">Project based on Ionic Framework 6.</w:t>
+        <w:t xml:space="preserve">Work closely with business partners, project managers and team members to clearly define scope of work and provide accurate schedule estimates.</w:t>
       </w:r>
     </w:p>
     <w:p>
@@ -2367,7 +1920,7 @@
           <w:szCs w:val="24"/>
           <w:rtl w:val="0"/>
         </w:rPr>
-        <w:t xml:space="preserve">Created AWS Lambda functions for data management.</w:t>
+        <w:t xml:space="preserve">Establish methods for mobile application development within dev, test, prod environments for consistent methodology across releases using Gitlab and Appflow for CI/CD build process.</w:t>
       </w:r>
     </w:p>
     <w:p>
@@ -2385,285 +1938,15 @@
         <w:rPr>
           <w:sz w:val="24"/>
           <w:szCs w:val="24"/>
-          <w:u w:val="none"/>
-        </w:rPr>
-      </w:pPr>
-      <w:r>
-        <w:rPr>
-          <w:sz w:val="24"/>
-          <w:szCs w:val="24"/>
-          <w:rtl w:val="0"/>
-        </w:rPr>
-        <w:t xml:space="preserve">iOS and Android app development using IONIC framework and Tailwind CSS for styling</w:t>
-      </w:r>
-      <w:r>
-        <w:rPr>
-          <w:rtl w:val="0"/>
-        </w:rPr>
-      </w:r>
-    </w:p>
-    <w:p>
-      <w:pPr>
-        <w:pStyle w:val="Heading4"/>
-        <w:pageBreakBefore w:val="0"/>
-        <w:rPr/>
-      </w:pPr>
-      <w:bookmarkStart w:colFirst="0" w:colLast="0" w:name="_k8zf1rxnkqje" w:id="10"/>
-      <w:bookmarkEnd w:id="10"/>
-      <w:r>
-        <w:rPr>
-          <w:rtl w:val="0"/>
-        </w:rPr>
-        <w:t xml:space="preserve">Toyota Motors North America</w:t>
-      </w:r>
-    </w:p>
-    <w:p>
-      <w:pPr>
-        <w:pageBreakBefore w:val="0"/>
-        <w:rPr>
-          <w:sz w:val="24"/>
-          <w:szCs w:val="24"/>
-        </w:rPr>
-      </w:pPr>
-      <w:r>
-        <w:rPr>
-          <w:sz w:val="24"/>
-          <w:szCs w:val="24"/>
-          <w:rtl w:val="0"/>
-        </w:rPr>
-        <w:t xml:space="preserve">Cognizant, Plano, TX.</w:t>
-      </w:r>
-    </w:p>
-    <w:p>
-      <w:pPr>
-        <w:pageBreakBefore w:val="0"/>
-        <w:tabs>
-          <w:tab w:val="right" w:leader="none" w:pos="10800"/>
-        </w:tabs>
-        <w:spacing w:before="0" w:lineRule="auto"/>
-        <w:rPr>
-          <w:i w:val="1"/>
-          <w:sz w:val="24"/>
-          <w:szCs w:val="24"/>
-        </w:rPr>
-      </w:pPr>
-      <w:r>
-        <w:rPr>
-          <w:i w:val="1"/>
-          <w:sz w:val="24"/>
-          <w:szCs w:val="24"/>
-          <w:rtl w:val="0"/>
-        </w:rPr>
-        <w:t xml:space="preserve">Senior associate, Full Stack developer</w:t>
-        <w:tab/>
-        <w:t xml:space="preserve">April 2018 – January 2021</w:t>
-      </w:r>
-    </w:p>
-    <w:p>
-      <w:pPr>
-        <w:pageBreakBefore w:val="0"/>
-        <w:tabs>
-          <w:tab w:val="right" w:leader="none" w:pos="10800"/>
-        </w:tabs>
-        <w:spacing w:before="0" w:lineRule="auto"/>
-        <w:rPr>
-          <w:sz w:val="24"/>
-          <w:szCs w:val="24"/>
-        </w:rPr>
-      </w:pPr>
-      <w:r>
-        <w:rPr>
-          <w:rtl w:val="0"/>
-        </w:rPr>
-      </w:r>
-    </w:p>
-    <w:tbl>
-      <w:tblPr>
-        <w:tblStyle w:val="Table5"/>
-        <w:tblW w:w="10800.0" w:type="dxa"/>
-        <w:jc w:val="left"/>
-        <w:tblBorders>
-          <w:top w:color="000000" w:space="0" w:sz="8" w:val="single"/>
-          <w:left w:color="000000" w:space="0" w:sz="8" w:val="single"/>
-          <w:bottom w:color="000000" w:space="0" w:sz="8" w:val="single"/>
-          <w:right w:color="000000" w:space="0" w:sz="8" w:val="single"/>
-          <w:insideH w:color="000000" w:space="0" w:sz="8" w:val="single"/>
-          <w:insideV w:color="000000" w:space="0" w:sz="8" w:val="single"/>
-        </w:tblBorders>
-        <w:tblLayout w:type="fixed"/>
-        <w:tblLook w:val="0600"/>
-      </w:tblPr>
-      <w:tblGrid>
-        <w:gridCol w:w="2535"/>
-        <w:gridCol w:w="8265"/>
-        <w:tblGridChange w:id="0">
-          <w:tblGrid>
-            <w:gridCol w:w="2535"/>
-            <w:gridCol w:w="8265"/>
-          </w:tblGrid>
-        </w:tblGridChange>
-      </w:tblGrid>
-      <w:tr>
-        <w:trPr>
-          <w:cantSplit w:val="0"/>
-          <w:tblHeader w:val="0"/>
-        </w:trPr>
-        <w:tc>
-          <w:tcPr>
-            <w:shd w:fill="auto" w:val="clear"/>
-            <w:tcMar>
-              <w:top w:w="100.0" w:type="dxa"/>
-              <w:left w:w="100.0" w:type="dxa"/>
-              <w:bottom w:w="100.0" w:type="dxa"/>
-              <w:right w:w="100.0" w:type="dxa"/>
-            </w:tcMar>
-            <w:vAlign w:val="top"/>
-          </w:tcPr>
-          <w:p>
-            <w:pPr>
-              <w:pageBreakBefore w:val="0"/>
-              <w:tabs>
-                <w:tab w:val="right" w:leader="none" w:pos="10800"/>
-              </w:tabs>
-              <w:spacing w:before="0" w:lineRule="auto"/>
-              <w:rPr>
-                <w:sz w:val="24"/>
-                <w:szCs w:val="24"/>
-              </w:rPr>
-            </w:pPr>
-            <w:r>
-              <w:rPr>
-                <w:sz w:val="24"/>
-                <w:szCs w:val="24"/>
-                <w:rtl w:val="0"/>
-              </w:rPr>
-              <w:t xml:space="preserve">Project</w:t>
-            </w:r>
-          </w:p>
-        </w:tc>
-        <w:tc>
-          <w:tcPr>
-            <w:shd w:fill="auto" w:val="clear"/>
-            <w:tcMar>
-              <w:top w:w="100.0" w:type="dxa"/>
-              <w:left w:w="100.0" w:type="dxa"/>
-              <w:bottom w:w="100.0" w:type="dxa"/>
-              <w:right w:w="100.0" w:type="dxa"/>
-            </w:tcMar>
-            <w:vAlign w:val="top"/>
-          </w:tcPr>
-          <w:p>
-            <w:pPr>
-              <w:pageBreakBefore w:val="0"/>
-              <w:tabs>
-                <w:tab w:val="right" w:leader="none" w:pos="10800"/>
-              </w:tabs>
-              <w:spacing w:before="0" w:lineRule="auto"/>
-              <w:rPr>
-                <w:sz w:val="24"/>
-                <w:szCs w:val="24"/>
-              </w:rPr>
-            </w:pPr>
-            <w:r>
-              <w:rPr>
-                <w:sz w:val="24"/>
-                <w:szCs w:val="24"/>
-                <w:rtl w:val="0"/>
-              </w:rPr>
-              <w:t xml:space="preserve">Admin portal</w:t>
-            </w:r>
-          </w:p>
-        </w:tc>
-      </w:tr>
-      <w:tr>
-        <w:trPr>
-          <w:cantSplit w:val="0"/>
-          <w:tblHeader w:val="0"/>
-        </w:trPr>
-        <w:tc>
-          <w:tcPr>
-            <w:shd w:fill="auto" w:val="clear"/>
-            <w:tcMar>
-              <w:top w:w="100.0" w:type="dxa"/>
-              <w:left w:w="100.0" w:type="dxa"/>
-              <w:bottom w:w="100.0" w:type="dxa"/>
-              <w:right w:w="100.0" w:type="dxa"/>
-            </w:tcMar>
-            <w:vAlign w:val="top"/>
-          </w:tcPr>
-          <w:p>
-            <w:pPr>
-              <w:pageBreakBefore w:val="0"/>
-              <w:tabs>
-                <w:tab w:val="right" w:leader="none" w:pos="10800"/>
-              </w:tabs>
-              <w:spacing w:before="0" w:lineRule="auto"/>
-              <w:rPr>
-                <w:sz w:val="24"/>
-                <w:szCs w:val="24"/>
-              </w:rPr>
-            </w:pPr>
-            <w:r>
-              <w:rPr>
-                <w:sz w:val="24"/>
-                <w:szCs w:val="24"/>
-                <w:rtl w:val="0"/>
-              </w:rPr>
-              <w:t xml:space="preserve">Technologies</w:t>
-            </w:r>
-          </w:p>
-        </w:tc>
-        <w:tc>
-          <w:tcPr>
-            <w:shd w:fill="auto" w:val="clear"/>
-            <w:tcMar>
-              <w:top w:w="100.0" w:type="dxa"/>
-              <w:left w:w="100.0" w:type="dxa"/>
-              <w:bottom w:w="100.0" w:type="dxa"/>
-              <w:right w:w="100.0" w:type="dxa"/>
-            </w:tcMar>
-            <w:vAlign w:val="top"/>
-          </w:tcPr>
-          <w:p>
-            <w:pPr>
-              <w:pageBreakBefore w:val="0"/>
-              <w:tabs>
-                <w:tab w:val="right" w:leader="none" w:pos="10800"/>
-              </w:tabs>
-              <w:spacing w:before="0" w:lineRule="auto"/>
-              <w:rPr>
-                <w:sz w:val="24"/>
-                <w:szCs w:val="24"/>
-              </w:rPr>
-            </w:pPr>
-            <w:r>
-              <w:rPr>
-                <w:sz w:val="24"/>
-                <w:szCs w:val="24"/>
-                <w:rtl w:val="0"/>
-              </w:rPr>
-              <w:t xml:space="preserve">Angular 8, Typescript, HTML5, CSS3, Sass, Angular Material, Java API’s, Redux, iOS, Android</w:t>
-            </w:r>
-          </w:p>
-        </w:tc>
-      </w:tr>
-    </w:tbl>
-    <w:p>
-      <w:pPr>
-        <w:pageBreakBefore w:val="0"/>
-        <w:tabs>
-          <w:tab w:val="right" w:leader="none" w:pos="10800"/>
-        </w:tabs>
-        <w:spacing w:before="0" w:lineRule="auto"/>
-        <w:rPr>
-          <w:sz w:val="24"/>
-          <w:szCs w:val="24"/>
-        </w:rPr>
-      </w:pPr>
-      <w:r>
-        <w:rPr>
-          <w:rtl w:val="0"/>
-        </w:rPr>
+        </w:rPr>
+      </w:pPr>
+      <w:r>
+        <w:rPr>
+          <w:sz w:val="24"/>
+          <w:szCs w:val="24"/>
+          <w:rtl w:val="0"/>
+        </w:rPr>
+        <w:t xml:space="preserve">Manage activities of team members using agile development methodology.</w:t>
       </w:r>
     </w:p>
     <w:p>
@@ -2681,67 +1964,32 @@
         <w:rPr>
           <w:sz w:val="24"/>
           <w:szCs w:val="24"/>
-          <w:u w:val="none"/>
-        </w:rPr>
-      </w:pPr>
-      <w:r>
-        <w:rPr>
-          <w:sz w:val="24"/>
-          <w:szCs w:val="24"/>
-          <w:rtl w:val="0"/>
-        </w:rPr>
-        <w:t xml:space="preserve">In charge of </w:t>
-      </w:r>
-      <w:r>
-        <w:rPr>
-          <w:b w:val="1"/>
-          <w:sz w:val="24"/>
-          <w:szCs w:val="24"/>
-          <w:rtl w:val="0"/>
-        </w:rPr>
-        <w:t xml:space="preserve">analysis</w:t>
-      </w:r>
-      <w:r>
-        <w:rPr>
-          <w:sz w:val="24"/>
-          <w:szCs w:val="24"/>
-          <w:rtl w:val="0"/>
-        </w:rPr>
-        <w:t xml:space="preserve">, </w:t>
-      </w:r>
-      <w:r>
-        <w:rPr>
-          <w:b w:val="1"/>
-          <w:sz w:val="24"/>
-          <w:szCs w:val="24"/>
-          <w:rtl w:val="0"/>
-        </w:rPr>
-        <w:t xml:space="preserve">design</w:t>
-      </w:r>
-      <w:r>
-        <w:rPr>
-          <w:sz w:val="24"/>
-          <w:szCs w:val="24"/>
-          <w:rtl w:val="0"/>
-        </w:rPr>
-        <w:t xml:space="preserve"> and </w:t>
-      </w:r>
-      <w:r>
-        <w:rPr>
-          <w:b w:val="1"/>
-          <w:sz w:val="24"/>
-          <w:szCs w:val="24"/>
-          <w:rtl w:val="0"/>
-        </w:rPr>
-        <w:t xml:space="preserve">development</w:t>
-      </w:r>
-      <w:r>
-        <w:rPr>
-          <w:sz w:val="24"/>
-          <w:szCs w:val="24"/>
-          <w:rtl w:val="0"/>
-        </w:rPr>
-        <w:t xml:space="preserve"> of the project Admin portal.</w:t>
+        </w:rPr>
+      </w:pPr>
+      <w:r>
+        <w:rPr>
+          <w:sz w:val="24"/>
+          <w:szCs w:val="24"/>
+          <w:rtl w:val="0"/>
+        </w:rPr>
+        <w:t xml:space="preserve">In charge of the Australia/New Zealand app </w:t>
+      </w:r>
+      <w:r>
+        <w:rPr>
+          <w:b w:val="1"/>
+          <w:sz w:val="24"/>
+          <w:szCs w:val="24"/>
+          <w:rtl w:val="0"/>
+        </w:rPr>
+        <w:t xml:space="preserve">internationalization</w:t>
+      </w:r>
+      <w:r>
+        <w:rPr>
+          <w:sz w:val="24"/>
+          <w:szCs w:val="24"/>
+          <w:rtl w:val="0"/>
+        </w:rPr>
+        <w:t xml:space="preserve"> and release.</w:t>
       </w:r>
     </w:p>
     <w:p>
@@ -2759,16 +2007,20 @@
         <w:rPr>
           <w:sz w:val="24"/>
           <w:szCs w:val="24"/>
-          <w:u w:val="none"/>
-        </w:rPr>
-      </w:pPr>
-      <w:r>
-        <w:rPr>
-          <w:sz w:val="24"/>
-          <w:szCs w:val="24"/>
-          <w:rtl w:val="0"/>
-        </w:rPr>
-        <w:t xml:space="preserve">The project was based on the framework angular 8 as front end and Java apis as backend.</w:t>
+        </w:rPr>
+      </w:pPr>
+      <w:r>
+        <w:rPr>
+          <w:sz w:val="24"/>
+          <w:szCs w:val="24"/>
+          <w:rtl w:val="0"/>
+        </w:rPr>
+        <w:t xml:space="preserve">Work closely with the backend team to connect APIs to the mobile application.</w:t>
+      </w:r>
+      <w:r>
+        <w:rPr>
+          <w:rtl w:val="0"/>
+        </w:rPr>
       </w:r>
     </w:p>
     <w:p>
@@ -2786,33 +2038,15 @@
         <w:rPr>
           <w:sz w:val="24"/>
           <w:szCs w:val="24"/>
-          <w:u w:val="none"/>
-        </w:rPr>
-      </w:pPr>
-      <w:r>
-        <w:rPr>
-          <w:sz w:val="24"/>
-          <w:szCs w:val="24"/>
-          <w:rtl w:val="0"/>
-        </w:rPr>
-        <w:t xml:space="preserve">Develop using </w:t>
-      </w:r>
-      <w:r>
-        <w:rPr>
-          <w:b w:val="1"/>
-          <w:sz w:val="24"/>
-          <w:szCs w:val="24"/>
-          <w:rtl w:val="0"/>
-        </w:rPr>
-        <w:t xml:space="preserve">best practices</w:t>
-      </w:r>
-      <w:r>
-        <w:rPr>
-          <w:sz w:val="24"/>
-          <w:szCs w:val="24"/>
-          <w:rtl w:val="0"/>
-        </w:rPr>
-        <w:t xml:space="preserve">.</w:t>
+        </w:rPr>
+      </w:pPr>
+      <w:r>
+        <w:rPr>
+          <w:sz w:val="24"/>
+          <w:szCs w:val="24"/>
+          <w:rtl w:val="0"/>
+        </w:rPr>
+        <w:t xml:space="preserve">Created AWS Lambda functions for data management.</w:t>
       </w:r>
     </w:p>
     <w:p>
@@ -2839,24 +2073,192 @@
           <w:szCs w:val="24"/>
           <w:rtl w:val="0"/>
         </w:rPr>
-        <w:t xml:space="preserve">Develop using </w:t>
-      </w:r>
-      <w:r>
-        <w:rPr>
-          <w:b w:val="1"/>
-          <w:sz w:val="24"/>
-          <w:szCs w:val="24"/>
-          <w:rtl w:val="0"/>
-        </w:rPr>
-        <w:t xml:space="preserve">Scrum</w:t>
-      </w:r>
-      <w:r>
-        <w:rPr>
-          <w:sz w:val="24"/>
-          <w:szCs w:val="24"/>
-          <w:rtl w:val="0"/>
-        </w:rPr>
-        <w:t xml:space="preserve"> methodology</w:t>
+        <w:t xml:space="preserve">iOS and Android app development using IONIC framework and Tailwind CSS for styling.</w:t>
+      </w:r>
+    </w:p>
+    <w:p>
+      <w:pPr>
+        <w:pageBreakBefore w:val="0"/>
+        <w:tabs>
+          <w:tab w:val="right" w:leader="none" w:pos="10800"/>
+        </w:tabs>
+        <w:spacing w:before="0" w:lineRule="auto"/>
+        <w:rPr>
+          <w:sz w:val="24"/>
+          <w:szCs w:val="24"/>
+        </w:rPr>
+      </w:pPr>
+      <w:r>
+        <w:rPr>
+          <w:rtl w:val="0"/>
+        </w:rPr>
+      </w:r>
+    </w:p>
+    <w:p>
+      <w:pPr>
+        <w:pStyle w:val="Heading4"/>
+        <w:pageBreakBefore w:val="0"/>
+        <w:rPr/>
+      </w:pPr>
+      <w:bookmarkStart w:colFirst="0" w:colLast="0" w:name="_k8zf1rxnkqje" w:id="8"/>
+      <w:bookmarkEnd w:id="8"/>
+      <w:commentRangeStart w:id="3"/>
+      <w:r>
+        <w:rPr>
+          <w:rtl w:val="0"/>
+        </w:rPr>
+        <w:t xml:space="preserve">Toyota Motors North America</w:t>
+      </w:r>
+      <w:commentRangeEnd w:id="3"/>
+      <w:r>
+        <w:commentReference w:id="3"/>
+      </w:r>
+      <w:r>
+        <w:rPr>
+          <w:rtl w:val="0"/>
+        </w:rPr>
+      </w:r>
+    </w:p>
+    <w:p>
+      <w:pPr>
+        <w:pageBreakBefore w:val="0"/>
+        <w:rPr>
+          <w:sz w:val="24"/>
+          <w:szCs w:val="24"/>
+        </w:rPr>
+      </w:pPr>
+      <w:r>
+        <w:rPr>
+          <w:sz w:val="24"/>
+          <w:szCs w:val="24"/>
+          <w:rtl w:val="0"/>
+        </w:rPr>
+        <w:t xml:space="preserve">Cognizant, Plano, TX.</w:t>
+      </w:r>
+    </w:p>
+    <w:p>
+      <w:pPr>
+        <w:pageBreakBefore w:val="0"/>
+        <w:tabs>
+          <w:tab w:val="right" w:leader="none" w:pos="10800"/>
+        </w:tabs>
+        <w:spacing w:before="0" w:lineRule="auto"/>
+        <w:rPr>
+          <w:i w:val="1"/>
+          <w:sz w:val="24"/>
+          <w:szCs w:val="24"/>
+        </w:rPr>
+      </w:pPr>
+      <w:r>
+        <w:rPr>
+          <w:i w:val="1"/>
+          <w:sz w:val="24"/>
+          <w:szCs w:val="24"/>
+          <w:rtl w:val="0"/>
+        </w:rPr>
+        <w:t xml:space="preserve">Senior associate, Full Stack developer</w:t>
+        <w:tab/>
+        <w:t xml:space="preserve">April 2018 – January 2021</w:t>
+      </w:r>
+    </w:p>
+    <w:p>
+      <w:pPr>
+        <w:pBdr>
+          <w:top w:color="f5f8fa" w:space="0" w:sz="0" w:val="none"/>
+          <w:left w:color="f5f8fa" w:space="0" w:sz="0" w:val="none"/>
+          <w:bottom w:color="f5f8fa" w:space="0" w:sz="0" w:val="none"/>
+          <w:right w:color="f5f8fa" w:space="0" w:sz="0" w:val="none"/>
+          <w:between w:color="f5f8fa" w:space="0" w:sz="0" w:val="none"/>
+        </w:pBdr>
+        <w:tabs>
+          <w:tab w:val="right" w:leader="none" w:pos="10800"/>
+        </w:tabs>
+        <w:spacing w:before="0" w:lineRule="auto"/>
+        <w:rPr>
+          <w:color w:val="131f2f"/>
+          <w:sz w:val="24"/>
+          <w:szCs w:val="24"/>
+        </w:rPr>
+      </w:pPr>
+      <w:r>
+        <w:rPr>
+          <w:rtl w:val="0"/>
+        </w:rPr>
+      </w:r>
+    </w:p>
+    <w:p>
+      <w:pPr>
+        <w:pBdr>
+          <w:top w:color="f5f8fa" w:space="0" w:sz="0" w:val="none"/>
+          <w:left w:color="f5f8fa" w:space="0" w:sz="0" w:val="none"/>
+          <w:bottom w:color="f5f8fa" w:space="0" w:sz="0" w:val="none"/>
+          <w:right w:color="f5f8fa" w:space="0" w:sz="0" w:val="none"/>
+          <w:between w:color="f5f8fa" w:space="0" w:sz="0" w:val="none"/>
+        </w:pBdr>
+        <w:tabs>
+          <w:tab w:val="right" w:leader="none" w:pos="10800"/>
+        </w:tabs>
+        <w:spacing w:before="0" w:lineRule="auto"/>
+        <w:rPr>
+          <w:b w:val="1"/>
+          <w:color w:val="131f2f"/>
+          <w:sz w:val="24"/>
+          <w:szCs w:val="24"/>
+        </w:rPr>
+      </w:pPr>
+      <w:r>
+        <w:rPr>
+          <w:b w:val="1"/>
+          <w:color w:val="131f2f"/>
+          <w:sz w:val="24"/>
+          <w:szCs w:val="24"/>
+          <w:rtl w:val="0"/>
+        </w:rPr>
+        <w:t xml:space="preserve">Technologies</w:t>
+      </w:r>
+    </w:p>
+    <w:p>
+      <w:pPr>
+        <w:tabs>
+          <w:tab w:val="right" w:leader="none" w:pos="10800"/>
+        </w:tabs>
+        <w:spacing w:before="0" w:lineRule="auto"/>
+        <w:rPr>
+          <w:color w:val="131f2f"/>
+          <w:sz w:val="24"/>
+          <w:szCs w:val="24"/>
+        </w:rPr>
+      </w:pPr>
+      <w:r>
+        <w:rPr>
+          <w:sz w:val="24"/>
+          <w:szCs w:val="24"/>
+          <w:rtl w:val="0"/>
+        </w:rPr>
+        <w:t xml:space="preserve">Angular 8, Typescript, HTML5, CSS3, Sass, Bootstrap 4, Nginx, GraphQL, Docker, Azure, Ionic, Apache Cordova, Ionic, React Native</w:t>
+      </w:r>
+      <w:r>
+        <w:rPr>
+          <w:rtl w:val="0"/>
+        </w:rPr>
+      </w:r>
+    </w:p>
+    <w:p>
+      <w:pPr>
+        <w:pageBreakBefore w:val="0"/>
+        <w:tabs>
+          <w:tab w:val="right" w:leader="none" w:pos="10800"/>
+        </w:tabs>
+        <w:spacing w:before="0" w:lineRule="auto"/>
+        <w:rPr>
+          <w:sz w:val="24"/>
+          <w:szCs w:val="24"/>
+        </w:rPr>
+      </w:pPr>
+      <w:r>
+        <w:rPr>
+          <w:rtl w:val="0"/>
+        </w:rPr>
       </w:r>
     </w:p>
     <w:p>
@@ -2883,24 +2285,58 @@
           <w:szCs w:val="24"/>
           <w:rtl w:val="0"/>
         </w:rPr>
-        <w:t xml:space="preserve">Developed a POC to showcase the benefits of using </w:t>
-      </w:r>
-      <w:r>
-        <w:rPr>
-          <w:b w:val="1"/>
-          <w:sz w:val="24"/>
-          <w:szCs w:val="24"/>
-          <w:rtl w:val="0"/>
-        </w:rPr>
-        <w:t xml:space="preserve">GraphQL</w:t>
-      </w:r>
-      <w:r>
-        <w:rPr>
-          <w:sz w:val="24"/>
-          <w:szCs w:val="24"/>
-          <w:rtl w:val="0"/>
-        </w:rPr>
-        <w:t xml:space="preserve"> using Apollo Server.</w:t>
+        <w:t xml:space="preserve">In charge of </w:t>
+      </w:r>
+      <w:r>
+        <w:rPr>
+          <w:b w:val="1"/>
+          <w:sz w:val="24"/>
+          <w:szCs w:val="24"/>
+          <w:rtl w:val="0"/>
+        </w:rPr>
+        <w:t xml:space="preserve">analysis</w:t>
+      </w:r>
+      <w:r>
+        <w:rPr>
+          <w:sz w:val="24"/>
+          <w:szCs w:val="24"/>
+          <w:rtl w:val="0"/>
+        </w:rPr>
+        <w:t xml:space="preserve">, </w:t>
+      </w:r>
+      <w:r>
+        <w:rPr>
+          <w:b w:val="1"/>
+          <w:sz w:val="24"/>
+          <w:szCs w:val="24"/>
+          <w:rtl w:val="0"/>
+        </w:rPr>
+        <w:t xml:space="preserve">design</w:t>
+      </w:r>
+      <w:r>
+        <w:rPr>
+          <w:sz w:val="24"/>
+          <w:szCs w:val="24"/>
+          <w:rtl w:val="0"/>
+        </w:rPr>
+        <w:t xml:space="preserve"> and </w:t>
+      </w:r>
+      <w:r>
+        <w:rPr>
+          <w:b w:val="1"/>
+          <w:sz w:val="24"/>
+          <w:szCs w:val="24"/>
+          <w:rtl w:val="0"/>
+        </w:rPr>
+        <w:t xml:space="preserve">development</w:t>
+      </w:r>
+      <w:r>
+        <w:rPr>
+          <w:sz w:val="24"/>
+          <w:szCs w:val="24"/>
+          <w:rtl w:val="0"/>
+        </w:rPr>
+        <w:t xml:space="preserve"> of the project Admin portal.</w:t>
       </w:r>
     </w:p>
     <w:p>
@@ -2927,233 +2363,163 @@
           <w:szCs w:val="24"/>
           <w:rtl w:val="0"/>
         </w:rPr>
-        <w:t xml:space="preserve">Web app migration to Android and iOS using ionic framework and React Native</w:t>
-      </w:r>
-    </w:p>
-    <w:p>
-      <w:pPr>
-        <w:pageBreakBefore w:val="0"/>
-        <w:tabs>
-          <w:tab w:val="right" w:leader="none" w:pos="10800"/>
-        </w:tabs>
-        <w:spacing w:before="0" w:lineRule="auto"/>
-        <w:rPr>
-          <w:sz w:val="24"/>
-          <w:szCs w:val="24"/>
-        </w:rPr>
-      </w:pPr>
-      <w:r>
-        <w:rPr>
-          <w:rtl w:val="0"/>
-        </w:rPr>
-      </w:r>
-    </w:p>
-    <w:p>
-      <w:pPr>
-        <w:pageBreakBefore w:val="0"/>
-        <w:tabs>
-          <w:tab w:val="right" w:leader="none" w:pos="10800"/>
-        </w:tabs>
-        <w:spacing w:before="0" w:lineRule="auto"/>
-        <w:ind w:left="0" w:firstLine="0"/>
-        <w:rPr>
-          <w:sz w:val="24"/>
-          <w:szCs w:val="24"/>
-        </w:rPr>
-      </w:pPr>
-      <w:r>
-        <w:rPr>
-          <w:rtl w:val="0"/>
-        </w:rPr>
-      </w:r>
-    </w:p>
-    <w:tbl>
-      <w:tblPr>
-        <w:tblStyle w:val="Table6"/>
-        <w:tblW w:w="10800.0" w:type="dxa"/>
-        <w:jc w:val="left"/>
-        <w:tblBorders>
-          <w:top w:color="000000" w:space="0" w:sz="8" w:val="single"/>
-          <w:left w:color="000000" w:space="0" w:sz="8" w:val="single"/>
-          <w:bottom w:color="000000" w:space="0" w:sz="8" w:val="single"/>
-          <w:right w:color="000000" w:space="0" w:sz="8" w:val="single"/>
-          <w:insideH w:color="000000" w:space="0" w:sz="8" w:val="single"/>
-          <w:insideV w:color="000000" w:space="0" w:sz="8" w:val="single"/>
-        </w:tblBorders>
-        <w:tblLayout w:type="fixed"/>
-        <w:tblLook w:val="0600"/>
-      </w:tblPr>
-      <w:tblGrid>
-        <w:gridCol w:w="2535"/>
-        <w:gridCol w:w="8265"/>
-        <w:tblGridChange w:id="0">
-          <w:tblGrid>
-            <w:gridCol w:w="2535"/>
-            <w:gridCol w:w="8265"/>
-          </w:tblGrid>
-        </w:tblGridChange>
-      </w:tblGrid>
-      <w:tr>
-        <w:trPr>
-          <w:cantSplit w:val="0"/>
-          <w:tblHeader w:val="0"/>
-        </w:trPr>
-        <w:tc>
-          <w:tcPr>
-            <w:shd w:fill="auto" w:val="clear"/>
-            <w:tcMar>
-              <w:top w:w="100.0" w:type="dxa"/>
-              <w:left w:w="100.0" w:type="dxa"/>
-              <w:bottom w:w="100.0" w:type="dxa"/>
-              <w:right w:w="100.0" w:type="dxa"/>
-            </w:tcMar>
-            <w:vAlign w:val="top"/>
-          </w:tcPr>
-          <w:p>
-            <w:pPr>
-              <w:pageBreakBefore w:val="0"/>
-              <w:tabs>
-                <w:tab w:val="right" w:leader="none" w:pos="10800"/>
-              </w:tabs>
-              <w:spacing w:before="0" w:lineRule="auto"/>
-              <w:rPr>
-                <w:sz w:val="24"/>
-                <w:szCs w:val="24"/>
-              </w:rPr>
-            </w:pPr>
-            <w:r>
-              <w:rPr>
-                <w:sz w:val="24"/>
-                <w:szCs w:val="24"/>
-                <w:rtl w:val="0"/>
-              </w:rPr>
-              <w:t xml:space="preserve">Project</w:t>
-            </w:r>
-          </w:p>
-        </w:tc>
-        <w:tc>
-          <w:tcPr>
-            <w:shd w:fill="auto" w:val="clear"/>
-            <w:tcMar>
-              <w:top w:w="100.0" w:type="dxa"/>
-              <w:left w:w="100.0" w:type="dxa"/>
-              <w:bottom w:w="100.0" w:type="dxa"/>
-              <w:right w:w="100.0" w:type="dxa"/>
-            </w:tcMar>
-            <w:vAlign w:val="top"/>
-          </w:tcPr>
-          <w:p>
-            <w:pPr>
-              <w:pageBreakBefore w:val="0"/>
-              <w:tabs>
-                <w:tab w:val="right" w:leader="none" w:pos="10800"/>
-              </w:tabs>
-              <w:spacing w:before="0" w:lineRule="auto"/>
-              <w:rPr>
-                <w:sz w:val="24"/>
-                <w:szCs w:val="24"/>
-              </w:rPr>
-            </w:pPr>
-            <w:r>
-              <w:rPr>
-                <w:sz w:val="24"/>
-                <w:szCs w:val="24"/>
-                <w:rtl w:val="0"/>
-              </w:rPr>
-              <w:t xml:space="preserve">Telematics Support Tool</w:t>
-            </w:r>
-          </w:p>
-        </w:tc>
-      </w:tr>
-      <w:tr>
-        <w:trPr>
-          <w:cantSplit w:val="0"/>
-          <w:trHeight w:val="780" w:hRule="atLeast"/>
-          <w:tblHeader w:val="0"/>
-        </w:trPr>
-        <w:tc>
-          <w:tcPr>
-            <w:shd w:fill="auto" w:val="clear"/>
-            <w:tcMar>
-              <w:top w:w="100.0" w:type="dxa"/>
-              <w:left w:w="100.0" w:type="dxa"/>
-              <w:bottom w:w="100.0" w:type="dxa"/>
-              <w:right w:w="100.0" w:type="dxa"/>
-            </w:tcMar>
-            <w:vAlign w:val="top"/>
-          </w:tcPr>
-          <w:p>
-            <w:pPr>
-              <w:pageBreakBefore w:val="0"/>
-              <w:widowControl w:val="0"/>
-              <w:spacing w:before="0" w:lineRule="auto"/>
-              <w:rPr>
-                <w:sz w:val="24"/>
-                <w:szCs w:val="24"/>
-              </w:rPr>
-            </w:pPr>
-            <w:r>
-              <w:rPr>
-                <w:sz w:val="24"/>
-                <w:szCs w:val="24"/>
-                <w:rtl w:val="0"/>
-              </w:rPr>
-              <w:t xml:space="preserve">Technologies</w:t>
-            </w:r>
-          </w:p>
-        </w:tc>
-        <w:tc>
-          <w:tcPr>
-            <w:shd w:fill="auto" w:val="clear"/>
-            <w:tcMar>
-              <w:top w:w="100.0" w:type="dxa"/>
-              <w:left w:w="100.0" w:type="dxa"/>
-              <w:bottom w:w="100.0" w:type="dxa"/>
-              <w:right w:w="100.0" w:type="dxa"/>
-            </w:tcMar>
-            <w:vAlign w:val="top"/>
-          </w:tcPr>
-          <w:p>
-            <w:pPr>
-              <w:pageBreakBefore w:val="0"/>
-              <w:tabs>
-                <w:tab w:val="right" w:leader="none" w:pos="10800"/>
-              </w:tabs>
-              <w:spacing w:before="0" w:lineRule="auto"/>
-              <w:rPr>
-                <w:sz w:val="24"/>
-                <w:szCs w:val="24"/>
-              </w:rPr>
-            </w:pPr>
-            <w:r>
-              <w:rPr>
-                <w:sz w:val="24"/>
-                <w:szCs w:val="24"/>
-                <w:rtl w:val="0"/>
-              </w:rPr>
-              <w:t xml:space="preserve">Angular 8, Typescript, HTML5, CSS3, Sass, Bootstrap 4, Nginx, GraphQL, Docker, Azure, Ionic, Apache Cordova, Ionic, React Native</w:t>
-            </w:r>
-          </w:p>
-        </w:tc>
-      </w:tr>
-    </w:tbl>
-    <w:p>
-      <w:pPr>
-        <w:pageBreakBefore w:val="0"/>
-        <w:tabs>
-          <w:tab w:val="right" w:leader="none" w:pos="10800"/>
-        </w:tabs>
-        <w:spacing w:before="0" w:lineRule="auto"/>
-        <w:rPr>
-          <w:i w:val="1"/>
-          <w:sz w:val="24"/>
-          <w:szCs w:val="24"/>
-        </w:rPr>
-      </w:pPr>
-      <w:r>
-        <w:rPr>
-          <w:rtl w:val="0"/>
-        </w:rPr>
+        <w:t xml:space="preserve">Worked closely with the </w:t>
+      </w:r>
+      <w:r>
+        <w:rPr>
+          <w:b w:val="1"/>
+          <w:sz w:val="24"/>
+          <w:szCs w:val="24"/>
+          <w:rtl w:val="0"/>
+        </w:rPr>
+        <w:t xml:space="preserve">Digital Architecture </w:t>
+      </w:r>
+      <w:r>
+        <w:rPr>
+          <w:sz w:val="24"/>
+          <w:szCs w:val="24"/>
+          <w:rtl w:val="0"/>
+        </w:rPr>
+        <w:t xml:space="preserve">team to ensure best practices during the software development lifecycle.</w:t>
+      </w:r>
+    </w:p>
+    <w:p>
+      <w:pPr>
+        <w:pageBreakBefore w:val="0"/>
+        <w:numPr>
+          <w:ilvl w:val="0"/>
+          <w:numId w:val="5"/>
+        </w:numPr>
+        <w:tabs>
+          <w:tab w:val="right" w:leader="none" w:pos="10800"/>
+        </w:tabs>
+        <w:spacing w:before="0" w:lineRule="auto"/>
+        <w:ind w:left="720" w:hanging="360"/>
+        <w:rPr>
+          <w:sz w:val="24"/>
+          <w:szCs w:val="24"/>
+          <w:u w:val="none"/>
+        </w:rPr>
+      </w:pPr>
+      <w:r>
+        <w:rPr>
+          <w:sz w:val="24"/>
+          <w:szCs w:val="24"/>
+          <w:rtl w:val="0"/>
+        </w:rPr>
+        <w:t xml:space="preserve">The project was based on the framework angular 8 as front end and Java APIs as backend.</w:t>
+      </w:r>
+    </w:p>
+    <w:p>
+      <w:pPr>
+        <w:pageBreakBefore w:val="0"/>
+        <w:numPr>
+          <w:ilvl w:val="0"/>
+          <w:numId w:val="5"/>
+        </w:numPr>
+        <w:tabs>
+          <w:tab w:val="right" w:leader="none" w:pos="10800"/>
+        </w:tabs>
+        <w:spacing w:before="0" w:lineRule="auto"/>
+        <w:ind w:left="720" w:hanging="360"/>
+        <w:rPr>
+          <w:sz w:val="24"/>
+          <w:szCs w:val="24"/>
+          <w:u w:val="none"/>
+        </w:rPr>
+      </w:pPr>
+      <w:r>
+        <w:rPr>
+          <w:sz w:val="24"/>
+          <w:szCs w:val="24"/>
+          <w:rtl w:val="0"/>
+        </w:rPr>
+        <w:t xml:space="preserve">Web application development using </w:t>
+      </w:r>
+      <w:r>
+        <w:rPr>
+          <w:b w:val="1"/>
+          <w:sz w:val="24"/>
+          <w:szCs w:val="24"/>
+          <w:rtl w:val="0"/>
+        </w:rPr>
+        <w:t xml:space="preserve">best practices</w:t>
+      </w:r>
+      <w:r>
+        <w:rPr>
+          <w:sz w:val="24"/>
+          <w:szCs w:val="24"/>
+          <w:rtl w:val="0"/>
+        </w:rPr>
+        <w:t xml:space="preserve">.</w:t>
+      </w:r>
+    </w:p>
+    <w:p>
+      <w:pPr>
+        <w:pageBreakBefore w:val="0"/>
+        <w:numPr>
+          <w:ilvl w:val="0"/>
+          <w:numId w:val="5"/>
+        </w:numPr>
+        <w:tabs>
+          <w:tab w:val="right" w:leader="none" w:pos="10800"/>
+        </w:tabs>
+        <w:spacing w:before="0" w:lineRule="auto"/>
+        <w:ind w:left="720" w:hanging="360"/>
+        <w:rPr>
+          <w:sz w:val="24"/>
+          <w:szCs w:val="24"/>
+          <w:u w:val="none"/>
+        </w:rPr>
+      </w:pPr>
+      <w:r>
+        <w:rPr>
+          <w:sz w:val="24"/>
+          <w:szCs w:val="24"/>
+          <w:rtl w:val="0"/>
+        </w:rPr>
+        <w:t xml:space="preserve">Develop using </w:t>
+      </w:r>
+      <w:r>
+        <w:rPr>
+          <w:b w:val="1"/>
+          <w:sz w:val="24"/>
+          <w:szCs w:val="24"/>
+          <w:rtl w:val="0"/>
+        </w:rPr>
+        <w:t xml:space="preserve">Agile methodologies</w:t>
+      </w:r>
+      <w:r>
+        <w:rPr>
+          <w:rtl w:val="0"/>
+        </w:rPr>
+      </w:r>
+    </w:p>
+    <w:p>
+      <w:pPr>
+        <w:pageBreakBefore w:val="0"/>
+        <w:numPr>
+          <w:ilvl w:val="0"/>
+          <w:numId w:val="5"/>
+        </w:numPr>
+        <w:tabs>
+          <w:tab w:val="right" w:leader="none" w:pos="10800"/>
+        </w:tabs>
+        <w:spacing w:before="0" w:lineRule="auto"/>
+        <w:ind w:left="720" w:hanging="360"/>
+        <w:rPr>
+          <w:sz w:val="24"/>
+          <w:szCs w:val="24"/>
+          <w:u w:val="none"/>
+        </w:rPr>
+      </w:pPr>
+      <w:r>
+        <w:rPr>
+          <w:sz w:val="24"/>
+          <w:szCs w:val="24"/>
+          <w:rtl w:val="0"/>
+        </w:rPr>
+        <w:t xml:space="preserve">Migrated the web application using mobile technologies like ionic framework and React Native</w:t>
       </w:r>
     </w:p>
     <w:p>
@@ -3205,7 +2571,7 @@
           <w:szCs w:val="24"/>
           <w:rtl w:val="0"/>
         </w:rPr>
-        <w:t xml:space="preserve">Design and architecture of the project during the analysis phase.</w:t>
+        <w:t xml:space="preserve">Led the Design and architecture of the project during the analysis phase.</w:t>
       </w:r>
     </w:p>
     <w:p>
@@ -3248,7 +2614,7 @@
           <w:szCs w:val="24"/>
           <w:rtl w:val="0"/>
         </w:rPr>
-        <w:t xml:space="preserve"> methodology.</w:t>
+        <w:t xml:space="preserve"> methodology to ensure agile software development.</w:t>
       </w:r>
     </w:p>
     <w:p>
@@ -3389,152 +2755,46 @@
         </w:rPr>
         <w:t xml:space="preserve">Apollo Client.</w:t>
       </w:r>
-    </w:p>
-    <w:p>
-      <w:pPr>
-        <w:pageBreakBefore w:val="0"/>
-        <w:numPr>
-          <w:ilvl w:val="0"/>
-          <w:numId w:val="2"/>
-        </w:numPr>
-        <w:tabs>
-          <w:tab w:val="right" w:leader="none" w:pos="10800"/>
-        </w:tabs>
-        <w:spacing w:before="0" w:lineRule="auto"/>
-        <w:ind w:left="720" w:hanging="360"/>
-        <w:rPr>
-          <w:sz w:val="24"/>
-          <w:szCs w:val="24"/>
-        </w:rPr>
-      </w:pPr>
-      <w:r>
-        <w:rPr>
-          <w:sz w:val="24"/>
-          <w:szCs w:val="24"/>
-          <w:rtl w:val="0"/>
-        </w:rPr>
-        <w:t xml:space="preserve">In charge of the deployment of the project using technologies such as </w:t>
-      </w:r>
-      <w:r>
-        <w:rPr>
-          <w:b w:val="1"/>
-          <w:sz w:val="24"/>
-          <w:szCs w:val="24"/>
-          <w:rtl w:val="0"/>
-        </w:rPr>
-        <w:t xml:space="preserve">Nginx</w:t>
-      </w:r>
-      <w:r>
-        <w:rPr>
-          <w:sz w:val="24"/>
-          <w:szCs w:val="24"/>
-          <w:rtl w:val="0"/>
-        </w:rPr>
-        <w:t xml:space="preserve">,</w:t>
-      </w:r>
-      <w:r>
-        <w:rPr>
-          <w:b w:val="1"/>
-          <w:sz w:val="24"/>
-          <w:szCs w:val="24"/>
-          <w:rtl w:val="0"/>
-        </w:rPr>
-        <w:t xml:space="preserve"> Azure</w:t>
-      </w:r>
-      <w:r>
-        <w:rPr>
-          <w:sz w:val="24"/>
-          <w:szCs w:val="24"/>
-          <w:rtl w:val="0"/>
-        </w:rPr>
-        <w:t xml:space="preserve"> and</w:t>
-      </w:r>
-      <w:r>
-        <w:rPr>
-          <w:b w:val="1"/>
-          <w:sz w:val="24"/>
-          <w:szCs w:val="24"/>
-          <w:rtl w:val="0"/>
-        </w:rPr>
-        <w:t xml:space="preserve"> Docker.</w:t>
-      </w:r>
-    </w:p>
-    <w:p>
-      <w:pPr>
-        <w:pageBreakBefore w:val="0"/>
-        <w:numPr>
-          <w:ilvl w:val="0"/>
-          <w:numId w:val="2"/>
-        </w:numPr>
-        <w:tabs>
-          <w:tab w:val="right" w:leader="none" w:pos="10800"/>
-        </w:tabs>
-        <w:spacing w:before="0" w:lineRule="auto"/>
-        <w:ind w:left="720" w:hanging="360"/>
-        <w:rPr>
-          <w:sz w:val="24"/>
-          <w:szCs w:val="24"/>
-        </w:rPr>
-      </w:pPr>
-      <w:r>
-        <w:rPr>
-          <w:sz w:val="24"/>
-          <w:szCs w:val="24"/>
-          <w:rtl w:val="0"/>
-        </w:rPr>
-        <w:t xml:space="preserve">Converted the web application to a hybrid mobile application using </w:t>
-      </w:r>
-      <w:r>
-        <w:rPr>
-          <w:b w:val="1"/>
-          <w:sz w:val="24"/>
-          <w:szCs w:val="24"/>
-          <w:rtl w:val="0"/>
-        </w:rPr>
-        <w:t xml:space="preserve">ionic</w:t>
-      </w:r>
-    </w:p>
-    <w:p>
-      <w:pPr>
-        <w:pageBreakBefore w:val="0"/>
-        <w:numPr>
-          <w:ilvl w:val="0"/>
-          <w:numId w:val="2"/>
-        </w:numPr>
-        <w:tabs>
-          <w:tab w:val="right" w:leader="none" w:pos="10800"/>
-        </w:tabs>
-        <w:spacing w:before="0" w:lineRule="auto"/>
-        <w:ind w:left="720" w:hanging="360"/>
-        <w:rPr>
-          <w:sz w:val="24"/>
-          <w:szCs w:val="24"/>
-        </w:rPr>
-      </w:pPr>
-      <w:r>
-        <w:rPr>
-          <w:sz w:val="24"/>
-          <w:szCs w:val="24"/>
-          <w:rtl w:val="0"/>
-        </w:rPr>
-        <w:t xml:space="preserve">Developed a POC using </w:t>
-      </w:r>
-      <w:r>
-        <w:rPr>
-          <w:b w:val="1"/>
-          <w:sz w:val="24"/>
-          <w:szCs w:val="24"/>
-          <w:rtl w:val="0"/>
-        </w:rPr>
-        <w:t xml:space="preserve">React Native</w:t>
-      </w:r>
-      <w:r>
-        <w:rPr>
-          <w:sz w:val="24"/>
-          <w:szCs w:val="24"/>
-          <w:rtl w:val="0"/>
-        </w:rPr>
-        <w:t xml:space="preserve"> to showcase the benefits and compare with different technologies and the migration for iOS and Android.</w:t>
+      <w:r>
+        <w:rPr>
+          <w:rtl w:val="0"/>
+        </w:rPr>
+      </w:r>
+    </w:p>
+    <w:p>
+      <w:pPr>
+        <w:pageBreakBefore w:val="0"/>
+        <w:tabs>
+          <w:tab w:val="right" w:leader="none" w:pos="10800"/>
+        </w:tabs>
+        <w:spacing w:before="0" w:lineRule="auto"/>
+        <w:rPr>
+          <w:sz w:val="24"/>
+          <w:szCs w:val="24"/>
+        </w:rPr>
+      </w:pPr>
+      <w:r>
+        <w:rPr>
+          <w:rtl w:val="0"/>
+        </w:rPr>
+      </w:r>
+    </w:p>
+    <w:p>
+      <w:pPr>
+        <w:pageBreakBefore w:val="0"/>
+        <w:tabs>
+          <w:tab w:val="right" w:leader="none" w:pos="10800"/>
+        </w:tabs>
+        <w:spacing w:before="0" w:lineRule="auto"/>
+        <w:rPr>
+          <w:sz w:val="24"/>
+          <w:szCs w:val="24"/>
+        </w:rPr>
+      </w:pPr>
+      <w:r>
+        <w:rPr>
+          <w:rtl w:val="0"/>
+        </w:rPr>
       </w:r>
     </w:p>
     <w:p>
@@ -3565,13 +2825,23 @@
         <w:spacing w:before="0" w:lineRule="auto"/>
         <w:rPr/>
       </w:pPr>
-      <w:bookmarkStart w:colFirst="0" w:colLast="0" w:name="_xd9d1qfy4jt1" w:id="11"/>
-      <w:bookmarkEnd w:id="11"/>
+      <w:bookmarkStart w:colFirst="0" w:colLast="0" w:name="_xd9d1qfy4jt1" w:id="9"/>
+      <w:bookmarkEnd w:id="9"/>
+      <w:commentRangeStart w:id="4"/>
       <w:r>
         <w:rPr>
           <w:rtl w:val="0"/>
         </w:rPr>
         <w:t xml:space="preserve">Thomson Reuters</w:t>
+      </w:r>
+      <w:commentRangeEnd w:id="4"/>
+      <w:r>
+        <w:commentReference w:id="4"/>
+      </w:r>
+      <w:r>
+        <w:rPr>
+          <w:rtl w:val="0"/>
+        </w:rPr>
       </w:r>
     </w:p>
     <w:p>
@@ -3631,191 +2901,89 @@
     </w:p>
     <w:p>
       <w:pPr>
-        <w:pageBreakBefore w:val="0"/>
-        <w:tabs>
-          <w:tab w:val="right" w:leader="none" w:pos="10800"/>
-        </w:tabs>
-        <w:spacing w:before="0" w:lineRule="auto"/>
-        <w:rPr>
-          <w:sz w:val="24"/>
-          <w:szCs w:val="24"/>
-        </w:rPr>
-      </w:pPr>
-      <w:r>
-        <w:rPr>
-          <w:rtl w:val="0"/>
-        </w:rPr>
-      </w:r>
-    </w:p>
-    <w:tbl>
-      <w:tblPr>
-        <w:tblStyle w:val="Table7"/>
-        <w:tblW w:w="10800.0" w:type="dxa"/>
-        <w:jc w:val="left"/>
-        <w:tblBorders>
-          <w:top w:color="000000" w:space="0" w:sz="8" w:val="single"/>
-          <w:left w:color="000000" w:space="0" w:sz="8" w:val="single"/>
-          <w:bottom w:color="000000" w:space="0" w:sz="8" w:val="single"/>
-          <w:right w:color="000000" w:space="0" w:sz="8" w:val="single"/>
-          <w:insideH w:color="000000" w:space="0" w:sz="8" w:val="single"/>
-          <w:insideV w:color="000000" w:space="0" w:sz="8" w:val="single"/>
-        </w:tblBorders>
-        <w:tblLayout w:type="fixed"/>
-        <w:tblLook w:val="0600"/>
-      </w:tblPr>
-      <w:tblGrid>
-        <w:gridCol w:w="2535"/>
-        <w:gridCol w:w="8265"/>
-        <w:tblGridChange w:id="0">
-          <w:tblGrid>
-            <w:gridCol w:w="2535"/>
-            <w:gridCol w:w="8265"/>
-          </w:tblGrid>
-        </w:tblGridChange>
-      </w:tblGrid>
-      <w:tr>
-        <w:trPr>
-          <w:cantSplit w:val="0"/>
-          <w:tblHeader w:val="0"/>
-        </w:trPr>
-        <w:tc>
-          <w:tcPr>
-            <w:shd w:fill="auto" w:val="clear"/>
-            <w:tcMar>
-              <w:top w:w="100.0" w:type="dxa"/>
-              <w:left w:w="100.0" w:type="dxa"/>
-              <w:bottom w:w="100.0" w:type="dxa"/>
-              <w:right w:w="100.0" w:type="dxa"/>
-            </w:tcMar>
-            <w:vAlign w:val="top"/>
-          </w:tcPr>
-          <w:p>
-            <w:pPr>
-              <w:pageBreakBefore w:val="0"/>
-              <w:tabs>
-                <w:tab w:val="right" w:leader="none" w:pos="10800"/>
-              </w:tabs>
-              <w:spacing w:before="0" w:lineRule="auto"/>
-              <w:rPr>
-                <w:sz w:val="24"/>
-                <w:szCs w:val="24"/>
-              </w:rPr>
-            </w:pPr>
-            <w:r>
-              <w:rPr>
-                <w:sz w:val="24"/>
-                <w:szCs w:val="24"/>
-                <w:rtl w:val="0"/>
-              </w:rPr>
-              <w:t xml:space="preserve">Project</w:t>
-            </w:r>
-          </w:p>
-        </w:tc>
-        <w:tc>
-          <w:tcPr>
-            <w:shd w:fill="auto" w:val="clear"/>
-            <w:tcMar>
-              <w:top w:w="100.0" w:type="dxa"/>
-              <w:left w:w="100.0" w:type="dxa"/>
-              <w:bottom w:w="100.0" w:type="dxa"/>
-              <w:right w:w="100.0" w:type="dxa"/>
-            </w:tcMar>
-            <w:vAlign w:val="top"/>
-          </w:tcPr>
-          <w:p>
-            <w:pPr>
-              <w:pageBreakBefore w:val="0"/>
-              <w:tabs>
-                <w:tab w:val="right" w:leader="none" w:pos="10800"/>
-              </w:tabs>
-              <w:spacing w:before="0" w:lineRule="auto"/>
-              <w:rPr>
-                <w:sz w:val="24"/>
-                <w:szCs w:val="24"/>
-              </w:rPr>
-            </w:pPr>
-            <w:r>
-              <w:rPr>
-                <w:sz w:val="24"/>
-                <w:szCs w:val="24"/>
-                <w:rtl w:val="0"/>
-              </w:rPr>
-              <w:t xml:space="preserve">Indirect Tax</w:t>
-            </w:r>
-          </w:p>
-        </w:tc>
-      </w:tr>
-      <w:tr>
-        <w:trPr>
-          <w:cantSplit w:val="0"/>
-          <w:tblHeader w:val="0"/>
-        </w:trPr>
-        <w:tc>
-          <w:tcPr>
-            <w:shd w:fill="auto" w:val="clear"/>
-            <w:tcMar>
-              <w:top w:w="100.0" w:type="dxa"/>
-              <w:left w:w="100.0" w:type="dxa"/>
-              <w:bottom w:w="100.0" w:type="dxa"/>
-              <w:right w:w="100.0" w:type="dxa"/>
-            </w:tcMar>
-            <w:vAlign w:val="top"/>
-          </w:tcPr>
-          <w:p>
-            <w:pPr>
-              <w:pageBreakBefore w:val="0"/>
-              <w:widowControl w:val="0"/>
-              <w:spacing w:before="0" w:lineRule="auto"/>
-              <w:rPr>
-                <w:sz w:val="24"/>
-                <w:szCs w:val="24"/>
-              </w:rPr>
-            </w:pPr>
-            <w:r>
-              <w:rPr>
-                <w:sz w:val="24"/>
-                <w:szCs w:val="24"/>
-                <w:rtl w:val="0"/>
-              </w:rPr>
-              <w:t xml:space="preserve">Technologies</w:t>
-            </w:r>
-          </w:p>
-        </w:tc>
-        <w:tc>
-          <w:tcPr>
-            <w:shd w:fill="auto" w:val="clear"/>
-            <w:tcMar>
-              <w:top w:w="100.0" w:type="dxa"/>
-              <w:left w:w="100.0" w:type="dxa"/>
-              <w:bottom w:w="100.0" w:type="dxa"/>
-              <w:right w:w="100.0" w:type="dxa"/>
-            </w:tcMar>
-            <w:vAlign w:val="top"/>
-          </w:tcPr>
-          <w:p>
-            <w:pPr>
-              <w:pageBreakBefore w:val="0"/>
-              <w:tabs>
-                <w:tab w:val="right" w:leader="none" w:pos="10800"/>
-              </w:tabs>
-              <w:spacing w:before="0" w:lineRule="auto"/>
-              <w:rPr>
-                <w:sz w:val="24"/>
-                <w:szCs w:val="24"/>
-              </w:rPr>
-            </w:pPr>
-            <w:r>
-              <w:rPr>
-                <w:sz w:val="24"/>
-                <w:szCs w:val="24"/>
-                <w:rtl w:val="0"/>
-              </w:rPr>
-              <w:t xml:space="preserve">AngularJs, HTML5, CSS3, LESS, Node.JS, React</w:t>
-            </w:r>
-          </w:p>
-        </w:tc>
-      </w:tr>
-    </w:tbl>
+        <w:pBdr>
+          <w:top w:color="f5f8fa" w:space="0" w:sz="0" w:val="none"/>
+          <w:left w:color="f5f8fa" w:space="0" w:sz="0" w:val="none"/>
+          <w:bottom w:color="f5f8fa" w:space="0" w:sz="0" w:val="none"/>
+          <w:right w:color="f5f8fa" w:space="0" w:sz="0" w:val="none"/>
+          <w:between w:color="f5f8fa" w:space="0" w:sz="0" w:val="none"/>
+        </w:pBdr>
+        <w:tabs>
+          <w:tab w:val="right" w:leader="none" w:pos="10800"/>
+        </w:tabs>
+        <w:spacing w:before="0" w:lineRule="auto"/>
+        <w:rPr>
+          <w:color w:val="131f2f"/>
+          <w:sz w:val="24"/>
+          <w:szCs w:val="24"/>
+        </w:rPr>
+      </w:pPr>
+      <w:r>
+        <w:rPr>
+          <w:rtl w:val="0"/>
+        </w:rPr>
+      </w:r>
+    </w:p>
+    <w:p>
+      <w:pPr>
+        <w:pBdr>
+          <w:top w:color="f5f8fa" w:space="0" w:sz="0" w:val="none"/>
+          <w:left w:color="f5f8fa" w:space="0" w:sz="0" w:val="none"/>
+          <w:bottom w:color="f5f8fa" w:space="0" w:sz="0" w:val="none"/>
+          <w:right w:color="f5f8fa" w:space="0" w:sz="0" w:val="none"/>
+          <w:between w:color="f5f8fa" w:space="0" w:sz="0" w:val="none"/>
+        </w:pBdr>
+        <w:tabs>
+          <w:tab w:val="right" w:leader="none" w:pos="10800"/>
+        </w:tabs>
+        <w:spacing w:before="0" w:lineRule="auto"/>
+        <w:rPr>
+          <w:b w:val="1"/>
+          <w:color w:val="131f2f"/>
+          <w:sz w:val="24"/>
+          <w:szCs w:val="24"/>
+        </w:rPr>
+      </w:pPr>
+      <w:r>
+        <w:rPr>
+          <w:b w:val="1"/>
+          <w:color w:val="131f2f"/>
+          <w:sz w:val="24"/>
+          <w:szCs w:val="24"/>
+          <w:rtl w:val="0"/>
+        </w:rPr>
+        <w:t xml:space="preserve">Technologies</w:t>
+      </w:r>
+    </w:p>
+    <w:p>
+      <w:pPr>
+        <w:pBdr>
+          <w:top w:color="f5f8fa" w:space="0" w:sz="0" w:val="none"/>
+          <w:left w:color="f5f8fa" w:space="0" w:sz="0" w:val="none"/>
+          <w:bottom w:color="f5f8fa" w:space="0" w:sz="0" w:val="none"/>
+          <w:right w:color="f5f8fa" w:space="0" w:sz="0" w:val="none"/>
+          <w:between w:color="f5f8fa" w:space="0" w:sz="0" w:val="none"/>
+        </w:pBdr>
+        <w:tabs>
+          <w:tab w:val="right" w:leader="none" w:pos="10800"/>
+        </w:tabs>
+        <w:spacing w:before="0" w:lineRule="auto"/>
+        <w:rPr>
+          <w:color w:val="131f2f"/>
+          <w:sz w:val="24"/>
+          <w:szCs w:val="24"/>
+        </w:rPr>
+      </w:pPr>
+      <w:r>
+        <w:rPr>
+          <w:color w:val="131f2f"/>
+          <w:sz w:val="24"/>
+          <w:szCs w:val="24"/>
+          <w:rtl w:val="0"/>
+        </w:rPr>
+        <w:t xml:space="preserve">AngularJs, HTML5, CSS3, LESS, Node.JS, React</w:t>
+      </w:r>
+    </w:p>
     <w:p>
       <w:pPr>
         <w:pageBreakBefore w:val="0"/>
@@ -4217,7 +3385,7 @@
           <w:szCs w:val="24"/>
           <w:rtl w:val="0"/>
         </w:rPr>
-        <w:t xml:space="preserve">Developed api endpoints using </w:t>
+        <w:t xml:space="preserve">Developed APIs endpoints using </w:t>
       </w:r>
       <w:r>
         <w:rPr>
@@ -4316,6 +3484,35 @@
     </w:p>
     <w:p>
       <w:pPr>
+        <w:pStyle w:val="Heading4"/>
+        <w:pageBreakBefore w:val="0"/>
+        <w:tabs>
+          <w:tab w:val="right" w:leader="none" w:pos="10800"/>
+        </w:tabs>
+        <w:spacing w:before="0" w:lineRule="auto"/>
+        <w:rPr/>
+      </w:pPr>
+      <w:bookmarkStart w:colFirst="0" w:colLast="0" w:name="_8hyt074gq4so" w:id="10"/>
+      <w:bookmarkEnd w:id="10"/>
+      <w:commentRangeStart w:id="5"/>
+      <w:r>
+        <w:rPr>
+          <w:rtl w:val="0"/>
+        </w:rPr>
+        <w:t xml:space="preserve">AT&amp;T</w:t>
+      </w:r>
+      <w:commentRangeEnd w:id="5"/>
+      <w:r>
+        <w:commentReference w:id="5"/>
+      </w:r>
+      <w:r>
+        <w:rPr>
+          <w:rtl w:val="0"/>
+        </w:rPr>
+      </w:r>
+    </w:p>
+    <w:p>
+      <w:pPr>
         <w:pageBreakBefore w:val="0"/>
         <w:pBdr>
           <w:top w:space="0" w:sz="0" w:val="nil"/>
@@ -4327,49 +3524,6 @@
         <w:shd w:fill="auto" w:val="clear"/>
         <w:spacing w:after="0" w:before="100" w:line="240" w:lineRule="auto"/>
         <w:rPr>
-          <w:i w:val="1"/>
-          <w:sz w:val="24"/>
-          <w:szCs w:val="24"/>
-        </w:rPr>
-      </w:pPr>
-      <w:r>
-        <w:rPr>
-          <w:rtl w:val="0"/>
-        </w:rPr>
-      </w:r>
-    </w:p>
-    <w:p>
-      <w:pPr>
-        <w:pStyle w:val="Heading4"/>
-        <w:pageBreakBefore w:val="0"/>
-        <w:tabs>
-          <w:tab w:val="right" w:leader="none" w:pos="10800"/>
-        </w:tabs>
-        <w:spacing w:before="0" w:lineRule="auto"/>
-        <w:rPr/>
-      </w:pPr>
-      <w:bookmarkStart w:colFirst="0" w:colLast="0" w:name="_8hyt074gq4so" w:id="12"/>
-      <w:bookmarkEnd w:id="12"/>
-      <w:r>
-        <w:rPr>
-          <w:rtl w:val="0"/>
-        </w:rPr>
-        <w:t xml:space="preserve">AT&amp;T</w:t>
-      </w:r>
-    </w:p>
-    <w:p>
-      <w:pPr>
-        <w:pageBreakBefore w:val="0"/>
-        <w:pBdr>
-          <w:top w:space="0" w:sz="0" w:val="nil"/>
-          <w:left w:space="0" w:sz="0" w:val="nil"/>
-          <w:bottom w:space="0" w:sz="0" w:val="nil"/>
-          <w:right w:space="0" w:sz="0" w:val="nil"/>
-          <w:between w:space="0" w:sz="0" w:val="nil"/>
-        </w:pBdr>
-        <w:shd w:fill="auto" w:val="clear"/>
-        <w:spacing w:after="0" w:before="100" w:line="240" w:lineRule="auto"/>
-        <w:rPr>
           <w:b w:val="1"/>
           <w:sz w:val="24"/>
           <w:szCs w:val="24"/>
@@ -4428,213 +3582,89 @@
     </w:p>
     <w:p>
       <w:pPr>
-        <w:pageBreakBefore w:val="0"/>
-        <w:tabs>
-          <w:tab w:val="right" w:leader="none" w:pos="10800"/>
-        </w:tabs>
-        <w:spacing w:before="0" w:lineRule="auto"/>
-        <w:rPr>
-          <w:sz w:val="24"/>
-          <w:szCs w:val="24"/>
-        </w:rPr>
-      </w:pPr>
-      <w:r>
-        <w:rPr>
-          <w:rtl w:val="0"/>
-        </w:rPr>
-      </w:r>
-    </w:p>
-    <w:tbl>
-      <w:tblPr>
-        <w:tblStyle w:val="Table8"/>
-        <w:tblW w:w="10800.0" w:type="dxa"/>
-        <w:jc w:val="left"/>
-        <w:tblBorders>
-          <w:top w:color="000000" w:space="0" w:sz="8" w:val="single"/>
-          <w:left w:color="000000" w:space="0" w:sz="8" w:val="single"/>
-          <w:bottom w:color="000000" w:space="0" w:sz="8" w:val="single"/>
-          <w:right w:color="000000" w:space="0" w:sz="8" w:val="single"/>
-          <w:insideH w:color="000000" w:space="0" w:sz="8" w:val="single"/>
-          <w:insideV w:color="000000" w:space="0" w:sz="8" w:val="single"/>
-        </w:tblBorders>
-        <w:tblLayout w:type="fixed"/>
-        <w:tblLook w:val="0600"/>
-      </w:tblPr>
-      <w:tblGrid>
-        <w:gridCol w:w="2550"/>
-        <w:gridCol w:w="8250"/>
-        <w:tblGridChange w:id="0">
-          <w:tblGrid>
-            <w:gridCol w:w="2550"/>
-            <w:gridCol w:w="8250"/>
-          </w:tblGrid>
-        </w:tblGridChange>
-      </w:tblGrid>
-      <w:tr>
-        <w:trPr>
-          <w:cantSplit w:val="0"/>
-          <w:tblHeader w:val="0"/>
-        </w:trPr>
-        <w:tc>
-          <w:tcPr>
-            <w:shd w:fill="auto" w:val="clear"/>
-            <w:tcMar>
-              <w:top w:w="100.0" w:type="dxa"/>
-              <w:left w:w="100.0" w:type="dxa"/>
-              <w:bottom w:w="100.0" w:type="dxa"/>
-              <w:right w:w="100.0" w:type="dxa"/>
-            </w:tcMar>
-            <w:vAlign w:val="top"/>
-          </w:tcPr>
-          <w:p>
-            <w:pPr>
-              <w:pageBreakBefore w:val="0"/>
-              <w:tabs>
-                <w:tab w:val="right" w:leader="none" w:pos="10800"/>
-              </w:tabs>
-              <w:spacing w:before="0" w:lineRule="auto"/>
-              <w:rPr>
-                <w:sz w:val="24"/>
-                <w:szCs w:val="24"/>
-              </w:rPr>
-            </w:pPr>
-            <w:r>
-              <w:rPr>
-                <w:sz w:val="24"/>
-                <w:szCs w:val="24"/>
-                <w:rtl w:val="0"/>
-              </w:rPr>
-              <w:t xml:space="preserve">Project</w:t>
-            </w:r>
-          </w:p>
-        </w:tc>
-        <w:tc>
-          <w:tcPr>
-            <w:shd w:fill="auto" w:val="clear"/>
-            <w:tcMar>
-              <w:top w:w="100.0" w:type="dxa"/>
-              <w:left w:w="100.0" w:type="dxa"/>
-              <w:bottom w:w="100.0" w:type="dxa"/>
-              <w:right w:w="100.0" w:type="dxa"/>
-            </w:tcMar>
-            <w:vAlign w:val="top"/>
-          </w:tcPr>
-          <w:p>
-            <w:pPr>
-              <w:pageBreakBefore w:val="0"/>
-              <w:tabs>
-                <w:tab w:val="right" w:leader="none" w:pos="10800"/>
-              </w:tabs>
-              <w:spacing w:before="0" w:lineRule="auto"/>
-              <w:rPr>
-                <w:sz w:val="24"/>
-                <w:szCs w:val="24"/>
-              </w:rPr>
-            </w:pPr>
-            <w:r>
-              <w:rPr>
-                <w:sz w:val="24"/>
-                <w:szCs w:val="24"/>
-                <w:rtl w:val="0"/>
-              </w:rPr>
-              <w:t xml:space="preserve">AVPN</w:t>
-            </w:r>
-          </w:p>
-        </w:tc>
-      </w:tr>
-      <w:tr>
-        <w:trPr>
-          <w:cantSplit w:val="0"/>
-          <w:tblHeader w:val="0"/>
-        </w:trPr>
-        <w:tc>
-          <w:tcPr>
-            <w:shd w:fill="auto" w:val="clear"/>
-            <w:tcMar>
-              <w:top w:w="100.0" w:type="dxa"/>
-              <w:left w:w="100.0" w:type="dxa"/>
-              <w:bottom w:w="100.0" w:type="dxa"/>
-              <w:right w:w="100.0" w:type="dxa"/>
-            </w:tcMar>
-            <w:vAlign w:val="top"/>
-          </w:tcPr>
-          <w:p>
-            <w:pPr>
-              <w:keepNext w:val="0"/>
-              <w:keepLines w:val="0"/>
-              <w:pageBreakBefore w:val="0"/>
-              <w:widowControl w:val="0"/>
-              <w:pBdr>
-                <w:top w:space="0" w:sz="0" w:val="nil"/>
-                <w:left w:space="0" w:sz="0" w:val="nil"/>
-                <w:bottom w:space="0" w:sz="0" w:val="nil"/>
-                <w:right w:space="0" w:sz="0" w:val="nil"/>
-                <w:between w:space="0" w:sz="0" w:val="nil"/>
-              </w:pBdr>
-              <w:shd w:fill="auto" w:val="clear"/>
-              <w:spacing w:after="0" w:before="0" w:line="240" w:lineRule="auto"/>
-              <w:ind w:left="0" w:right="0" w:firstLine="0"/>
-              <w:jc w:val="left"/>
-              <w:rPr>
-                <w:sz w:val="24"/>
-                <w:szCs w:val="24"/>
-              </w:rPr>
-            </w:pPr>
-            <w:r>
-              <w:rPr>
-                <w:sz w:val="24"/>
-                <w:szCs w:val="24"/>
-                <w:rtl w:val="0"/>
-              </w:rPr>
-              <w:t xml:space="preserve">Technologies</w:t>
-            </w:r>
-          </w:p>
-        </w:tc>
-        <w:tc>
-          <w:tcPr>
-            <w:shd w:fill="auto" w:val="clear"/>
-            <w:tcMar>
-              <w:top w:w="100.0" w:type="dxa"/>
-              <w:left w:w="100.0" w:type="dxa"/>
-              <w:bottom w:w="100.0" w:type="dxa"/>
-              <w:right w:w="100.0" w:type="dxa"/>
-            </w:tcMar>
-            <w:vAlign w:val="top"/>
-          </w:tcPr>
-          <w:p>
-            <w:pPr>
-              <w:keepNext w:val="0"/>
-              <w:keepLines w:val="0"/>
-              <w:pageBreakBefore w:val="0"/>
-              <w:widowControl w:val="0"/>
-              <w:pBdr>
-                <w:top w:space="0" w:sz="0" w:val="nil"/>
-                <w:left w:space="0" w:sz="0" w:val="nil"/>
-                <w:bottom w:space="0" w:sz="0" w:val="nil"/>
-                <w:right w:space="0" w:sz="0" w:val="nil"/>
-                <w:between w:space="0" w:sz="0" w:val="nil"/>
-              </w:pBdr>
-              <w:shd w:fill="auto" w:val="clear"/>
-              <w:spacing w:after="0" w:before="0" w:line="240" w:lineRule="auto"/>
-              <w:ind w:left="0" w:right="0" w:firstLine="0"/>
-              <w:jc w:val="left"/>
-              <w:rPr>
-                <w:sz w:val="24"/>
-                <w:szCs w:val="24"/>
-              </w:rPr>
-            </w:pPr>
-            <w:r>
-              <w:rPr>
-                <w:sz w:val="24"/>
-                <w:szCs w:val="24"/>
-                <w:rtl w:val="0"/>
-              </w:rPr>
-              <w:t xml:space="preserve">AngularJs, HTML5, CSS3, LESS, Bootstrap 3</w:t>
-            </w:r>
-          </w:p>
-        </w:tc>
-      </w:tr>
-    </w:tbl>
+        <w:pBdr>
+          <w:top w:color="f5f8fa" w:space="0" w:sz="0" w:val="none"/>
+          <w:left w:color="f5f8fa" w:space="0" w:sz="0" w:val="none"/>
+          <w:bottom w:color="f5f8fa" w:space="0" w:sz="0" w:val="none"/>
+          <w:right w:color="f5f8fa" w:space="0" w:sz="0" w:val="none"/>
+          <w:between w:color="f5f8fa" w:space="0" w:sz="0" w:val="none"/>
+        </w:pBdr>
+        <w:tabs>
+          <w:tab w:val="right" w:leader="none" w:pos="10800"/>
+        </w:tabs>
+        <w:spacing w:before="0" w:lineRule="auto"/>
+        <w:rPr>
+          <w:color w:val="131f2f"/>
+          <w:sz w:val="24"/>
+          <w:szCs w:val="24"/>
+        </w:rPr>
+      </w:pPr>
+      <w:r>
+        <w:rPr>
+          <w:rtl w:val="0"/>
+        </w:rPr>
+      </w:r>
+    </w:p>
+    <w:p>
+      <w:pPr>
+        <w:pBdr>
+          <w:top w:color="f5f8fa" w:space="0" w:sz="0" w:val="none"/>
+          <w:left w:color="f5f8fa" w:space="0" w:sz="0" w:val="none"/>
+          <w:bottom w:color="f5f8fa" w:space="0" w:sz="0" w:val="none"/>
+          <w:right w:color="f5f8fa" w:space="0" w:sz="0" w:val="none"/>
+          <w:between w:color="f5f8fa" w:space="0" w:sz="0" w:val="none"/>
+        </w:pBdr>
+        <w:tabs>
+          <w:tab w:val="right" w:leader="none" w:pos="10800"/>
+        </w:tabs>
+        <w:spacing w:before="0" w:line="280.0008" w:lineRule="auto"/>
+        <w:rPr>
+          <w:b w:val="1"/>
+          <w:color w:val="131f2f"/>
+          <w:sz w:val="24"/>
+          <w:szCs w:val="24"/>
+        </w:rPr>
+      </w:pPr>
+      <w:r>
+        <w:rPr>
+          <w:b w:val="1"/>
+          <w:color w:val="131f2f"/>
+          <w:sz w:val="24"/>
+          <w:szCs w:val="24"/>
+          <w:rtl w:val="0"/>
+        </w:rPr>
+        <w:t xml:space="preserve">Technologies</w:t>
+      </w:r>
+    </w:p>
+    <w:p>
+      <w:pPr>
+        <w:pBdr>
+          <w:top w:color="f5f8fa" w:space="0" w:sz="0" w:val="none"/>
+          <w:left w:color="f5f8fa" w:space="0" w:sz="0" w:val="none"/>
+          <w:bottom w:color="f5f8fa" w:space="0" w:sz="0" w:val="none"/>
+          <w:right w:color="f5f8fa" w:space="0" w:sz="0" w:val="none"/>
+          <w:between w:color="f5f8fa" w:space="0" w:sz="0" w:val="none"/>
+        </w:pBdr>
+        <w:tabs>
+          <w:tab w:val="right" w:leader="none" w:pos="10800"/>
+        </w:tabs>
+        <w:spacing w:before="0" w:line="280.0008" w:lineRule="auto"/>
+        <w:rPr>
+          <w:color w:val="131f2f"/>
+          <w:sz w:val="24"/>
+          <w:szCs w:val="24"/>
+        </w:rPr>
+      </w:pPr>
+      <w:r>
+        <w:rPr>
+          <w:color w:val="131f2f"/>
+          <w:sz w:val="24"/>
+          <w:szCs w:val="24"/>
+          <w:rtl w:val="0"/>
+        </w:rPr>
+        <w:t xml:space="preserve">AngularJs, HTML5, CSS3, LESS, Bootstrap 3</w:t>
+      </w:r>
+    </w:p>
     <w:p>
       <w:pPr>
         <w:pageBreakBefore w:val="0"/>
@@ -4850,29 +3880,156 @@
         <w:pStyle w:val="Heading4"/>
         <w:rPr/>
       </w:pPr>
-      <w:bookmarkStart w:colFirst="0" w:colLast="0" w:name="_welen2er718u" w:id="13"/>
-      <w:bookmarkEnd w:id="13"/>
+      <w:bookmarkStart w:colFirst="0" w:colLast="0" w:name="_welen2er718u" w:id="11"/>
+      <w:bookmarkEnd w:id="11"/>
+      <w:commentRangeStart w:id="6"/>
+      <w:commentRangeStart w:id="7"/>
+      <w:commentRangeStart w:id="8"/>
       <w:r>
         <w:rPr>
           <w:rtl w:val="0"/>
         </w:rPr>
         <w:t xml:space="preserve">Other Experience</w:t>
       </w:r>
-    </w:p>
-    <w:p>
-      <w:pPr>
-        <w:rPr>
-          <w:sz w:val="24"/>
-          <w:szCs w:val="24"/>
-        </w:rPr>
-      </w:pPr>
-      <w:r>
-        <w:rPr>
-          <w:sz w:val="24"/>
-          <w:szCs w:val="24"/>
-          <w:rtl w:val="0"/>
-        </w:rPr>
-        <w:t xml:space="preserve">Experience before 2016 available upon request.</w:t>
+      <w:commentRangeEnd w:id="6"/>
+      <w:r>
+        <w:commentReference w:id="6"/>
+      </w:r>
+      <w:commentRangeEnd w:id="7"/>
+      <w:r>
+        <w:commentReference w:id="7"/>
+      </w:r>
+      <w:commentRangeEnd w:id="8"/>
+      <w:r>
+        <w:commentReference w:id="8"/>
+      </w:r>
+      <w:r>
+        <w:rPr>
+          <w:rtl w:val="0"/>
+        </w:rPr>
+      </w:r>
+    </w:p>
+    <w:p>
+      <w:pPr>
+        <w:rPr>
+          <w:sz w:val="24"/>
+          <w:szCs w:val="24"/>
+        </w:rPr>
+      </w:pPr>
+      <w:r>
+        <w:rPr>
+          <w:b w:val="1"/>
+          <w:sz w:val="24"/>
+          <w:szCs w:val="24"/>
+          <w:rtl w:val="0"/>
+        </w:rPr>
+        <w:t xml:space="preserve">Syscom </w:t>
+      </w:r>
+      <w:r>
+        <w:rPr>
+          <w:sz w:val="24"/>
+          <w:szCs w:val="24"/>
+          <w:rtl w:val="0"/>
+        </w:rPr>
+        <w:t xml:space="preserve">- Support Engineer - January 2015 - August - 2016</w:t>
+      </w:r>
+    </w:p>
+    <w:p>
+      <w:pPr>
+        <w:rPr/>
+      </w:pPr>
+      <w:r>
+        <w:rPr>
+          <w:b w:val="1"/>
+          <w:color w:val="444746"/>
+          <w:sz w:val="24"/>
+          <w:szCs w:val="24"/>
+          <w:rtl w:val="0"/>
+        </w:rPr>
+        <w:t xml:space="preserve">Buildbinder </w:t>
+      </w:r>
+      <w:r>
+        <w:rPr>
+          <w:color w:val="444746"/>
+          <w:sz w:val="24"/>
+          <w:szCs w:val="24"/>
+          <w:rtl w:val="0"/>
+        </w:rPr>
+        <w:t xml:space="preserve">- Mobile Developer </w:t>
+      </w:r>
+      <w:r>
+        <w:rPr>
+          <w:color w:val="444746"/>
+          <w:sz w:val="24"/>
+          <w:szCs w:val="24"/>
+          <w:rtl w:val="0"/>
+        </w:rPr>
+        <w:t xml:space="preserve">- August 2015 - December - 2015</w:t>
+      </w:r>
+      <w:r>
+        <w:rPr>
+          <w:rtl w:val="0"/>
+        </w:rPr>
+      </w:r>
+    </w:p>
+    <w:p>
+      <w:pPr>
+        <w:rPr>
+          <w:color w:val="444746"/>
+          <w:sz w:val="24"/>
+          <w:szCs w:val="24"/>
+        </w:rPr>
+      </w:pPr>
+      <w:r>
+        <w:rPr>
+          <w:b w:val="1"/>
+          <w:color w:val="444746"/>
+          <w:sz w:val="24"/>
+          <w:szCs w:val="24"/>
+          <w:rtl w:val="0"/>
+        </w:rPr>
+        <w:t xml:space="preserve">Xpectare </w:t>
+      </w:r>
+      <w:r>
+        <w:rPr>
+          <w:color w:val="444746"/>
+          <w:sz w:val="24"/>
+          <w:szCs w:val="24"/>
+          <w:rtl w:val="0"/>
+        </w:rPr>
+        <w:t xml:space="preserve">- Mobile/Full Stack Developer - December 2014 - August 2015</w:t>
+      </w:r>
+    </w:p>
+    <w:p>
+      <w:pPr>
+        <w:rPr>
+          <w:sz w:val="24"/>
+          <w:szCs w:val="24"/>
+        </w:rPr>
+      </w:pPr>
+      <w:r>
+        <w:rPr>
+          <w:b w:val="1"/>
+          <w:color w:val="444746"/>
+          <w:sz w:val="24"/>
+          <w:szCs w:val="24"/>
+          <w:rtl w:val="0"/>
+        </w:rPr>
+        <w:t xml:space="preserve">SaentiGlobal </w:t>
+      </w:r>
+      <w:r>
+        <w:rPr>
+          <w:color w:val="444746"/>
+          <w:sz w:val="24"/>
+          <w:szCs w:val="24"/>
+          <w:rtl w:val="0"/>
+        </w:rPr>
+        <w:t xml:space="preserve">- Full Stack Developer - 2011 - 2016</w:t>
+      </w:r>
+      <w:r>
+        <w:rPr>
+          <w:rtl w:val="0"/>
+        </w:rPr>
       </w:r>
     </w:p>
     <w:p>
@@ -4898,8 +4055,8 @@
         <w:spacing w:before="100" w:lineRule="auto"/>
         <w:rPr/>
       </w:pPr>
-      <w:bookmarkStart w:colFirst="0" w:colLast="0" w:name="_kwhzjxrl0575" w:id="14"/>
-      <w:bookmarkEnd w:id="14"/>
+      <w:bookmarkStart w:colFirst="0" w:colLast="0" w:name="_kwhzjxrl0575" w:id="12"/>
+      <w:bookmarkEnd w:id="12"/>
       <w:r>
         <w:rPr>
           <w:rtl w:val="0"/>
@@ -4985,8 +4142,8 @@
         <w:pageBreakBefore w:val="0"/>
         <w:rPr/>
       </w:pPr>
-      <w:bookmarkStart w:colFirst="0" w:colLast="0" w:name="_713sahtwgqhv" w:id="15"/>
-      <w:bookmarkEnd w:id="15"/>
+      <w:bookmarkStart w:colFirst="0" w:colLast="0" w:name="_713sahtwgqhv" w:id="13"/>
+      <w:bookmarkEnd w:id="13"/>
       <w:r>
         <w:rPr>
           <w:rtl w:val="0"/>
@@ -5067,13 +4224,575 @@
       </w:r>
     </w:p>
     <w:sectPr>
-      <w:headerReference r:id="rId10" w:type="default"/>
+      <w:headerReference r:id="rId11" w:type="default"/>
       <w:pgSz w:h="15840" w:w="12240" w:orient="portrait"/>
       <w:pgMar w:bottom="720" w:top="720" w:left="720" w:right="720" w:header="0" w:footer="720"/>
       <w:pgNumType w:start="1"/>
     </w:sectPr>
   </w:body>
 </w:document>
+</file>
+
+<file path=word/comments.xml><?xml version="1.0" encoding="utf-8"?>
+<w:comments xmlns:mc="http://schemas.openxmlformats.org/markup-compatibility/2006" xmlns:o="urn:schemas-microsoft-com:office:office" xmlns:r="http://schemas.openxmlformats.org/officeDocument/2006/relationships" xmlns:m="http://schemas.openxmlformats.org/officeDocument/2006/math" xmlns:v="urn:schemas-microsoft-com:vml" xmlns:wp="http://schemas.openxmlformats.org/drawingml/2006/wordprocessingDrawing" xmlns:w10="urn:schemas-microsoft-com:office:word" xmlns:w="http://schemas.openxmlformats.org/wordprocessingml/2006/main" xmlns:wne="http://schemas.microsoft.com/office/word/2006/wordml" xmlns:sl="http://schemas.openxmlformats.org/schemaLibrary/2006/main" xmlns:a="http://schemas.openxmlformats.org/drawingml/2006/main" xmlns:pic="http://schemas.openxmlformats.org/drawingml/2006/picture" xmlns:c="http://schemas.openxmlformats.org/drawingml/2006/chart" xmlns:lc="http://schemas.openxmlformats.org/drawingml/2006/lockedCanvas" xmlns:dgm="http://schemas.openxmlformats.org/drawingml/2006/diagram" xmlns:wps="http://schemas.microsoft.com/office/word/2010/wordprocessingShape" xmlns:wpg="http://schemas.microsoft.com/office/word/2010/wordprocessingGroup" xmlns:w14="http://schemas.microsoft.com/office/word/2010/wordml" xmlns:w15="http://schemas.microsoft.com/office/word/2012/wordml">
+  <w:comment w:author="Daniel Rodriguez" w:id="2" w:date="2024-02-06T17:52:29Z">
+    <w:p>
+      <w:pPr>
+        <w:keepNext w:val="0"/>
+        <w:keepLines w:val="0"/>
+        <w:pageBreakBefore w:val="0"/>
+        <w:widowControl w:val="0"/>
+        <w:pBdr>
+          <w:top w:space="0" w:sz="0" w:val="nil"/>
+          <w:left w:space="0" w:sz="0" w:val="nil"/>
+          <w:bottom w:space="0" w:sz="0" w:val="nil"/>
+          <w:right w:space="0" w:sz="0" w:val="nil"/>
+          <w:between w:space="0" w:sz="0" w:val="nil"/>
+        </w:pBdr>
+        <w:shd w:fill="auto" w:val="clear"/>
+        <w:spacing w:after="0" w:before="0" w:line="240" w:lineRule="auto"/>
+        <w:ind w:left="0" w:right="0" w:firstLine="0"/>
+        <w:jc w:val="left"/>
+        <w:rPr>
+          <w:rFonts w:ascii="Arial" w:cs="Arial" w:eastAsia="Arial" w:hAnsi="Arial"/>
+          <w:b w:val="0"/>
+          <w:i w:val="0"/>
+          <w:smallCaps w:val="0"/>
+          <w:strike w:val="0"/>
+          <w:color w:val="000000"/>
+          <w:sz w:val="22"/>
+          <w:szCs w:val="22"/>
+          <w:u w:val="none"/>
+          <w:shd w:fill="auto" w:val="clear"/>
+          <w:vertAlign w:val="baseline"/>
+        </w:rPr>
+      </w:pPr>
+      <w:r>
+        <w:rPr>
+          <w:rFonts w:ascii="Arial" w:cs="Arial" w:eastAsia="Arial" w:hAnsi="Arial"/>
+          <w:b w:val="0"/>
+          <w:i w:val="0"/>
+          <w:smallCaps w:val="0"/>
+          <w:strike w:val="0"/>
+          <w:color w:val="000000"/>
+          <w:sz w:val="22"/>
+          <w:szCs w:val="22"/>
+          <w:u w:val="none"/>
+          <w:shd w:fill="auto" w:val="clear"/>
+          <w:vertAlign w:val="baseline"/>
+          <w:rtl w:val="0"/>
+        </w:rPr>
+        <w:t xml:space="preserve">Project: Shopping App &amp; Consultant App</w:t>
+      </w:r>
+    </w:p>
+  </w:comment>
+  <w:comment w:author="Daniel Rodriguez" w:id="5" w:date="2024-02-06T17:53:01Z">
+    <w:p>
+      <w:pPr>
+        <w:keepNext w:val="0"/>
+        <w:keepLines w:val="0"/>
+        <w:pageBreakBefore w:val="0"/>
+        <w:widowControl w:val="0"/>
+        <w:pBdr>
+          <w:top w:space="0" w:sz="0" w:val="nil"/>
+          <w:left w:space="0" w:sz="0" w:val="nil"/>
+          <w:bottom w:space="0" w:sz="0" w:val="nil"/>
+          <w:right w:space="0" w:sz="0" w:val="nil"/>
+          <w:between w:space="0" w:sz="0" w:val="nil"/>
+        </w:pBdr>
+        <w:shd w:fill="auto" w:val="clear"/>
+        <w:spacing w:after="0" w:before="0" w:line="240" w:lineRule="auto"/>
+        <w:ind w:left="0" w:right="0" w:firstLine="0"/>
+        <w:jc w:val="left"/>
+        <w:rPr>
+          <w:rFonts w:ascii="Arial" w:cs="Arial" w:eastAsia="Arial" w:hAnsi="Arial"/>
+          <w:b w:val="0"/>
+          <w:i w:val="0"/>
+          <w:smallCaps w:val="0"/>
+          <w:strike w:val="0"/>
+          <w:color w:val="000000"/>
+          <w:sz w:val="22"/>
+          <w:szCs w:val="22"/>
+          <w:u w:val="none"/>
+          <w:shd w:fill="auto" w:val="clear"/>
+          <w:vertAlign w:val="baseline"/>
+        </w:rPr>
+      </w:pPr>
+      <w:r>
+        <w:rPr>
+          <w:rFonts w:ascii="Arial" w:cs="Arial" w:eastAsia="Arial" w:hAnsi="Arial"/>
+          <w:b w:val="0"/>
+          <w:i w:val="0"/>
+          <w:smallCaps w:val="0"/>
+          <w:strike w:val="0"/>
+          <w:color w:val="000000"/>
+          <w:sz w:val="22"/>
+          <w:szCs w:val="22"/>
+          <w:u w:val="none"/>
+          <w:shd w:fill="auto" w:val="clear"/>
+          <w:vertAlign w:val="baseline"/>
+          <w:rtl w:val="0"/>
+        </w:rPr>
+        <w:t xml:space="preserve">Project: AVPN</w:t>
+      </w:r>
+    </w:p>
+  </w:comment>
+  <w:comment w:author="Daniel Rodriguez" w:id="3" w:date="2024-02-06T17:52:41Z">
+    <w:p>
+      <w:pPr>
+        <w:keepNext w:val="0"/>
+        <w:keepLines w:val="0"/>
+        <w:pageBreakBefore w:val="0"/>
+        <w:widowControl w:val="0"/>
+        <w:pBdr>
+          <w:top w:space="0" w:sz="0" w:val="nil"/>
+          <w:left w:space="0" w:sz="0" w:val="nil"/>
+          <w:bottom w:space="0" w:sz="0" w:val="nil"/>
+          <w:right w:space="0" w:sz="0" w:val="nil"/>
+          <w:between w:space="0" w:sz="0" w:val="nil"/>
+        </w:pBdr>
+        <w:shd w:fill="auto" w:val="clear"/>
+        <w:spacing w:after="0" w:before="0" w:line="240" w:lineRule="auto"/>
+        <w:ind w:left="0" w:right="0" w:firstLine="0"/>
+        <w:jc w:val="left"/>
+        <w:rPr>
+          <w:rFonts w:ascii="Arial" w:cs="Arial" w:eastAsia="Arial" w:hAnsi="Arial"/>
+          <w:b w:val="0"/>
+          <w:i w:val="0"/>
+          <w:smallCaps w:val="0"/>
+          <w:strike w:val="0"/>
+          <w:color w:val="000000"/>
+          <w:sz w:val="22"/>
+          <w:szCs w:val="22"/>
+          <w:u w:val="none"/>
+          <w:shd w:fill="auto" w:val="clear"/>
+          <w:vertAlign w:val="baseline"/>
+        </w:rPr>
+      </w:pPr>
+      <w:r>
+        <w:rPr>
+          <w:rFonts w:ascii="Arial" w:cs="Arial" w:eastAsia="Arial" w:hAnsi="Arial"/>
+          <w:b w:val="0"/>
+          <w:i w:val="0"/>
+          <w:smallCaps w:val="0"/>
+          <w:strike w:val="0"/>
+          <w:color w:val="000000"/>
+          <w:sz w:val="22"/>
+          <w:szCs w:val="22"/>
+          <w:u w:val="none"/>
+          <w:shd w:fill="auto" w:val="clear"/>
+          <w:vertAlign w:val="baseline"/>
+          <w:rtl w:val="0"/>
+        </w:rPr>
+        <w:t xml:space="preserve">Project: Admin portal, Telematics Support Tool</w:t>
+      </w:r>
+    </w:p>
+  </w:comment>
+  <w:comment w:author="Daniel Rodriguez" w:id="4" w:date="2024-02-06T17:52:52Z">
+    <w:p>
+      <w:pPr>
+        <w:keepNext w:val="0"/>
+        <w:keepLines w:val="0"/>
+        <w:pageBreakBefore w:val="0"/>
+        <w:widowControl w:val="0"/>
+        <w:pBdr>
+          <w:top w:space="0" w:sz="0" w:val="nil"/>
+          <w:left w:space="0" w:sz="0" w:val="nil"/>
+          <w:bottom w:space="0" w:sz="0" w:val="nil"/>
+          <w:right w:space="0" w:sz="0" w:val="nil"/>
+          <w:between w:space="0" w:sz="0" w:val="nil"/>
+        </w:pBdr>
+        <w:shd w:fill="auto" w:val="clear"/>
+        <w:spacing w:after="0" w:before="0" w:line="240" w:lineRule="auto"/>
+        <w:ind w:left="0" w:right="0" w:firstLine="0"/>
+        <w:jc w:val="left"/>
+        <w:rPr>
+          <w:rFonts w:ascii="Arial" w:cs="Arial" w:eastAsia="Arial" w:hAnsi="Arial"/>
+          <w:b w:val="0"/>
+          <w:i w:val="0"/>
+          <w:smallCaps w:val="0"/>
+          <w:strike w:val="0"/>
+          <w:color w:val="000000"/>
+          <w:sz w:val="22"/>
+          <w:szCs w:val="22"/>
+          <w:u w:val="none"/>
+          <w:shd w:fill="auto" w:val="clear"/>
+          <w:vertAlign w:val="baseline"/>
+        </w:rPr>
+      </w:pPr>
+      <w:r>
+        <w:rPr>
+          <w:rFonts w:ascii="Arial" w:cs="Arial" w:eastAsia="Arial" w:hAnsi="Arial"/>
+          <w:b w:val="0"/>
+          <w:i w:val="0"/>
+          <w:smallCaps w:val="0"/>
+          <w:strike w:val="0"/>
+          <w:color w:val="000000"/>
+          <w:sz w:val="22"/>
+          <w:szCs w:val="22"/>
+          <w:u w:val="none"/>
+          <w:shd w:fill="auto" w:val="clear"/>
+          <w:vertAlign w:val="baseline"/>
+          <w:rtl w:val="0"/>
+        </w:rPr>
+        <w:t xml:space="preserve">Project: Indirect Tax</w:t>
+      </w:r>
+    </w:p>
+  </w:comment>
+  <w:comment w:author="Daniel Rodriguez" w:id="0" w:date="2024-02-06T17:52:09Z">
+    <w:p>
+      <w:pPr>
+        <w:keepNext w:val="0"/>
+        <w:keepLines w:val="0"/>
+        <w:pageBreakBefore w:val="0"/>
+        <w:widowControl w:val="0"/>
+        <w:pBdr>
+          <w:top w:space="0" w:sz="0" w:val="nil"/>
+          <w:left w:space="0" w:sz="0" w:val="nil"/>
+          <w:bottom w:space="0" w:sz="0" w:val="nil"/>
+          <w:right w:space="0" w:sz="0" w:val="nil"/>
+          <w:between w:space="0" w:sz="0" w:val="nil"/>
+        </w:pBdr>
+        <w:shd w:fill="auto" w:val="clear"/>
+        <w:spacing w:after="0" w:before="0" w:line="240" w:lineRule="auto"/>
+        <w:ind w:left="0" w:right="0" w:firstLine="0"/>
+        <w:jc w:val="left"/>
+        <w:rPr>
+          <w:rFonts w:ascii="Arial" w:cs="Arial" w:eastAsia="Arial" w:hAnsi="Arial"/>
+          <w:b w:val="0"/>
+          <w:i w:val="0"/>
+          <w:smallCaps w:val="0"/>
+          <w:strike w:val="0"/>
+          <w:color w:val="000000"/>
+          <w:sz w:val="22"/>
+          <w:szCs w:val="22"/>
+          <w:u w:val="none"/>
+          <w:shd w:fill="auto" w:val="clear"/>
+          <w:vertAlign w:val="baseline"/>
+        </w:rPr>
+      </w:pPr>
+      <w:r>
+        <w:rPr>
+          <w:rFonts w:ascii="Arial" w:cs="Arial" w:eastAsia="Arial" w:hAnsi="Arial"/>
+          <w:b w:val="0"/>
+          <w:i w:val="0"/>
+          <w:smallCaps w:val="0"/>
+          <w:strike w:val="0"/>
+          <w:color w:val="000000"/>
+          <w:sz w:val="22"/>
+          <w:szCs w:val="22"/>
+          <w:u w:val="none"/>
+          <w:shd w:fill="auto" w:val="clear"/>
+          <w:vertAlign w:val="baseline"/>
+          <w:rtl w:val="0"/>
+        </w:rPr>
+        <w:t xml:space="preserve">Projects: Digital Front Door, Multiple applications</w:t>
+      </w:r>
+    </w:p>
+  </w:comment>
+  <w:comment w:author="Daniel Rodriguez" w:id="6" w:date="2024-02-06T17:53:39Z">
+    <w:p>
+      <w:pPr>
+        <w:keepNext w:val="0"/>
+        <w:keepLines w:val="0"/>
+        <w:pageBreakBefore w:val="0"/>
+        <w:widowControl w:val="0"/>
+        <w:pBdr>
+          <w:top w:space="0" w:sz="0" w:val="nil"/>
+          <w:left w:space="0" w:sz="0" w:val="nil"/>
+          <w:bottom w:space="0" w:sz="0" w:val="nil"/>
+          <w:right w:space="0" w:sz="0" w:val="nil"/>
+          <w:between w:space="0" w:sz="0" w:val="nil"/>
+        </w:pBdr>
+        <w:shd w:fill="auto" w:val="clear"/>
+        <w:spacing w:after="0" w:before="0" w:line="240" w:lineRule="auto"/>
+        <w:ind w:left="0" w:right="0" w:firstLine="0"/>
+        <w:jc w:val="left"/>
+        <w:rPr>
+          <w:rFonts w:ascii="Arial" w:cs="Arial" w:eastAsia="Arial" w:hAnsi="Arial"/>
+          <w:b w:val="0"/>
+          <w:i w:val="0"/>
+          <w:smallCaps w:val="0"/>
+          <w:strike w:val="0"/>
+          <w:color w:val="000000"/>
+          <w:sz w:val="22"/>
+          <w:szCs w:val="22"/>
+          <w:u w:val="none"/>
+          <w:shd w:fill="auto" w:val="clear"/>
+          <w:vertAlign w:val="baseline"/>
+        </w:rPr>
+      </w:pPr>
+      <w:r>
+        <w:rPr>
+          <w:rFonts w:ascii="Arial" w:cs="Arial" w:eastAsia="Arial" w:hAnsi="Arial"/>
+          <w:b w:val="0"/>
+          <w:i w:val="0"/>
+          <w:smallCaps w:val="0"/>
+          <w:strike w:val="0"/>
+          <w:color w:val="000000"/>
+          <w:sz w:val="22"/>
+          <w:szCs w:val="22"/>
+          <w:u w:val="none"/>
+          <w:shd w:fill="auto" w:val="clear"/>
+          <w:vertAlign w:val="baseline"/>
+          <w:rtl w:val="0"/>
+        </w:rPr>
+        <w:t xml:space="preserve">Xpectare - December 2014 - August 2015</w:t>
+      </w:r>
+    </w:p>
+    <w:p>
+      <w:pPr>
+        <w:keepNext w:val="0"/>
+        <w:keepLines w:val="0"/>
+        <w:pageBreakBefore w:val="0"/>
+        <w:widowControl w:val="0"/>
+        <w:pBdr>
+          <w:top w:space="0" w:sz="0" w:val="nil"/>
+          <w:left w:space="0" w:sz="0" w:val="nil"/>
+          <w:bottom w:space="0" w:sz="0" w:val="nil"/>
+          <w:right w:space="0" w:sz="0" w:val="nil"/>
+          <w:between w:space="0" w:sz="0" w:val="nil"/>
+        </w:pBdr>
+        <w:shd w:fill="auto" w:val="clear"/>
+        <w:spacing w:after="0" w:before="0" w:line="240" w:lineRule="auto"/>
+        <w:ind w:left="0" w:right="0" w:firstLine="0"/>
+        <w:jc w:val="left"/>
+        <w:rPr>
+          <w:rFonts w:ascii="Arial" w:cs="Arial" w:eastAsia="Arial" w:hAnsi="Arial"/>
+          <w:b w:val="0"/>
+          <w:i w:val="0"/>
+          <w:smallCaps w:val="0"/>
+          <w:strike w:val="0"/>
+          <w:color w:val="000000"/>
+          <w:sz w:val="22"/>
+          <w:szCs w:val="22"/>
+          <w:u w:val="none"/>
+          <w:shd w:fill="auto" w:val="clear"/>
+          <w:vertAlign w:val="baseline"/>
+        </w:rPr>
+      </w:pPr>
+      <w:r>
+        <w:rPr>
+          <w:rFonts w:ascii="Arial" w:cs="Arial" w:eastAsia="Arial" w:hAnsi="Arial"/>
+          <w:b w:val="0"/>
+          <w:i w:val="0"/>
+          <w:smallCaps w:val="0"/>
+          <w:strike w:val="0"/>
+          <w:color w:val="000000"/>
+          <w:sz w:val="22"/>
+          <w:szCs w:val="22"/>
+          <w:u w:val="none"/>
+          <w:shd w:fill="auto" w:val="clear"/>
+          <w:vertAlign w:val="baseline"/>
+          <w:rtl w:val="0"/>
+        </w:rPr>
+        <w:t xml:space="preserve">Buildbinder - August 2015 - October 2014</w:t>
+      </w:r>
+    </w:p>
+    <w:p>
+      <w:pPr>
+        <w:keepNext w:val="0"/>
+        <w:keepLines w:val="0"/>
+        <w:pageBreakBefore w:val="0"/>
+        <w:widowControl w:val="0"/>
+        <w:pBdr>
+          <w:top w:space="0" w:sz="0" w:val="nil"/>
+          <w:left w:space="0" w:sz="0" w:val="nil"/>
+          <w:bottom w:space="0" w:sz="0" w:val="nil"/>
+          <w:right w:space="0" w:sz="0" w:val="nil"/>
+          <w:between w:space="0" w:sz="0" w:val="nil"/>
+        </w:pBdr>
+        <w:shd w:fill="auto" w:val="clear"/>
+        <w:spacing w:after="0" w:before="0" w:line="240" w:lineRule="auto"/>
+        <w:ind w:left="0" w:right="0" w:firstLine="0"/>
+        <w:jc w:val="left"/>
+        <w:rPr>
+          <w:rFonts w:ascii="Arial" w:cs="Arial" w:eastAsia="Arial" w:hAnsi="Arial"/>
+          <w:b w:val="0"/>
+          <w:i w:val="0"/>
+          <w:smallCaps w:val="0"/>
+          <w:strike w:val="0"/>
+          <w:color w:val="000000"/>
+          <w:sz w:val="22"/>
+          <w:szCs w:val="22"/>
+          <w:u w:val="none"/>
+          <w:shd w:fill="auto" w:val="clear"/>
+          <w:vertAlign w:val="baseline"/>
+        </w:rPr>
+      </w:pPr>
+      <w:r>
+        <w:rPr>
+          <w:rFonts w:ascii="Arial" w:cs="Arial" w:eastAsia="Arial" w:hAnsi="Arial"/>
+          <w:b w:val="0"/>
+          <w:i w:val="0"/>
+          <w:smallCaps w:val="0"/>
+          <w:strike w:val="0"/>
+          <w:color w:val="000000"/>
+          <w:sz w:val="22"/>
+          <w:szCs w:val="22"/>
+          <w:u w:val="none"/>
+          <w:shd w:fill="auto" w:val="clear"/>
+          <w:vertAlign w:val="baseline"/>
+          <w:rtl w:val="0"/>
+        </w:rPr>
+        <w:t xml:space="preserve">SaentiGlobal - 2011</w:t>
+      </w:r>
+    </w:p>
+  </w:comment>
+  <w:comment w:author="Daniel Rodriguez" w:id="7" w:date="2024-02-06T17:55:14Z">
+    <w:p>
+      <w:pPr>
+        <w:keepNext w:val="0"/>
+        <w:keepLines w:val="0"/>
+        <w:pageBreakBefore w:val="0"/>
+        <w:widowControl w:val="0"/>
+        <w:pBdr>
+          <w:top w:space="0" w:sz="0" w:val="nil"/>
+          <w:left w:space="0" w:sz="0" w:val="nil"/>
+          <w:bottom w:space="0" w:sz="0" w:val="nil"/>
+          <w:right w:space="0" w:sz="0" w:val="nil"/>
+          <w:between w:space="0" w:sz="0" w:val="nil"/>
+        </w:pBdr>
+        <w:shd w:fill="auto" w:val="clear"/>
+        <w:spacing w:after="0" w:before="0" w:line="240" w:lineRule="auto"/>
+        <w:ind w:left="0" w:right="0" w:firstLine="0"/>
+        <w:jc w:val="left"/>
+        <w:rPr>
+          <w:rFonts w:ascii="Arial" w:cs="Arial" w:eastAsia="Arial" w:hAnsi="Arial"/>
+          <w:b w:val="0"/>
+          <w:i w:val="0"/>
+          <w:smallCaps w:val="0"/>
+          <w:strike w:val="0"/>
+          <w:color w:val="000000"/>
+          <w:sz w:val="22"/>
+          <w:szCs w:val="22"/>
+          <w:u w:val="none"/>
+          <w:shd w:fill="auto" w:val="clear"/>
+          <w:vertAlign w:val="baseline"/>
+        </w:rPr>
+      </w:pPr>
+      <w:r>
+        <w:rPr>
+          <w:rFonts w:ascii="Arial" w:cs="Arial" w:eastAsia="Arial" w:hAnsi="Arial"/>
+          <w:b w:val="0"/>
+          <w:i w:val="0"/>
+          <w:smallCaps w:val="0"/>
+          <w:strike w:val="0"/>
+          <w:color w:val="000000"/>
+          <w:sz w:val="22"/>
+          <w:szCs w:val="22"/>
+          <w:u w:val="none"/>
+          <w:shd w:fill="auto" w:val="clear"/>
+          <w:vertAlign w:val="baseline"/>
+          <w:rtl w:val="0"/>
+        </w:rPr>
+        <w:t xml:space="preserve">_Marcar como resuelto_</w:t>
+      </w:r>
+    </w:p>
+  </w:comment>
+  <w:comment w:author="Daniel Rodriguez" w:id="8" w:date="2024-02-06T17:55:25Z">
+    <w:p>
+      <w:pPr>
+        <w:keepNext w:val="0"/>
+        <w:keepLines w:val="0"/>
+        <w:pageBreakBefore w:val="0"/>
+        <w:widowControl w:val="0"/>
+        <w:pBdr>
+          <w:top w:space="0" w:sz="0" w:val="nil"/>
+          <w:left w:space="0" w:sz="0" w:val="nil"/>
+          <w:bottom w:space="0" w:sz="0" w:val="nil"/>
+          <w:right w:space="0" w:sz="0" w:val="nil"/>
+          <w:between w:space="0" w:sz="0" w:val="nil"/>
+        </w:pBdr>
+        <w:shd w:fill="auto" w:val="clear"/>
+        <w:spacing w:after="0" w:before="0" w:line="240" w:lineRule="auto"/>
+        <w:ind w:left="0" w:right="0" w:firstLine="0"/>
+        <w:jc w:val="left"/>
+        <w:rPr>
+          <w:rFonts w:ascii="Arial" w:cs="Arial" w:eastAsia="Arial" w:hAnsi="Arial"/>
+          <w:b w:val="0"/>
+          <w:i w:val="0"/>
+          <w:smallCaps w:val="0"/>
+          <w:strike w:val="0"/>
+          <w:color w:val="000000"/>
+          <w:sz w:val="22"/>
+          <w:szCs w:val="22"/>
+          <w:u w:val="none"/>
+          <w:shd w:fill="auto" w:val="clear"/>
+          <w:vertAlign w:val="baseline"/>
+        </w:rPr>
+      </w:pPr>
+      <w:r>
+        <w:rPr>
+          <w:rFonts w:ascii="Arial" w:cs="Arial" w:eastAsia="Arial" w:hAnsi="Arial"/>
+          <w:b w:val="0"/>
+          <w:i w:val="0"/>
+          <w:smallCaps w:val="0"/>
+          <w:strike w:val="0"/>
+          <w:color w:val="000000"/>
+          <w:sz w:val="22"/>
+          <w:szCs w:val="22"/>
+          <w:u w:val="none"/>
+          <w:shd w:fill="auto" w:val="clear"/>
+          <w:vertAlign w:val="baseline"/>
+          <w:rtl w:val="0"/>
+        </w:rPr>
+        <w:t xml:space="preserve">_Reabierto_</w:t>
+      </w:r>
+    </w:p>
+  </w:comment>
+  <w:comment w:author="Daniel Rodriguez" w:id="1" w:date="2024-02-06T17:52:18Z">
+    <w:p>
+      <w:pPr>
+        <w:keepNext w:val="0"/>
+        <w:keepLines w:val="0"/>
+        <w:pageBreakBefore w:val="0"/>
+        <w:widowControl w:val="0"/>
+        <w:pBdr>
+          <w:top w:space="0" w:sz="0" w:val="nil"/>
+          <w:left w:space="0" w:sz="0" w:val="nil"/>
+          <w:bottom w:space="0" w:sz="0" w:val="nil"/>
+          <w:right w:space="0" w:sz="0" w:val="nil"/>
+          <w:between w:space="0" w:sz="0" w:val="nil"/>
+        </w:pBdr>
+        <w:shd w:fill="auto" w:val="clear"/>
+        <w:spacing w:after="0" w:before="0" w:line="240" w:lineRule="auto"/>
+        <w:ind w:left="0" w:right="0" w:firstLine="0"/>
+        <w:jc w:val="left"/>
+        <w:rPr>
+          <w:rFonts w:ascii="Arial" w:cs="Arial" w:eastAsia="Arial" w:hAnsi="Arial"/>
+          <w:b w:val="0"/>
+          <w:i w:val="0"/>
+          <w:smallCaps w:val="0"/>
+          <w:strike w:val="0"/>
+          <w:color w:val="000000"/>
+          <w:sz w:val="22"/>
+          <w:szCs w:val="22"/>
+          <w:u w:val="none"/>
+          <w:shd w:fill="auto" w:val="clear"/>
+          <w:vertAlign w:val="baseline"/>
+        </w:rPr>
+      </w:pPr>
+      <w:r>
+        <w:rPr>
+          <w:rFonts w:ascii="Arial" w:cs="Arial" w:eastAsia="Arial" w:hAnsi="Arial"/>
+          <w:b w:val="0"/>
+          <w:i w:val="0"/>
+          <w:smallCaps w:val="0"/>
+          <w:strike w:val="0"/>
+          <w:color w:val="000000"/>
+          <w:sz w:val="22"/>
+          <w:szCs w:val="22"/>
+          <w:u w:val="none"/>
+          <w:shd w:fill="auto" w:val="clear"/>
+          <w:vertAlign w:val="baseline"/>
+          <w:rtl w:val="0"/>
+        </w:rPr>
+        <w:t xml:space="preserve">Project: FPM experience mobile app</w:t>
+      </w:r>
+    </w:p>
+  </w:comment>
+</w:comments>
 </file>
 
 <file path=word/header1.xml><?xml version="1.0" encoding="utf-8"?>
@@ -5822,110 +5541,6 @@
       <w:sz w:val="48"/>
       <w:szCs w:val="48"/>
     </w:rPr>
-  </w:style>
-  <w:style w:type="table" w:styleId="Table1">
-    <w:basedOn w:val="TableNormal"/>
-    <w:tblPr>
-      <w:tblStyleRowBandSize w:val="1"/>
-      <w:tblStyleColBandSize w:val="1"/>
-      <w:tblCellMar>
-        <w:top w:w="100.0" w:type="dxa"/>
-        <w:left w:w="100.0" w:type="dxa"/>
-        <w:bottom w:w="100.0" w:type="dxa"/>
-        <w:right w:w="100.0" w:type="dxa"/>
-      </w:tblCellMar>
-    </w:tblPr>
-  </w:style>
-  <w:style w:type="table" w:styleId="Table2">
-    <w:basedOn w:val="TableNormal"/>
-    <w:tblPr>
-      <w:tblStyleRowBandSize w:val="1"/>
-      <w:tblStyleColBandSize w:val="1"/>
-      <w:tblCellMar>
-        <w:top w:w="100.0" w:type="dxa"/>
-        <w:left w:w="100.0" w:type="dxa"/>
-        <w:bottom w:w="100.0" w:type="dxa"/>
-        <w:right w:w="100.0" w:type="dxa"/>
-      </w:tblCellMar>
-    </w:tblPr>
-  </w:style>
-  <w:style w:type="table" w:styleId="Table3">
-    <w:basedOn w:val="TableNormal"/>
-    <w:tblPr>
-      <w:tblStyleRowBandSize w:val="1"/>
-      <w:tblStyleColBandSize w:val="1"/>
-      <w:tblCellMar>
-        <w:top w:w="100.0" w:type="dxa"/>
-        <w:left w:w="100.0" w:type="dxa"/>
-        <w:bottom w:w="100.0" w:type="dxa"/>
-        <w:right w:w="100.0" w:type="dxa"/>
-      </w:tblCellMar>
-    </w:tblPr>
-  </w:style>
-  <w:style w:type="table" w:styleId="Table4">
-    <w:basedOn w:val="TableNormal"/>
-    <w:tblPr>
-      <w:tblStyleRowBandSize w:val="1"/>
-      <w:tblStyleColBandSize w:val="1"/>
-      <w:tblCellMar>
-        <w:top w:w="100.0" w:type="dxa"/>
-        <w:left w:w="100.0" w:type="dxa"/>
-        <w:bottom w:w="100.0" w:type="dxa"/>
-        <w:right w:w="100.0" w:type="dxa"/>
-      </w:tblCellMar>
-    </w:tblPr>
-  </w:style>
-  <w:style w:type="table" w:styleId="Table5">
-    <w:basedOn w:val="TableNormal"/>
-    <w:tblPr>
-      <w:tblStyleRowBandSize w:val="1"/>
-      <w:tblStyleColBandSize w:val="1"/>
-      <w:tblCellMar>
-        <w:top w:w="100.0" w:type="dxa"/>
-        <w:left w:w="100.0" w:type="dxa"/>
-        <w:bottom w:w="100.0" w:type="dxa"/>
-        <w:right w:w="100.0" w:type="dxa"/>
-      </w:tblCellMar>
-    </w:tblPr>
-  </w:style>
-  <w:style w:type="table" w:styleId="Table6">
-    <w:basedOn w:val="TableNormal"/>
-    <w:tblPr>
-      <w:tblStyleRowBandSize w:val="1"/>
-      <w:tblStyleColBandSize w:val="1"/>
-      <w:tblCellMar>
-        <w:top w:w="100.0" w:type="dxa"/>
-        <w:left w:w="100.0" w:type="dxa"/>
-        <w:bottom w:w="100.0" w:type="dxa"/>
-        <w:right w:w="100.0" w:type="dxa"/>
-      </w:tblCellMar>
-    </w:tblPr>
-  </w:style>
-  <w:style w:type="table" w:styleId="Table7">
-    <w:basedOn w:val="TableNormal"/>
-    <w:tblPr>
-      <w:tblStyleRowBandSize w:val="1"/>
-      <w:tblStyleColBandSize w:val="1"/>
-      <w:tblCellMar>
-        <w:top w:w="100.0" w:type="dxa"/>
-        <w:left w:w="100.0" w:type="dxa"/>
-        <w:bottom w:w="100.0" w:type="dxa"/>
-        <w:right w:w="100.0" w:type="dxa"/>
-      </w:tblCellMar>
-    </w:tblPr>
-  </w:style>
-  <w:style w:type="table" w:styleId="Table8">
-    <w:basedOn w:val="TableNormal"/>
-    <w:tblPr>
-      <w:tblStyleRowBandSize w:val="1"/>
-      <w:tblStyleColBandSize w:val="1"/>
-      <w:tblCellMar>
-        <w:top w:w="100.0" w:type="dxa"/>
-        <w:left w:w="100.0" w:type="dxa"/>
-        <w:bottom w:w="100.0" w:type="dxa"/>
-        <w:right w:w="100.0" w:type="dxa"/>
-      </w:tblCellMar>
-    </w:tblPr>
   </w:style>
 </w:styles>
 </file>

--- a/Daniel_Rodriguez_Resume_MobileSolutionsArchitect.docx
+++ b/Daniel_Rodriguez_Resume_MobileSolutionsArchitect.docx
@@ -1,6 +1,6 @@
 
 <file path=word/document.xml><?xml version="1.0" encoding="utf-8"?>
-<w:document xmlns:mc="http://schemas.openxmlformats.org/markup-compatibility/2006" xmlns:o="urn:schemas-microsoft-com:office:office" xmlns:r="http://schemas.openxmlformats.org/officeDocument/2006/relationships" xmlns:m="http://schemas.openxmlformats.org/officeDocument/2006/math" xmlns:v="urn:schemas-microsoft-com:vml" xmlns:wp="http://schemas.openxmlformats.org/drawingml/2006/wordprocessingDrawing" xmlns:w10="urn:schemas-microsoft-com:office:word" xmlns:w="http://schemas.openxmlformats.org/wordprocessingml/2006/main" xmlns:wne="http://schemas.microsoft.com/office/word/2006/wordml" xmlns:sl="http://schemas.openxmlformats.org/schemaLibrary/2006/main" xmlns:a="http://schemas.openxmlformats.org/drawingml/2006/main" xmlns:pic="http://schemas.openxmlformats.org/drawingml/2006/picture" xmlns:c="http://schemas.openxmlformats.org/drawingml/2006/chart" xmlns:lc="http://schemas.openxmlformats.org/drawingml/2006/lockedCanvas" xmlns:dgm="http://schemas.openxmlformats.org/drawingml/2006/diagram" xmlns:wps="http://schemas.microsoft.com/office/word/2010/wordprocessingShape" xmlns:wpg="http://schemas.microsoft.com/office/word/2010/wordprocessingGroup" xmlns:w14="http://schemas.microsoft.com/office/word/2010/wordml" xmlns:w15="http://schemas.microsoft.com/office/word/2012/wordml">
+<w:document xmlns:mc="http://schemas.openxmlformats.org/markup-compatibility/2006" xmlns:o="urn:schemas-microsoft-com:office:office" xmlns:r="http://schemas.openxmlformats.org/officeDocument/2006/relationships" xmlns:m="http://schemas.openxmlformats.org/officeDocument/2006/math" xmlns:v="urn:schemas-microsoft-com:vml" xmlns:wp="http://schemas.openxmlformats.org/drawingml/2006/wordprocessingDrawing" xmlns:w10="urn:schemas-microsoft-com:office:word" xmlns:w="http://schemas.openxmlformats.org/wordprocessingml/2006/main" xmlns:wne="http://schemas.microsoft.com/office/word/2006/wordml" xmlns:sl="http://schemas.openxmlformats.org/schemaLibrary/2006/main" xmlns:a="http://schemas.openxmlformats.org/drawingml/2006/main" xmlns:pic="http://schemas.openxmlformats.org/drawingml/2006/picture" xmlns:c="http://schemas.openxmlformats.org/drawingml/2006/chart" xmlns:lc="http://schemas.openxmlformats.org/drawingml/2006/lockedCanvas" xmlns:dgm="http://schemas.openxmlformats.org/drawingml/2006/diagram" xmlns:wps="http://schemas.microsoft.com/office/word/2010/wordprocessingShape" xmlns:wpg="http://schemas.microsoft.com/office/word/2010/wordprocessingGroup" xmlns:w14="http://schemas.microsoft.com/office/word/2010/wordml" xmlns:w15="http://schemas.microsoft.com/office/word/2012/wordml" xmlns:w16="http://schemas.microsoft.com/office/word/2018/wordml" xmlns:w16cex="http://schemas.microsoft.com/office/word/2018/wordml/cex" xmlns:w16cid="http://schemas.microsoft.com/office/word/2016/wordml/cid" xmlns="http://schemas.microsoft.com/office/tasks/2019/documenttasks" xmlns:cr="http://schemas.microsoft.com/office/comments/2020/reactions">
   <w:background w:color="FFFFFF"/>
   <w:body>
     <w:p>
@@ -121,7 +121,7 @@
         </w:rPr>
         <w:t xml:space="preserve">Email: </w:t>
       </w:r>
-      <w:hyperlink r:id="rId7">
+      <w:hyperlink r:id="rId6">
         <w:r>
           <w:rPr>
             <w:color w:val="1155cc"/>
@@ -164,7 +164,7 @@
         </w:rPr>
         <w:t xml:space="preserve">Web: </w:t>
       </w:r>
-      <w:hyperlink r:id="rId8">
+      <w:hyperlink r:id="rId7">
         <w:r>
           <w:rPr>
             <w:color w:val="1155cc"/>
@@ -220,7 +220,7 @@
         </w:rPr>
         <w:t xml:space="preserve">: </w:t>
       </w:r>
-      <w:hyperlink r:id="rId9">
+      <w:hyperlink r:id="rId8">
         <w:r>
           <w:rPr>
             <w:color w:val="1155cc"/>
@@ -267,7 +267,7 @@
         </w:rPr>
         <w:t xml:space="preserve">Github: </w:t>
       </w:r>
-      <w:hyperlink r:id="rId10">
+      <w:hyperlink r:id="rId9">
         <w:r>
           <w:rPr>
             <w:color w:val="1155cc"/>
@@ -312,15 +312,7 @@
           <w:vertAlign w:val="baseline"/>
           <w:rtl w:val="0"/>
         </w:rPr>
-        <w:t xml:space="preserve">Citizenship: U.S. Citizen (Authorized to work in the US f</w:t>
-      </w:r>
-      <w:r>
-        <w:rPr>
-          <w:sz w:val="24"/>
-          <w:szCs w:val="24"/>
-          <w:rtl w:val="0"/>
-        </w:rPr>
-        <w:t xml:space="preserve">or any employer)</w:t>
+        <w:t xml:space="preserve">Citizenship: U.S. Citizen</w:t>
       </w:r>
       <w:r>
         <w:rPr>
@@ -504,11 +496,105 @@
           <w:between w:space="0" w:sz="0" w:val="nil"/>
         </w:pBdr>
         <w:shd w:fill="auto" w:val="clear"/>
-        <w:rPr>
-          <w:sz w:val="24"/>
-          <w:szCs w:val="24"/>
-        </w:rPr>
-      </w:pPr>
+        <w:ind w:left="0" w:firstLine="0"/>
+        <w:rPr>
+          <w:sz w:val="24"/>
+          <w:szCs w:val="24"/>
+        </w:rPr>
+      </w:pPr>
+      <w:r>
+        <w:rPr>
+          <w:rtl w:val="0"/>
+        </w:rPr>
+      </w:r>
+    </w:p>
+    <w:p>
+      <w:pPr>
+        <w:pStyle w:val="Heading3"/>
+        <w:rPr>
+          <w:sz w:val="24"/>
+          <w:szCs w:val="24"/>
+        </w:rPr>
+      </w:pPr>
+      <w:bookmarkStart w:colFirst="0" w:colLast="0" w:name="_1kr9fgihmc0t" w:id="3"/>
+      <w:bookmarkEnd w:id="3"/>
+      <w:r>
+        <w:rPr>
+          <w:rtl w:val="0"/>
+        </w:rPr>
+        <w:t xml:space="preserve">Accomplishments</w:t>
+      </w:r>
+      <w:r>
+        <w:rPr>
+          <w:rtl w:val="0"/>
+        </w:rPr>
+      </w:r>
+    </w:p>
+    <w:p>
+      <w:pPr>
+        <w:numPr>
+          <w:ilvl w:val="0"/>
+          <w:numId w:val="3"/>
+        </w:numPr>
+        <w:spacing w:after="0" w:afterAutospacing="0"/>
+        <w:ind w:left="720" w:hanging="360"/>
+        <w:rPr>
+          <w:sz w:val="24"/>
+          <w:szCs w:val="24"/>
+        </w:rPr>
+      </w:pPr>
+      <w:r>
+        <w:rPr>
+          <w:sz w:val="24"/>
+          <w:szCs w:val="24"/>
+          <w:rtl w:val="0"/>
+        </w:rPr>
+        <w:t xml:space="preserve">Successfully architected, proposed, and led the cross-functional team in the development of the Children’s Health flagship mobile application.</w:t>
+      </w:r>
+    </w:p>
+    <w:p>
+      <w:pPr>
+        <w:numPr>
+          <w:ilvl w:val="0"/>
+          <w:numId w:val="3"/>
+        </w:numPr>
+        <w:spacing w:after="0" w:afterAutospacing="0" w:before="0" w:beforeAutospacing="0"/>
+        <w:ind w:left="720" w:hanging="360"/>
+        <w:rPr>
+          <w:sz w:val="24"/>
+          <w:szCs w:val="24"/>
+        </w:rPr>
+      </w:pPr>
+      <w:r>
+        <w:rPr>
+          <w:sz w:val="24"/>
+          <w:szCs w:val="24"/>
+          <w:rtl w:val="0"/>
+        </w:rPr>
+        <w:t xml:space="preserve">Took the lead in enhancing Norwex’s mobile application, identifying key areas for improvement and leading the team in the development and implementation of new features.</w:t>
+      </w:r>
+    </w:p>
+    <w:p>
+      <w:pPr>
+        <w:numPr>
+          <w:ilvl w:val="0"/>
+          <w:numId w:val="3"/>
+        </w:numPr>
+        <w:spacing w:before="0" w:beforeAutospacing="0"/>
+        <w:ind w:left="720" w:hanging="360"/>
+        <w:rPr>
+          <w:sz w:val="24"/>
+          <w:szCs w:val="24"/>
+        </w:rPr>
+      </w:pPr>
+      <w:r>
+        <w:rPr>
+          <w:sz w:val="24"/>
+          <w:szCs w:val="24"/>
+          <w:rtl w:val="0"/>
+        </w:rPr>
+        <w:t xml:space="preserve">Successfully architected and led the development team in the creation of a customer care center application for Toyota Motors North America.</w:t>
+      </w:r>
       <w:r>
         <w:rPr>
           <w:rtl w:val="0"/>
@@ -520,8 +606,8 @@
         <w:pStyle w:val="Heading3"/>
         <w:rPr/>
       </w:pPr>
-      <w:bookmarkStart w:colFirst="0" w:colLast="0" w:name="_s9fq076wjy49" w:id="3"/>
-      <w:bookmarkEnd w:id="3"/>
+      <w:bookmarkStart w:colFirst="0" w:colLast="0" w:name="_s9fq076wjy49" w:id="4"/>
+      <w:bookmarkEnd w:id="4"/>
       <w:r>
         <w:rPr>
           <w:rtl w:val="0"/>
@@ -601,7 +687,6 @@
         </w:pBdr>
         <w:spacing w:before="0" w:lineRule="auto"/>
         <w:rPr>
-          <w:b w:val="1"/>
           <w:color w:val="131f2f"/>
           <w:sz w:val="24"/>
           <w:szCs w:val="24"/>
@@ -609,13 +694,8 @@
       </w:pPr>
       <w:r>
         <w:rPr>
-          <w:b w:val="1"/>
-          <w:color w:val="131f2f"/>
-          <w:sz w:val="24"/>
-          <w:szCs w:val="24"/>
-          <w:rtl w:val="0"/>
-        </w:rPr>
-        <w:t xml:space="preserve">Programming Languages</w:t>
+          <w:rtl w:val="0"/>
+        </w:rPr>
       </w:r>
     </w:p>
     <w:p>
@@ -628,6 +708,7 @@
         </w:pBdr>
         <w:spacing w:before="0" w:lineRule="auto"/>
         <w:rPr>
+          <w:b w:val="1"/>
           <w:color w:val="131f2f"/>
           <w:sz w:val="24"/>
           <w:szCs w:val="24"/>
@@ -635,12 +716,13 @@
       </w:pPr>
       <w:r>
         <w:rPr>
+          <w:b w:val="1"/>
           <w:color w:val="131f2f"/>
           <w:sz w:val="24"/>
           <w:szCs w:val="24"/>
           <w:rtl w:val="0"/>
         </w:rPr>
-        <w:t xml:space="preserve">Javascript, Typescript, C, C++, PHP.</w:t>
+        <w:t xml:space="preserve">Programming Languages</w:t>
       </w:r>
     </w:p>
     <w:p>
@@ -653,7 +735,6 @@
         </w:pBdr>
         <w:spacing w:before="0" w:lineRule="auto"/>
         <w:rPr>
-          <w:b w:val="1"/>
           <w:color w:val="131f2f"/>
           <w:sz w:val="24"/>
           <w:szCs w:val="24"/>
@@ -661,13 +742,12 @@
       </w:pPr>
       <w:r>
         <w:rPr>
-          <w:b w:val="1"/>
           <w:color w:val="131f2f"/>
           <w:sz w:val="24"/>
           <w:szCs w:val="24"/>
           <w:rtl w:val="0"/>
         </w:rPr>
-        <w:t xml:space="preserve">Databases</w:t>
+        <w:t xml:space="preserve">Javascript, Typescript, C, C++, PHP.</w:t>
       </w:r>
     </w:p>
     <w:p>
@@ -687,9 +767,57 @@
       </w:pPr>
       <w:r>
         <w:rPr>
+          <w:rtl w:val="0"/>
+        </w:rPr>
+      </w:r>
+    </w:p>
+    <w:p>
+      <w:pPr>
+        <w:pBdr>
+          <w:top w:color="f5f8fa" w:space="1" w:sz="0" w:val="none"/>
+          <w:left w:color="f5f8fa" w:space="0" w:sz="0" w:val="none"/>
+          <w:bottom w:color="f5f8fa" w:space="0" w:sz="0" w:val="none"/>
+          <w:right w:color="f5f8fa" w:space="0" w:sz="0" w:val="none"/>
+        </w:pBdr>
+        <w:spacing w:before="0" w:lineRule="auto"/>
+        <w:rPr>
+          <w:b w:val="1"/>
           <w:color w:val="131f2f"/>
           <w:sz w:val="24"/>
           <w:szCs w:val="24"/>
+        </w:rPr>
+      </w:pPr>
+      <w:r>
+        <w:rPr>
+          <w:b w:val="1"/>
+          <w:color w:val="131f2f"/>
+          <w:sz w:val="24"/>
+          <w:szCs w:val="24"/>
+          <w:rtl w:val="0"/>
+        </w:rPr>
+        <w:t xml:space="preserve">Databases</w:t>
+      </w:r>
+    </w:p>
+    <w:p>
+      <w:pPr>
+        <w:pBdr>
+          <w:top w:color="f5f8fa" w:space="1" w:sz="0" w:val="none"/>
+          <w:left w:color="f5f8fa" w:space="0" w:sz="0" w:val="none"/>
+          <w:bottom w:color="f5f8fa" w:space="0" w:sz="0" w:val="none"/>
+          <w:right w:color="f5f8fa" w:space="0" w:sz="0" w:val="none"/>
+        </w:pBdr>
+        <w:spacing w:before="0" w:lineRule="auto"/>
+        <w:rPr>
+          <w:color w:val="131f2f"/>
+          <w:sz w:val="24"/>
+          <w:szCs w:val="24"/>
+        </w:rPr>
+      </w:pPr>
+      <w:r>
+        <w:rPr>
+          <w:color w:val="131f2f"/>
+          <w:sz w:val="24"/>
+          <w:szCs w:val="24"/>
           <w:rtl w:val="0"/>
         </w:rPr>
         <w:t xml:space="preserve">NoSql, MongoDb</w:t>
@@ -719,134 +847,13 @@
     </w:p>
     <w:p>
       <w:pPr>
-        <w:pageBreakBefore w:val="0"/>
-        <w:rPr/>
-      </w:pPr>
-      <w:r>
-        <w:rPr>
-          <w:rtl w:val="0"/>
-        </w:rPr>
-      </w:r>
-    </w:p>
-    <w:p>
-      <w:pPr>
-        <w:pageBreakBefore w:val="0"/>
-        <w:rPr/>
-      </w:pPr>
-      <w:r>
-        <w:rPr>
-          <w:rtl w:val="0"/>
-        </w:rPr>
-      </w:r>
-    </w:p>
-    <w:p>
-      <w:pPr>
-        <w:pageBreakBefore w:val="0"/>
-        <w:rPr/>
-      </w:pPr>
-      <w:r>
-        <w:rPr>
-          <w:rtl w:val="0"/>
-        </w:rPr>
-      </w:r>
-    </w:p>
-    <w:p>
-      <w:pPr>
-        <w:pageBreakBefore w:val="0"/>
-        <w:rPr/>
-      </w:pPr>
-      <w:r>
-        <w:rPr>
-          <w:rtl w:val="0"/>
-        </w:rPr>
-      </w:r>
-    </w:p>
-    <w:p>
-      <w:pPr>
-        <w:pageBreakBefore w:val="0"/>
-        <w:rPr/>
-      </w:pPr>
-      <w:r>
-        <w:rPr>
-          <w:rtl w:val="0"/>
-        </w:rPr>
-      </w:r>
-    </w:p>
-    <w:p>
-      <w:pPr>
-        <w:pageBreakBefore w:val="0"/>
-        <w:rPr/>
-      </w:pPr>
-      <w:r>
-        <w:rPr>
-          <w:rtl w:val="0"/>
-        </w:rPr>
-      </w:r>
-    </w:p>
-    <w:p>
-      <w:pPr>
-        <w:pageBreakBefore w:val="0"/>
-        <w:rPr/>
-      </w:pPr>
-      <w:r>
-        <w:rPr>
-          <w:rtl w:val="0"/>
-        </w:rPr>
-      </w:r>
-    </w:p>
-    <w:p>
-      <w:pPr>
-        <w:pageBreakBefore w:val="0"/>
-        <w:rPr/>
-      </w:pPr>
-      <w:r>
-        <w:rPr>
-          <w:rtl w:val="0"/>
-        </w:rPr>
-      </w:r>
-    </w:p>
-    <w:p>
-      <w:pPr>
-        <w:pageBreakBefore w:val="0"/>
-        <w:rPr/>
-      </w:pPr>
-      <w:r>
-        <w:rPr>
-          <w:rtl w:val="0"/>
-        </w:rPr>
-      </w:r>
-    </w:p>
-    <w:p>
-      <w:pPr>
-        <w:pageBreakBefore w:val="0"/>
-        <w:rPr/>
-      </w:pPr>
-      <w:r>
-        <w:rPr>
-          <w:rtl w:val="0"/>
-        </w:rPr>
-      </w:r>
-    </w:p>
-    <w:p>
-      <w:pPr>
-        <w:pageBreakBefore w:val="0"/>
-        <w:rPr/>
-      </w:pPr>
-      <w:r>
-        <w:rPr>
-          <w:rtl w:val="0"/>
-        </w:rPr>
-      </w:r>
-    </w:p>
-    <w:p>
-      <w:pPr>
         <w:pStyle w:val="Heading3"/>
         <w:rPr>
           <w:vertAlign w:val="baseline"/>
         </w:rPr>
       </w:pPr>
-      <w:bookmarkStart w:colFirst="0" w:colLast="0" w:name="_l508vkpsam6" w:id="4"/>
-      <w:bookmarkEnd w:id="4"/>
+      <w:bookmarkStart w:colFirst="0" w:colLast="0" w:name="_l508vkpsam6" w:id="5"/>
+      <w:bookmarkEnd w:id="5"/>
       <w:r>
         <w:rPr>
           <w:rtl w:val="0"/>
@@ -866,23 +873,13 @@
         <w:pStyle w:val="Heading4"/>
         <w:rPr/>
       </w:pPr>
-      <w:bookmarkStart w:colFirst="0" w:colLast="0" w:name="_2jki13i2yyta" w:id="5"/>
-      <w:bookmarkEnd w:id="5"/>
-      <w:commentRangeStart w:id="0"/>
+      <w:bookmarkStart w:colFirst="0" w:colLast="0" w:name="_2jki13i2yyta" w:id="6"/>
+      <w:bookmarkEnd w:id="6"/>
       <w:r>
         <w:rPr>
           <w:rtl w:val="0"/>
         </w:rPr>
         <w:t xml:space="preserve">Children’s Health Systems of Texas</w:t>
-      </w:r>
-      <w:commentRangeEnd w:id="0"/>
-      <w:r>
-        <w:commentReference w:id="0"/>
-      </w:r>
-      <w:r>
-        <w:rPr>
-          <w:rtl w:val="0"/>
-        </w:rPr>
       </w:r>
     </w:p>
     <w:p>
@@ -1007,7 +1004,7 @@
           <w:szCs w:val="24"/>
           <w:rtl w:val="0"/>
         </w:rPr>
-        <w:t xml:space="preserve">React, React-Native, Typescript, Node.js, Github actions, storybook, AWS, GraphQL, Detox, iOS, Android, Kotlin, Java, Swift</w:t>
+        <w:t xml:space="preserve">React, React-Native, Typescript, Node.js, Github actions, storybook, Azure, AWS, GraphQL, Detox, iOS, Android, Kotlin, Java, Swift</w:t>
       </w:r>
     </w:p>
     <w:p>
@@ -1031,7 +1028,7 @@
       <w:pPr>
         <w:numPr>
           <w:ilvl w:val="0"/>
-          <w:numId w:val="5"/>
+          <w:numId w:val="1"/>
         </w:numPr>
         <w:tabs>
           <w:tab w:val="right" w:leader="none" w:pos="10800"/>
@@ -1049,14 +1046,14 @@
           <w:szCs w:val="24"/>
           <w:rtl w:val="0"/>
         </w:rPr>
-        <w:t xml:space="preserve">Led a team of developers and designers in creating and enhancing multiple applications.</w:t>
+        <w:t xml:space="preserve">Successfully led cross-functional teams of developers and designers in the creation and enhancement of multiple applications, including Children’s Health Mobile app and Diabetes Advisor.</w:t>
       </w:r>
     </w:p>
     <w:p>
       <w:pPr>
         <w:numPr>
           <w:ilvl w:val="0"/>
-          <w:numId w:val="5"/>
+          <w:numId w:val="1"/>
         </w:numPr>
         <w:tabs>
           <w:tab w:val="right" w:leader="none" w:pos="10800"/>
@@ -1082,7 +1079,7 @@
       <w:pPr>
         <w:numPr>
           <w:ilvl w:val="0"/>
-          <w:numId w:val="5"/>
+          <w:numId w:val="1"/>
         </w:numPr>
         <w:tabs>
           <w:tab w:val="right" w:leader="none" w:pos="10800"/>
@@ -1108,7 +1105,7 @@
       <w:pPr>
         <w:numPr>
           <w:ilvl w:val="0"/>
-          <w:numId w:val="5"/>
+          <w:numId w:val="1"/>
         </w:numPr>
         <w:tabs>
           <w:tab w:val="right" w:leader="none" w:pos="10800"/>
@@ -1128,13 +1125,18 @@
           <w:rtl w:val="0"/>
         </w:rPr>
         <w:t xml:space="preserve">Conducted code reviews, implemented DevOps practices, and maintained high coding standards.</w:t>
+      </w:r>
+      <w:r>
+        <w:rPr>
+          <w:rtl w:val="0"/>
+        </w:rPr>
       </w:r>
     </w:p>
     <w:p>
       <w:pPr>
         <w:numPr>
           <w:ilvl w:val="0"/>
-          <w:numId w:val="5"/>
+          <w:numId w:val="1"/>
         </w:numPr>
         <w:tabs>
           <w:tab w:val="right" w:leader="none" w:pos="10800"/>
@@ -1160,7 +1162,7 @@
       <w:pPr>
         <w:numPr>
           <w:ilvl w:val="0"/>
-          <w:numId w:val="5"/>
+          <w:numId w:val="1"/>
         </w:numPr>
         <w:tabs>
           <w:tab w:val="right" w:leader="none" w:pos="10800"/>
@@ -1186,7 +1188,7 @@
       <w:pPr>
         <w:numPr>
           <w:ilvl w:val="0"/>
-          <w:numId w:val="5"/>
+          <w:numId w:val="1"/>
         </w:numPr>
         <w:tabs>
           <w:tab w:val="right" w:leader="none" w:pos="10800"/>
@@ -1212,7 +1214,7 @@
       <w:pPr>
         <w:numPr>
           <w:ilvl w:val="0"/>
-          <w:numId w:val="5"/>
+          <w:numId w:val="1"/>
         </w:numPr>
         <w:tabs>
           <w:tab w:val="right" w:leader="none" w:pos="10800"/>
@@ -1231,14 +1233,14 @@
           <w:szCs w:val="24"/>
           <w:rtl w:val="0"/>
         </w:rPr>
-        <w:t xml:space="preserve">Develop backend architectures using the latest technologies (graphql, serverless) to enhance performance.</w:t>
+        <w:t xml:space="preserve">Developed backend architectures using the latest technologies to enhance performance.</w:t>
       </w:r>
     </w:p>
     <w:p>
       <w:pPr>
         <w:numPr>
           <w:ilvl w:val="0"/>
-          <w:numId w:val="5"/>
+          <w:numId w:val="1"/>
         </w:numPr>
         <w:tabs>
           <w:tab w:val="right" w:leader="none" w:pos="10800"/>
@@ -1283,24 +1285,13 @@
         <w:pStyle w:val="Heading4"/>
         <w:rPr/>
       </w:pPr>
-      <w:bookmarkStart w:colFirst="0" w:colLast="0" w:name="_ju6lhd3ualak" w:id="6"/>
-      <w:bookmarkEnd w:id="6"/>
-      <w:commentRangeStart w:id="1"/>
-      <w:r>
-        <w:rPr>
-          <w:rtl w:val="0"/>
-        </w:rPr>
-        <w:t xml:space="preserve">Lessen Inc</w:t>
-      </w:r>
-      <w:commentRangeEnd w:id="1"/>
-      <w:r>
-        <w:commentReference w:id="1"/>
-      </w:r>
-      <w:r>
-        <w:rPr>
-          <w:rtl w:val="0"/>
-        </w:rPr>
-        <w:t xml:space="preserve">.</w:t>
+      <w:bookmarkStart w:colFirst="0" w:colLast="0" w:name="_ju6lhd3ualak" w:id="7"/>
+      <w:bookmarkEnd w:id="7"/>
+      <w:r>
+        <w:rPr>
+          <w:rtl w:val="0"/>
+        </w:rPr>
+        <w:t xml:space="preserve">Lessen Inc.</w:t>
       </w:r>
     </w:p>
     <w:p>
@@ -1449,7 +1440,7 @@
       <w:pPr>
         <w:numPr>
           <w:ilvl w:val="0"/>
-          <w:numId w:val="5"/>
+          <w:numId w:val="1"/>
         </w:numPr>
         <w:tabs>
           <w:tab w:val="right" w:leader="none" w:pos="10800"/>
@@ -1467,14 +1458,14 @@
           <w:szCs w:val="24"/>
           <w:rtl w:val="0"/>
         </w:rPr>
-        <w:t xml:space="preserve">Develop, test, implement and maintain application software working with established processes and best practices.</w:t>
+        <w:t xml:space="preserve">Successfully designed, developed, and implemented various processes and best practices to streamline operations and improve overall efficiency.</w:t>
       </w:r>
     </w:p>
     <w:p>
       <w:pPr>
         <w:numPr>
           <w:ilvl w:val="0"/>
-          <w:numId w:val="5"/>
+          <w:numId w:val="1"/>
         </w:numPr>
         <w:tabs>
           <w:tab w:val="right" w:leader="none" w:pos="10800"/>
@@ -1499,7 +1490,7 @@
       <w:pPr>
         <w:numPr>
           <w:ilvl w:val="0"/>
-          <w:numId w:val="5"/>
+          <w:numId w:val="1"/>
         </w:numPr>
         <w:tabs>
           <w:tab w:val="right" w:leader="none" w:pos="10800"/>
@@ -1524,12 +1515,12 @@
       <w:pPr>
         <w:numPr>
           <w:ilvl w:val="0"/>
-          <w:numId w:val="5"/>
+          <w:numId w:val="1"/>
         </w:numPr>
         <w:tabs>
           <w:tab w:val="right" w:leader="none" w:pos="10800"/>
         </w:tabs>
-        <w:spacing w:before="0" w:lineRule="auto"/>
+        <w:spacing w:after="0" w:afterAutospacing="0" w:before="0" w:lineRule="auto"/>
         <w:ind w:left="720" w:hanging="360"/>
         <w:rPr>
           <w:sz w:val="24"/>
@@ -1549,33 +1540,32 @@
       <w:pPr>
         <w:numPr>
           <w:ilvl w:val="0"/>
-          <w:numId w:val="5"/>
+          <w:numId w:val="1"/>
         </w:numPr>
         <w:tabs>
           <w:tab w:val="right" w:leader="none" w:pos="10800"/>
         </w:tabs>
-        <w:spacing w:before="0" w:lineRule="auto"/>
-        <w:ind w:left="720" w:hanging="360"/>
-        <w:rPr>
-          <w:sz w:val="24"/>
-          <w:szCs w:val="24"/>
-          <w:u w:val="none"/>
-        </w:rPr>
-      </w:pPr>
-      <w:r>
-        <w:rPr>
-          <w:sz w:val="24"/>
-          <w:szCs w:val="24"/>
-          <w:rtl w:val="0"/>
-        </w:rPr>
-        <w:t xml:space="preserve">In charge of setting up deployment processes using github actions, app store/playstore, app center.</w:t>
+        <w:spacing w:after="0" w:afterAutospacing="0" w:before="0" w:beforeAutospacing="0" w:lineRule="auto"/>
+        <w:ind w:left="720" w:hanging="360"/>
+        <w:rPr>
+          <w:sz w:val="22"/>
+          <w:szCs w:val="22"/>
+        </w:rPr>
+      </w:pPr>
+      <w:r>
+        <w:rPr>
+          <w:sz w:val="24"/>
+          <w:szCs w:val="24"/>
+          <w:rtl w:val="0"/>
+        </w:rPr>
+        <w:t xml:space="preserve">Successfully implemented and optimized deployment processes using tools such as Github actions, app store/play store and appcenter to ensure efficient and reliable software delivery.</w:t>
       </w:r>
     </w:p>
     <w:p>
       <w:pPr>
         <w:numPr>
           <w:ilvl w:val="0"/>
-          <w:numId w:val="5"/>
+          <w:numId w:val="1"/>
         </w:numPr>
         <w:tabs>
           <w:tab w:val="right" w:leader="none" w:pos="10800"/>
@@ -1599,53 +1589,17 @@
     </w:p>
     <w:p>
       <w:pPr>
-        <w:numPr>
-          <w:ilvl w:val="0"/>
-          <w:numId w:val="5"/>
-        </w:numPr>
-        <w:tabs>
-          <w:tab w:val="right" w:leader="none" w:pos="10800"/>
-        </w:tabs>
-        <w:spacing w:before="0" w:lineRule="auto"/>
-        <w:ind w:left="720" w:hanging="360"/>
-        <w:rPr>
-          <w:sz w:val="24"/>
-          <w:szCs w:val="24"/>
-          <w:u w:val="none"/>
-        </w:rPr>
-      </w:pPr>
-      <w:r>
-        <w:rPr>
-          <w:sz w:val="24"/>
-          <w:szCs w:val="24"/>
-          <w:rtl w:val="0"/>
-        </w:rPr>
-        <w:t xml:space="preserve">Implementation of native iOS and Android components in React Native</w:t>
-      </w:r>
-    </w:p>
-    <w:p>
-      <w:pPr>
         <w:pStyle w:val="Heading4"/>
         <w:pageBreakBefore w:val="0"/>
         <w:rPr/>
       </w:pPr>
-      <w:bookmarkStart w:colFirst="0" w:colLast="0" w:name="_nwe7xb4qnmcp" w:id="7"/>
-      <w:bookmarkEnd w:id="7"/>
-      <w:commentRangeStart w:id="2"/>
+      <w:bookmarkStart w:colFirst="0" w:colLast="0" w:name="_nwe7xb4qnmcp" w:id="8"/>
+      <w:bookmarkEnd w:id="8"/>
       <w:r>
         <w:rPr>
           <w:rtl w:val="0"/>
         </w:rPr>
         <w:t xml:space="preserve">Norwex</w:t>
-      </w:r>
-      <w:commentRangeEnd w:id="2"/>
-      <w:r>
-        <w:commentReference w:id="2"/>
-      </w:r>
-      <w:r>
-        <w:rPr>
-          <w:rtl w:val="0"/>
-        </w:rPr>
       </w:r>
     </w:p>
     <w:p>
@@ -1798,7 +1752,7 @@
         <w:pageBreakBefore w:val="0"/>
         <w:numPr>
           <w:ilvl w:val="0"/>
-          <w:numId w:val="5"/>
+          <w:numId w:val="1"/>
         </w:numPr>
         <w:tabs>
           <w:tab w:val="right" w:leader="none" w:pos="10800"/>
@@ -1824,7 +1778,7 @@
         <w:pageBreakBefore w:val="0"/>
         <w:numPr>
           <w:ilvl w:val="0"/>
-          <w:numId w:val="5"/>
+          <w:numId w:val="1"/>
         </w:numPr>
         <w:tabs>
           <w:tab w:val="right" w:leader="none" w:pos="10800"/>
@@ -1850,7 +1804,7 @@
         <w:pageBreakBefore w:val="0"/>
         <w:numPr>
           <w:ilvl w:val="0"/>
-          <w:numId w:val="5"/>
+          <w:numId w:val="1"/>
         </w:numPr>
         <w:tabs>
           <w:tab w:val="right" w:leader="none" w:pos="10800"/>
@@ -1876,7 +1830,7 @@
         <w:pageBreakBefore w:val="0"/>
         <w:numPr>
           <w:ilvl w:val="0"/>
-          <w:numId w:val="5"/>
+          <w:numId w:val="1"/>
         </w:numPr>
         <w:tabs>
           <w:tab w:val="right" w:leader="none" w:pos="10800"/>
@@ -1902,7 +1856,7 @@
         <w:pageBreakBefore w:val="0"/>
         <w:numPr>
           <w:ilvl w:val="0"/>
-          <w:numId w:val="5"/>
+          <w:numId w:val="1"/>
         </w:numPr>
         <w:tabs>
           <w:tab w:val="right" w:leader="none" w:pos="10800"/>
@@ -1928,7 +1882,7 @@
         <w:pageBreakBefore w:val="0"/>
         <w:numPr>
           <w:ilvl w:val="0"/>
-          <w:numId w:val="5"/>
+          <w:numId w:val="1"/>
         </w:numPr>
         <w:tabs>
           <w:tab w:val="right" w:leader="none" w:pos="10800"/>
@@ -1954,7 +1908,7 @@
         <w:pageBreakBefore w:val="0"/>
         <w:numPr>
           <w:ilvl w:val="0"/>
-          <w:numId w:val="5"/>
+          <w:numId w:val="1"/>
         </w:numPr>
         <w:tabs>
           <w:tab w:val="right" w:leader="none" w:pos="10800"/>
@@ -1997,7 +1951,7 @@
         <w:pageBreakBefore w:val="0"/>
         <w:numPr>
           <w:ilvl w:val="0"/>
-          <w:numId w:val="5"/>
+          <w:numId w:val="1"/>
         </w:numPr>
         <w:tabs>
           <w:tab w:val="right" w:leader="none" w:pos="10800"/>
@@ -2028,7 +1982,7 @@
         <w:pageBreakBefore w:val="0"/>
         <w:numPr>
           <w:ilvl w:val="0"/>
-          <w:numId w:val="5"/>
+          <w:numId w:val="1"/>
         </w:numPr>
         <w:tabs>
           <w:tab w:val="right" w:leader="none" w:pos="10800"/>
@@ -2054,7 +2008,7 @@
         <w:pageBreakBefore w:val="0"/>
         <w:numPr>
           <w:ilvl w:val="0"/>
-          <w:numId w:val="5"/>
+          <w:numId w:val="1"/>
         </w:numPr>
         <w:tabs>
           <w:tab w:val="right" w:leader="none" w:pos="10800"/>
@@ -2100,23 +2054,13 @@
         <w:pageBreakBefore w:val="0"/>
         <w:rPr/>
       </w:pPr>
-      <w:bookmarkStart w:colFirst="0" w:colLast="0" w:name="_k8zf1rxnkqje" w:id="8"/>
-      <w:bookmarkEnd w:id="8"/>
-      <w:commentRangeStart w:id="3"/>
+      <w:bookmarkStart w:colFirst="0" w:colLast="0" w:name="_k8zf1rxnkqje" w:id="9"/>
+      <w:bookmarkEnd w:id="9"/>
       <w:r>
         <w:rPr>
           <w:rtl w:val="0"/>
         </w:rPr>
         <w:t xml:space="preserve">Toyota Motors North America</w:t>
-      </w:r>
-      <w:commentRangeEnd w:id="3"/>
-      <w:r>
-        <w:commentReference w:id="3"/>
-      </w:r>
-      <w:r>
-        <w:rPr>
-          <w:rtl w:val="0"/>
-        </w:rPr>
       </w:r>
     </w:p>
     <w:p>
@@ -2263,93 +2207,39 @@
     </w:p>
     <w:p>
       <w:pPr>
-        <w:pageBreakBefore w:val="0"/>
         <w:numPr>
           <w:ilvl w:val="0"/>
-          <w:numId w:val="5"/>
+          <w:numId w:val="1"/>
         </w:numPr>
         <w:tabs>
           <w:tab w:val="right" w:leader="none" w:pos="10800"/>
         </w:tabs>
-        <w:spacing w:before="0" w:lineRule="auto"/>
-        <w:ind w:left="720" w:hanging="360"/>
-        <w:rPr>
-          <w:sz w:val="24"/>
-          <w:szCs w:val="24"/>
-          <w:u w:val="none"/>
-        </w:rPr>
-      </w:pPr>
-      <w:r>
-        <w:rPr>
-          <w:sz w:val="24"/>
-          <w:szCs w:val="24"/>
-          <w:rtl w:val="0"/>
-        </w:rPr>
-        <w:t xml:space="preserve">In charge of </w:t>
-      </w:r>
-      <w:r>
-        <w:rPr>
-          <w:b w:val="1"/>
-          <w:sz w:val="24"/>
-          <w:szCs w:val="24"/>
-          <w:rtl w:val="0"/>
-        </w:rPr>
-        <w:t xml:space="preserve">analysis</w:t>
-      </w:r>
-      <w:r>
-        <w:rPr>
-          <w:sz w:val="24"/>
-          <w:szCs w:val="24"/>
-          <w:rtl w:val="0"/>
-        </w:rPr>
-        <w:t xml:space="preserve">, </w:t>
-      </w:r>
-      <w:r>
-        <w:rPr>
-          <w:b w:val="1"/>
-          <w:sz w:val="24"/>
-          <w:szCs w:val="24"/>
-          <w:rtl w:val="0"/>
-        </w:rPr>
-        <w:t xml:space="preserve">design</w:t>
-      </w:r>
-      <w:r>
-        <w:rPr>
-          <w:sz w:val="24"/>
-          <w:szCs w:val="24"/>
-          <w:rtl w:val="0"/>
-        </w:rPr>
-        <w:t xml:space="preserve"> and </w:t>
-      </w:r>
-      <w:r>
-        <w:rPr>
-          <w:b w:val="1"/>
-          <w:sz w:val="24"/>
-          <w:szCs w:val="24"/>
-          <w:rtl w:val="0"/>
-        </w:rPr>
-        <w:t xml:space="preserve">development</w:t>
-      </w:r>
-      <w:r>
-        <w:rPr>
-          <w:sz w:val="24"/>
-          <w:szCs w:val="24"/>
-          <w:rtl w:val="0"/>
-        </w:rPr>
-        <w:t xml:space="preserve"> of the project Admin portal.</w:t>
-      </w:r>
-    </w:p>
-    <w:p>
-      <w:pPr>
-        <w:pageBreakBefore w:val="0"/>
+        <w:spacing w:after="0" w:afterAutospacing="0" w:before="240" w:lineRule="auto"/>
+        <w:ind w:left="720" w:hanging="360"/>
+        <w:rPr>
+          <w:sz w:val="22"/>
+          <w:szCs w:val="22"/>
+        </w:rPr>
+      </w:pPr>
+      <w:r>
+        <w:rPr>
+          <w:sz w:val="24"/>
+          <w:szCs w:val="24"/>
+          <w:rtl w:val="0"/>
+        </w:rPr>
+        <w:t xml:space="preserve">Led the architecture and development of a Telematics support tool.</w:t>
+      </w:r>
+    </w:p>
+    <w:p>
+      <w:pPr>
         <w:numPr>
           <w:ilvl w:val="0"/>
-          <w:numId w:val="5"/>
+          <w:numId w:val="1"/>
         </w:numPr>
         <w:tabs>
           <w:tab w:val="right" w:leader="none" w:pos="10800"/>
         </w:tabs>
-        <w:spacing w:before="0" w:lineRule="auto"/>
+        <w:spacing w:after="0" w:afterAutospacing="0" w:before="0" w:beforeAutospacing="0" w:lineRule="auto"/>
         <w:ind w:left="720" w:hanging="360"/>
         <w:rPr>
           <w:sz w:val="24"/>
@@ -2363,24 +2253,7 @@
           <w:szCs w:val="24"/>
           <w:rtl w:val="0"/>
         </w:rPr>
-        <w:t xml:space="preserve">Worked closely with the </w:t>
-      </w:r>
-      <w:r>
-        <w:rPr>
-          <w:b w:val="1"/>
-          <w:sz w:val="24"/>
-          <w:szCs w:val="24"/>
-          <w:rtl w:val="0"/>
-        </w:rPr>
-        <w:t xml:space="preserve">Digital Architecture </w:t>
-      </w:r>
-      <w:r>
-        <w:rPr>
-          <w:sz w:val="24"/>
-          <w:szCs w:val="24"/>
-          <w:rtl w:val="0"/>
-        </w:rPr>
-        <w:t xml:space="preserve">team to ensure best practices during the software development lifecycle.</w:t>
+        <w:t xml:space="preserve">Successfully led the rebranding initiative for a Telematics support tool, overseeing the redesign of the user interface, updating branding guidelines, and implementing a new marketing strategy.</w:t>
       </w:r>
     </w:p>
     <w:p>
@@ -2388,12 +2261,12 @@
         <w:pageBreakBefore w:val="0"/>
         <w:numPr>
           <w:ilvl w:val="0"/>
-          <w:numId w:val="5"/>
+          <w:numId w:val="1"/>
         </w:numPr>
         <w:tabs>
           <w:tab w:val="right" w:leader="none" w:pos="10800"/>
         </w:tabs>
-        <w:spacing w:before="0" w:lineRule="auto"/>
+        <w:spacing w:after="0" w:afterAutospacing="0" w:before="0" w:lineRule="auto"/>
         <w:ind w:left="720" w:hanging="360"/>
         <w:rPr>
           <w:sz w:val="24"/>
@@ -2407,51 +2280,49 @@
           <w:szCs w:val="24"/>
           <w:rtl w:val="0"/>
         </w:rPr>
-        <w:t xml:space="preserve">The project was based on the framework angular 8 as front end and Java APIs as backend.</w:t>
-      </w:r>
-    </w:p>
-    <w:p>
-      <w:pPr>
-        <w:pageBreakBefore w:val="0"/>
+        <w:t xml:space="preserve">Worked closely with the </w:t>
+      </w:r>
+      <w:r>
+        <w:rPr>
+          <w:b w:val="1"/>
+          <w:sz w:val="24"/>
+          <w:szCs w:val="24"/>
+          <w:rtl w:val="0"/>
+        </w:rPr>
+        <w:t xml:space="preserve">Digital Architecture </w:t>
+      </w:r>
+      <w:r>
+        <w:rPr>
+          <w:sz w:val="24"/>
+          <w:szCs w:val="24"/>
+          <w:rtl w:val="0"/>
+        </w:rPr>
+        <w:t xml:space="preserve">team to ensure best practices during the software development lifecycle.</w:t>
+      </w:r>
+    </w:p>
+    <w:p>
+      <w:pPr>
         <w:numPr>
           <w:ilvl w:val="0"/>
-          <w:numId w:val="5"/>
+          <w:numId w:val="1"/>
         </w:numPr>
         <w:tabs>
           <w:tab w:val="right" w:leader="none" w:pos="10800"/>
         </w:tabs>
-        <w:spacing w:before="0" w:lineRule="auto"/>
-        <w:ind w:left="720" w:hanging="360"/>
-        <w:rPr>
-          <w:sz w:val="24"/>
-          <w:szCs w:val="24"/>
-          <w:u w:val="none"/>
-        </w:rPr>
-      </w:pPr>
-      <w:r>
-        <w:rPr>
-          <w:sz w:val="24"/>
-          <w:szCs w:val="24"/>
-          <w:rtl w:val="0"/>
-        </w:rPr>
-        <w:t xml:space="preserve">Web application development using </w:t>
-      </w:r>
-      <w:r>
-        <w:rPr>
-          <w:b w:val="1"/>
-          <w:sz w:val="24"/>
-          <w:szCs w:val="24"/>
-          <w:rtl w:val="0"/>
-        </w:rPr>
-        <w:t xml:space="preserve">best practices</w:t>
-      </w:r>
-      <w:r>
-        <w:rPr>
-          <w:sz w:val="24"/>
-          <w:szCs w:val="24"/>
-          <w:rtl w:val="0"/>
-        </w:rPr>
-        <w:t xml:space="preserve">.</w:t>
+        <w:spacing w:after="0" w:afterAutospacing="0" w:before="0" w:beforeAutospacing="0" w:lineRule="auto"/>
+        <w:ind w:left="720" w:hanging="360"/>
+        <w:rPr>
+          <w:sz w:val="22"/>
+          <w:szCs w:val="22"/>
+        </w:rPr>
+      </w:pPr>
+      <w:r>
+        <w:rPr>
+          <w:sz w:val="24"/>
+          <w:szCs w:val="24"/>
+          <w:rtl w:val="0"/>
+        </w:rPr>
+        <w:t xml:space="preserve">Successfully implemented agile methodologies such as Scrum and Kanban to improve project efficiency and delivery.</w:t>
       </w:r>
     </w:p>
     <w:p>
@@ -2459,7 +2330,7 @@
         <w:pageBreakBefore w:val="0"/>
         <w:numPr>
           <w:ilvl w:val="0"/>
-          <w:numId w:val="5"/>
+          <w:numId w:val="1"/>
         </w:numPr>
         <w:tabs>
           <w:tab w:val="right" w:leader="none" w:pos="10800"/>
@@ -2478,21 +2349,7 @@
           <w:szCs w:val="24"/>
           <w:rtl w:val="0"/>
         </w:rPr>
-        <w:t xml:space="preserve">Develop using </w:t>
-      </w:r>
-      <w:r>
-        <w:rPr>
-          <w:b w:val="1"/>
-          <w:sz w:val="24"/>
-          <w:szCs w:val="24"/>
-          <w:rtl w:val="0"/>
-        </w:rPr>
-        <w:t xml:space="preserve">Agile methodologies</w:t>
-      </w:r>
-      <w:r>
-        <w:rPr>
-          <w:rtl w:val="0"/>
-        </w:rPr>
+        <w:t xml:space="preserve">Migrated the web application using mobile technologies like ionic framework and React Native</w:t>
       </w:r>
     </w:p>
     <w:p>
@@ -2500,7 +2357,7 @@
         <w:pageBreakBefore w:val="0"/>
         <w:numPr>
           <w:ilvl w:val="0"/>
-          <w:numId w:val="5"/>
+          <w:numId w:val="4"/>
         </w:numPr>
         <w:tabs>
           <w:tab w:val="right" w:leader="none" w:pos="10800"/>
@@ -2519,7 +2376,12 @@
           <w:szCs w:val="24"/>
           <w:rtl w:val="0"/>
         </w:rPr>
-        <w:t xml:space="preserve">Migrated the web application using mobile technologies like ionic framework and React Native</w:t>
+        <w:t xml:space="preserve">Implemented development best practices to improve code quality and maintainability.</w:t>
+      </w:r>
+      <w:r>
+        <w:rPr>
+          <w:rtl w:val="0"/>
+        </w:rPr>
       </w:r>
     </w:p>
     <w:p>
@@ -2527,7 +2389,7 @@
         <w:pageBreakBefore w:val="0"/>
         <w:numPr>
           <w:ilvl w:val="0"/>
-          <w:numId w:val="2"/>
+          <w:numId w:val="4"/>
         </w:numPr>
         <w:tabs>
           <w:tab w:val="right" w:leader="none" w:pos="10800"/>
@@ -2545,172 +2407,7 @@
           <w:szCs w:val="24"/>
           <w:rtl w:val="0"/>
         </w:rPr>
-        <w:t xml:space="preserve">In charge of the analysis, development and testing of the Telematics Support Tool.</w:t>
-      </w:r>
-    </w:p>
-    <w:p>
-      <w:pPr>
-        <w:pageBreakBefore w:val="0"/>
-        <w:numPr>
-          <w:ilvl w:val="0"/>
-          <w:numId w:val="2"/>
-        </w:numPr>
-        <w:tabs>
-          <w:tab w:val="right" w:leader="none" w:pos="10800"/>
-        </w:tabs>
-        <w:spacing w:before="0" w:lineRule="auto"/>
-        <w:ind w:left="720" w:hanging="360"/>
-        <w:rPr>
-          <w:sz w:val="24"/>
-          <w:szCs w:val="24"/>
-        </w:rPr>
-      </w:pPr>
-      <w:r>
-        <w:rPr>
-          <w:sz w:val="24"/>
-          <w:szCs w:val="24"/>
-          <w:rtl w:val="0"/>
-        </w:rPr>
-        <w:t xml:space="preserve">Led the Design and architecture of the project during the analysis phase.</w:t>
-      </w:r>
-    </w:p>
-    <w:p>
-      <w:pPr>
-        <w:pageBreakBefore w:val="0"/>
-        <w:numPr>
-          <w:ilvl w:val="0"/>
-          <w:numId w:val="2"/>
-        </w:numPr>
-        <w:tabs>
-          <w:tab w:val="right" w:leader="none" w:pos="10800"/>
-        </w:tabs>
-        <w:spacing w:before="0" w:lineRule="auto"/>
-        <w:ind w:left="720" w:hanging="360"/>
-        <w:rPr>
-          <w:sz w:val="24"/>
-          <w:szCs w:val="24"/>
-        </w:rPr>
-      </w:pPr>
-      <w:r>
-        <w:rPr>
-          <w:sz w:val="24"/>
-          <w:szCs w:val="24"/>
-          <w:rtl w:val="0"/>
-        </w:rPr>
-        <w:t xml:space="preserve">Develop using </w:t>
-      </w:r>
-      <w:r>
-        <w:rPr>
-          <w:b w:val="1"/>
-          <w:sz w:val="24"/>
-          <w:szCs w:val="24"/>
-          <w:rtl w:val="0"/>
-        </w:rPr>
-        <w:t xml:space="preserve">Scrum Agile</w:t>
-      </w:r>
-      <w:r>
-        <w:rPr>
-          <w:sz w:val="24"/>
-          <w:szCs w:val="24"/>
-          <w:rtl w:val="0"/>
-        </w:rPr>
-        <w:t xml:space="preserve"> methodology to ensure agile software development.</w:t>
-      </w:r>
-    </w:p>
-    <w:p>
-      <w:pPr>
-        <w:pageBreakBefore w:val="0"/>
-        <w:numPr>
-          <w:ilvl w:val="0"/>
-          <w:numId w:val="2"/>
-        </w:numPr>
-        <w:tabs>
-          <w:tab w:val="right" w:leader="none" w:pos="10800"/>
-        </w:tabs>
-        <w:spacing w:before="0" w:lineRule="auto"/>
-        <w:ind w:left="720" w:hanging="360"/>
-        <w:rPr>
-          <w:sz w:val="24"/>
-          <w:szCs w:val="24"/>
-          <w:u w:val="none"/>
-        </w:rPr>
-      </w:pPr>
-      <w:r>
-        <w:rPr>
-          <w:sz w:val="24"/>
-          <w:szCs w:val="24"/>
-          <w:rtl w:val="0"/>
-        </w:rPr>
-        <w:t xml:space="preserve">Develop with best practices the project using the latest front end technologies as </w:t>
-      </w:r>
-      <w:r>
-        <w:rPr>
-          <w:b w:val="1"/>
-          <w:sz w:val="24"/>
-          <w:szCs w:val="24"/>
-          <w:rtl w:val="0"/>
-        </w:rPr>
-        <w:t xml:space="preserve">Angular</w:t>
-      </w:r>
-      <w:r>
-        <w:rPr>
-          <w:sz w:val="24"/>
-          <w:szCs w:val="24"/>
-          <w:rtl w:val="0"/>
-        </w:rPr>
-        <w:t xml:space="preserve">, </w:t>
-      </w:r>
-      <w:r>
-        <w:rPr>
-          <w:b w:val="1"/>
-          <w:sz w:val="24"/>
-          <w:szCs w:val="24"/>
-          <w:rtl w:val="0"/>
-        </w:rPr>
-        <w:t xml:space="preserve">Sass</w:t>
-      </w:r>
-      <w:r>
-        <w:rPr>
-          <w:sz w:val="24"/>
-          <w:szCs w:val="24"/>
-          <w:rtl w:val="0"/>
-        </w:rPr>
-        <w:t xml:space="preserve"> and </w:t>
-      </w:r>
-      <w:r>
-        <w:rPr>
-          <w:b w:val="1"/>
-          <w:sz w:val="24"/>
-          <w:szCs w:val="24"/>
-          <w:rtl w:val="0"/>
-        </w:rPr>
-        <w:t xml:space="preserve">Bootstrap 4.</w:t>
-      </w:r>
-    </w:p>
-    <w:p>
-      <w:pPr>
-        <w:pageBreakBefore w:val="0"/>
-        <w:numPr>
-          <w:ilvl w:val="0"/>
-          <w:numId w:val="2"/>
-        </w:numPr>
-        <w:tabs>
-          <w:tab w:val="right" w:leader="none" w:pos="10800"/>
-        </w:tabs>
-        <w:spacing w:before="0" w:lineRule="auto"/>
-        <w:ind w:left="720" w:hanging="360"/>
-        <w:rPr>
-          <w:sz w:val="24"/>
-          <w:szCs w:val="24"/>
-        </w:rPr>
-      </w:pPr>
-      <w:r>
-        <w:rPr>
-          <w:sz w:val="24"/>
-          <w:szCs w:val="24"/>
-          <w:rtl w:val="0"/>
-        </w:rPr>
-        <w:t xml:space="preserve">In charge of the migration of the backend api to </w:t>
+        <w:t xml:space="preserve">Successfully migrated the REST api to </w:t>
       </w:r>
       <w:r>
         <w:rPr>
@@ -2817,6 +2514,24 @@
     </w:p>
     <w:p>
       <w:pPr>
+        <w:pageBreakBefore w:val="0"/>
+        <w:tabs>
+          <w:tab w:val="right" w:leader="none" w:pos="10800"/>
+        </w:tabs>
+        <w:spacing w:before="0" w:lineRule="auto"/>
+        <w:rPr>
+          <w:sz w:val="24"/>
+          <w:szCs w:val="24"/>
+        </w:rPr>
+      </w:pPr>
+      <w:r>
+        <w:rPr>
+          <w:rtl w:val="0"/>
+        </w:rPr>
+      </w:r>
+    </w:p>
+    <w:p>
+      <w:pPr>
         <w:pStyle w:val="Heading4"/>
         <w:pageBreakBefore w:val="0"/>
         <w:tabs>
@@ -2825,23 +2540,13 @@
         <w:spacing w:before="0" w:lineRule="auto"/>
         <w:rPr/>
       </w:pPr>
-      <w:bookmarkStart w:colFirst="0" w:colLast="0" w:name="_xd9d1qfy4jt1" w:id="9"/>
-      <w:bookmarkEnd w:id="9"/>
-      <w:commentRangeStart w:id="4"/>
+      <w:bookmarkStart w:colFirst="0" w:colLast="0" w:name="_xd9d1qfy4jt1" w:id="10"/>
+      <w:bookmarkEnd w:id="10"/>
       <w:r>
         <w:rPr>
           <w:rtl w:val="0"/>
         </w:rPr>
         <w:t xml:space="preserve">Thomson Reuters</w:t>
-      </w:r>
-      <w:commentRangeEnd w:id="4"/>
-      <w:r>
-        <w:commentReference w:id="4"/>
-      </w:r>
-      <w:r>
-        <w:rPr>
-          <w:rtl w:val="0"/>
-        </w:rPr>
       </w:r>
     </w:p>
     <w:p>
@@ -3007,7 +2712,7 @@
         <w:pageBreakBefore w:val="0"/>
         <w:numPr>
           <w:ilvl w:val="0"/>
-          <w:numId w:val="3"/>
+          <w:numId w:val="6"/>
         </w:numPr>
         <w:tabs>
           <w:tab w:val="right" w:leader="none" w:pos="10800"/>
@@ -3068,7 +2773,7 @@
         <w:pageBreakBefore w:val="0"/>
         <w:numPr>
           <w:ilvl w:val="0"/>
-          <w:numId w:val="3"/>
+          <w:numId w:val="6"/>
         </w:numPr>
         <w:tabs>
           <w:tab w:val="right" w:leader="none" w:pos="10800"/>
@@ -3095,7 +2800,7 @@
         <w:pageBreakBefore w:val="0"/>
         <w:numPr>
           <w:ilvl w:val="0"/>
-          <w:numId w:val="3"/>
+          <w:numId w:val="6"/>
         </w:numPr>
         <w:tabs>
           <w:tab w:val="right" w:leader="none" w:pos="10800"/>
@@ -3114,7 +2819,7 @@
           <w:szCs w:val="24"/>
           <w:rtl w:val="0"/>
         </w:rPr>
-        <w:t xml:space="preserve">Develop using </w:t>
+        <w:t xml:space="preserve">Developed using </w:t>
       </w:r>
       <w:r>
         <w:rPr>
@@ -3139,7 +2844,7 @@
         <w:pageBreakBefore w:val="0"/>
         <w:numPr>
           <w:ilvl w:val="0"/>
-          <w:numId w:val="3"/>
+          <w:numId w:val="6"/>
         </w:numPr>
         <w:tabs>
           <w:tab w:val="right" w:leader="none" w:pos="10800"/>
@@ -3183,7 +2888,7 @@
         <w:pageBreakBefore w:val="0"/>
         <w:numPr>
           <w:ilvl w:val="0"/>
-          <w:numId w:val="3"/>
+          <w:numId w:val="6"/>
         </w:numPr>
         <w:tabs>
           <w:tab w:val="right" w:leader="none" w:pos="10800"/>
@@ -3261,7 +2966,7 @@
         <w:pageBreakBefore w:val="0"/>
         <w:numPr>
           <w:ilvl w:val="0"/>
-          <w:numId w:val="3"/>
+          <w:numId w:val="6"/>
         </w:numPr>
         <w:tabs>
           <w:tab w:val="right" w:leader="none" w:pos="10800"/>
@@ -3305,7 +3010,7 @@
         <w:pageBreakBefore w:val="0"/>
         <w:numPr>
           <w:ilvl w:val="0"/>
-          <w:numId w:val="3"/>
+          <w:numId w:val="6"/>
         </w:numPr>
         <w:tabs>
           <w:tab w:val="right" w:leader="none" w:pos="10800"/>
@@ -3366,7 +3071,7 @@
         <w:pageBreakBefore w:val="0"/>
         <w:numPr>
           <w:ilvl w:val="0"/>
-          <w:numId w:val="3"/>
+          <w:numId w:val="6"/>
         </w:numPr>
         <w:tabs>
           <w:tab w:val="right" w:leader="none" w:pos="10800"/>
@@ -3419,7 +3124,7 @@
         <w:pageBreakBefore w:val="0"/>
         <w:numPr>
           <w:ilvl w:val="0"/>
-          <w:numId w:val="3"/>
+          <w:numId w:val="6"/>
         </w:numPr>
         <w:tabs>
           <w:tab w:val="right" w:leader="none" w:pos="10800"/>
@@ -3492,23 +3197,13 @@
         <w:spacing w:before="0" w:lineRule="auto"/>
         <w:rPr/>
       </w:pPr>
-      <w:bookmarkStart w:colFirst="0" w:colLast="0" w:name="_8hyt074gq4so" w:id="10"/>
-      <w:bookmarkEnd w:id="10"/>
-      <w:commentRangeStart w:id="5"/>
+      <w:bookmarkStart w:colFirst="0" w:colLast="0" w:name="_8hyt074gq4so" w:id="11"/>
+      <w:bookmarkEnd w:id="11"/>
       <w:r>
         <w:rPr>
           <w:rtl w:val="0"/>
         </w:rPr>
         <w:t xml:space="preserve">AT&amp;T</w:t>
-      </w:r>
-      <w:commentRangeEnd w:id="5"/>
-      <w:r>
-        <w:commentReference w:id="5"/>
-      </w:r>
-      <w:r>
-        <w:rPr>
-          <w:rtl w:val="0"/>
-        </w:rPr>
       </w:r>
     </w:p>
     <w:p>
@@ -3688,7 +3383,7 @@
         <w:pageBreakBefore w:val="0"/>
         <w:numPr>
           <w:ilvl w:val="0"/>
-          <w:numId w:val="4"/>
+          <w:numId w:val="5"/>
         </w:numPr>
         <w:pBdr>
           <w:top w:space="0" w:sz="0" w:val="nil"/>
@@ -3771,7 +3466,7 @@
         <w:pageBreakBefore w:val="0"/>
         <w:numPr>
           <w:ilvl w:val="0"/>
-          <w:numId w:val="4"/>
+          <w:numId w:val="5"/>
         </w:numPr>
         <w:tabs>
           <w:tab w:val="right" w:leader="none" w:pos="10800"/>
@@ -3814,7 +3509,7 @@
         <w:pageBreakBefore w:val="0"/>
         <w:numPr>
           <w:ilvl w:val="0"/>
-          <w:numId w:val="4"/>
+          <w:numId w:val="5"/>
         </w:numPr>
         <w:pBdr>
           <w:top w:space="0" w:sz="0" w:val="nil"/>
@@ -3880,33 +3575,13 @@
         <w:pStyle w:val="Heading4"/>
         <w:rPr/>
       </w:pPr>
-      <w:bookmarkStart w:colFirst="0" w:colLast="0" w:name="_welen2er718u" w:id="11"/>
-      <w:bookmarkEnd w:id="11"/>
-      <w:commentRangeStart w:id="6"/>
-      <w:commentRangeStart w:id="7"/>
-      <w:commentRangeStart w:id="8"/>
+      <w:bookmarkStart w:colFirst="0" w:colLast="0" w:name="_welen2er718u" w:id="12"/>
+      <w:bookmarkEnd w:id="12"/>
       <w:r>
         <w:rPr>
           <w:rtl w:val="0"/>
         </w:rPr>
         <w:t xml:space="preserve">Other Experience</w:t>
-      </w:r>
-      <w:commentRangeEnd w:id="6"/>
-      <w:r>
-        <w:commentReference w:id="6"/>
-      </w:r>
-      <w:commentRangeEnd w:id="7"/>
-      <w:r>
-        <w:commentReference w:id="7"/>
-      </w:r>
-      <w:commentRangeEnd w:id="8"/>
-      <w:r>
-        <w:commentReference w:id="8"/>
-      </w:r>
-      <w:r>
-        <w:rPr>
-          <w:rtl w:val="0"/>
-        </w:rPr>
       </w:r>
     </w:p>
     <w:p>
@@ -4055,8 +3730,8 @@
         <w:spacing w:before="100" w:lineRule="auto"/>
         <w:rPr/>
       </w:pPr>
-      <w:bookmarkStart w:colFirst="0" w:colLast="0" w:name="_kwhzjxrl0575" w:id="12"/>
-      <w:bookmarkEnd w:id="12"/>
+      <w:bookmarkStart w:colFirst="0" w:colLast="0" w:name="_kwhzjxrl0575" w:id="13"/>
+      <w:bookmarkEnd w:id="13"/>
       <w:r>
         <w:rPr>
           <w:rtl w:val="0"/>
@@ -4142,8 +3817,8 @@
         <w:pageBreakBefore w:val="0"/>
         <w:rPr/>
       </w:pPr>
-      <w:bookmarkStart w:colFirst="0" w:colLast="0" w:name="_713sahtwgqhv" w:id="13"/>
-      <w:bookmarkEnd w:id="13"/>
+      <w:bookmarkStart w:colFirst="0" w:colLast="0" w:name="_713sahtwgqhv" w:id="14"/>
+      <w:bookmarkEnd w:id="14"/>
       <w:r>
         <w:rPr>
           <w:rtl w:val="0"/>
@@ -4156,7 +3831,7 @@
         <w:pageBreakBefore w:val="0"/>
         <w:numPr>
           <w:ilvl w:val="0"/>
-          <w:numId w:val="1"/>
+          <w:numId w:val="2"/>
         </w:numPr>
         <w:spacing w:after="0" w:afterAutospacing="0"/>
         <w:ind w:left="720" w:hanging="360"/>
@@ -4179,7 +3854,7 @@
         <w:pageBreakBefore w:val="0"/>
         <w:numPr>
           <w:ilvl w:val="0"/>
-          <w:numId w:val="1"/>
+          <w:numId w:val="2"/>
         </w:numPr>
         <w:spacing w:before="0" w:beforeAutospacing="0"/>
         <w:ind w:left="720" w:hanging="360"/>
@@ -4196,27 +3871,6 @@
         </w:rPr>
         <w:t xml:space="preserve">Spanish - Native</w:t>
       </w:r>
-    </w:p>
-    <w:p>
-      <w:pPr>
-        <w:pageBreakBefore w:val="0"/>
-        <w:pBdr>
-          <w:top w:space="0" w:sz="0" w:val="nil"/>
-          <w:left w:space="0" w:sz="0" w:val="nil"/>
-          <w:bottom w:space="0" w:sz="0" w:val="nil"/>
-          <w:right w:space="0" w:sz="0" w:val="nil"/>
-          <w:between w:space="0" w:sz="0" w:val="nil"/>
-        </w:pBdr>
-        <w:shd w:fill="auto" w:val="clear"/>
-        <w:ind w:left="720" w:firstLine="0"/>
-        <w:rPr>
-          <w:rFonts w:ascii="Arial" w:cs="Arial" w:eastAsia="Arial" w:hAnsi="Arial"/>
-          <w:b w:val="0"/>
-          <w:sz w:val="24"/>
-          <w:szCs w:val="24"/>
-          <w:vertAlign w:val="baseline"/>
-        </w:rPr>
-      </w:pPr>
       <w:r>
         <w:rPr>
           <w:rtl w:val="0"/>
@@ -4224,7 +3878,7 @@
       </w:r>
     </w:p>
     <w:sectPr>
-      <w:headerReference r:id="rId11" w:type="default"/>
+      <w:headerReference r:id="rId10" w:type="default"/>
       <w:pgSz w:h="15840" w:w="12240" w:orient="portrait"/>
       <w:pgMar w:bottom="720" w:top="720" w:left="720" w:right="720" w:header="0" w:footer="720"/>
       <w:pgNumType w:start="1"/>
@@ -4233,570 +3887,8 @@
 </w:document>
 </file>
 
-<file path=word/comments.xml><?xml version="1.0" encoding="utf-8"?>
-<w:comments xmlns:mc="http://schemas.openxmlformats.org/markup-compatibility/2006" xmlns:o="urn:schemas-microsoft-com:office:office" xmlns:r="http://schemas.openxmlformats.org/officeDocument/2006/relationships" xmlns:m="http://schemas.openxmlformats.org/officeDocument/2006/math" xmlns:v="urn:schemas-microsoft-com:vml" xmlns:wp="http://schemas.openxmlformats.org/drawingml/2006/wordprocessingDrawing" xmlns:w10="urn:schemas-microsoft-com:office:word" xmlns:w="http://schemas.openxmlformats.org/wordprocessingml/2006/main" xmlns:wne="http://schemas.microsoft.com/office/word/2006/wordml" xmlns:sl="http://schemas.openxmlformats.org/schemaLibrary/2006/main" xmlns:a="http://schemas.openxmlformats.org/drawingml/2006/main" xmlns:pic="http://schemas.openxmlformats.org/drawingml/2006/picture" xmlns:c="http://schemas.openxmlformats.org/drawingml/2006/chart" xmlns:lc="http://schemas.openxmlformats.org/drawingml/2006/lockedCanvas" xmlns:dgm="http://schemas.openxmlformats.org/drawingml/2006/diagram" xmlns:wps="http://schemas.microsoft.com/office/word/2010/wordprocessingShape" xmlns:wpg="http://schemas.microsoft.com/office/word/2010/wordprocessingGroup" xmlns:w14="http://schemas.microsoft.com/office/word/2010/wordml" xmlns:w15="http://schemas.microsoft.com/office/word/2012/wordml">
-  <w:comment w:author="Daniel Rodriguez" w:id="2" w:date="2024-02-06T17:52:29Z">
-    <w:p>
-      <w:pPr>
-        <w:keepNext w:val="0"/>
-        <w:keepLines w:val="0"/>
-        <w:pageBreakBefore w:val="0"/>
-        <w:widowControl w:val="0"/>
-        <w:pBdr>
-          <w:top w:space="0" w:sz="0" w:val="nil"/>
-          <w:left w:space="0" w:sz="0" w:val="nil"/>
-          <w:bottom w:space="0" w:sz="0" w:val="nil"/>
-          <w:right w:space="0" w:sz="0" w:val="nil"/>
-          <w:between w:space="0" w:sz="0" w:val="nil"/>
-        </w:pBdr>
-        <w:shd w:fill="auto" w:val="clear"/>
-        <w:spacing w:after="0" w:before="0" w:line="240" w:lineRule="auto"/>
-        <w:ind w:left="0" w:right="0" w:firstLine="0"/>
-        <w:jc w:val="left"/>
-        <w:rPr>
-          <w:rFonts w:ascii="Arial" w:cs="Arial" w:eastAsia="Arial" w:hAnsi="Arial"/>
-          <w:b w:val="0"/>
-          <w:i w:val="0"/>
-          <w:smallCaps w:val="0"/>
-          <w:strike w:val="0"/>
-          <w:color w:val="000000"/>
-          <w:sz w:val="22"/>
-          <w:szCs w:val="22"/>
-          <w:u w:val="none"/>
-          <w:shd w:fill="auto" w:val="clear"/>
-          <w:vertAlign w:val="baseline"/>
-        </w:rPr>
-      </w:pPr>
-      <w:r>
-        <w:rPr>
-          <w:rFonts w:ascii="Arial" w:cs="Arial" w:eastAsia="Arial" w:hAnsi="Arial"/>
-          <w:b w:val="0"/>
-          <w:i w:val="0"/>
-          <w:smallCaps w:val="0"/>
-          <w:strike w:val="0"/>
-          <w:color w:val="000000"/>
-          <w:sz w:val="22"/>
-          <w:szCs w:val="22"/>
-          <w:u w:val="none"/>
-          <w:shd w:fill="auto" w:val="clear"/>
-          <w:vertAlign w:val="baseline"/>
-          <w:rtl w:val="0"/>
-        </w:rPr>
-        <w:t xml:space="preserve">Project: Shopping App &amp; Consultant App</w:t>
-      </w:r>
-    </w:p>
-  </w:comment>
-  <w:comment w:author="Daniel Rodriguez" w:id="5" w:date="2024-02-06T17:53:01Z">
-    <w:p>
-      <w:pPr>
-        <w:keepNext w:val="0"/>
-        <w:keepLines w:val="0"/>
-        <w:pageBreakBefore w:val="0"/>
-        <w:widowControl w:val="0"/>
-        <w:pBdr>
-          <w:top w:space="0" w:sz="0" w:val="nil"/>
-          <w:left w:space="0" w:sz="0" w:val="nil"/>
-          <w:bottom w:space="0" w:sz="0" w:val="nil"/>
-          <w:right w:space="0" w:sz="0" w:val="nil"/>
-          <w:between w:space="0" w:sz="0" w:val="nil"/>
-        </w:pBdr>
-        <w:shd w:fill="auto" w:val="clear"/>
-        <w:spacing w:after="0" w:before="0" w:line="240" w:lineRule="auto"/>
-        <w:ind w:left="0" w:right="0" w:firstLine="0"/>
-        <w:jc w:val="left"/>
-        <w:rPr>
-          <w:rFonts w:ascii="Arial" w:cs="Arial" w:eastAsia="Arial" w:hAnsi="Arial"/>
-          <w:b w:val="0"/>
-          <w:i w:val="0"/>
-          <w:smallCaps w:val="0"/>
-          <w:strike w:val="0"/>
-          <w:color w:val="000000"/>
-          <w:sz w:val="22"/>
-          <w:szCs w:val="22"/>
-          <w:u w:val="none"/>
-          <w:shd w:fill="auto" w:val="clear"/>
-          <w:vertAlign w:val="baseline"/>
-        </w:rPr>
-      </w:pPr>
-      <w:r>
-        <w:rPr>
-          <w:rFonts w:ascii="Arial" w:cs="Arial" w:eastAsia="Arial" w:hAnsi="Arial"/>
-          <w:b w:val="0"/>
-          <w:i w:val="0"/>
-          <w:smallCaps w:val="0"/>
-          <w:strike w:val="0"/>
-          <w:color w:val="000000"/>
-          <w:sz w:val="22"/>
-          <w:szCs w:val="22"/>
-          <w:u w:val="none"/>
-          <w:shd w:fill="auto" w:val="clear"/>
-          <w:vertAlign w:val="baseline"/>
-          <w:rtl w:val="0"/>
-        </w:rPr>
-        <w:t xml:space="preserve">Project: AVPN</w:t>
-      </w:r>
-    </w:p>
-  </w:comment>
-  <w:comment w:author="Daniel Rodriguez" w:id="3" w:date="2024-02-06T17:52:41Z">
-    <w:p>
-      <w:pPr>
-        <w:keepNext w:val="0"/>
-        <w:keepLines w:val="0"/>
-        <w:pageBreakBefore w:val="0"/>
-        <w:widowControl w:val="0"/>
-        <w:pBdr>
-          <w:top w:space="0" w:sz="0" w:val="nil"/>
-          <w:left w:space="0" w:sz="0" w:val="nil"/>
-          <w:bottom w:space="0" w:sz="0" w:val="nil"/>
-          <w:right w:space="0" w:sz="0" w:val="nil"/>
-          <w:between w:space="0" w:sz="0" w:val="nil"/>
-        </w:pBdr>
-        <w:shd w:fill="auto" w:val="clear"/>
-        <w:spacing w:after="0" w:before="0" w:line="240" w:lineRule="auto"/>
-        <w:ind w:left="0" w:right="0" w:firstLine="0"/>
-        <w:jc w:val="left"/>
-        <w:rPr>
-          <w:rFonts w:ascii="Arial" w:cs="Arial" w:eastAsia="Arial" w:hAnsi="Arial"/>
-          <w:b w:val="0"/>
-          <w:i w:val="0"/>
-          <w:smallCaps w:val="0"/>
-          <w:strike w:val="0"/>
-          <w:color w:val="000000"/>
-          <w:sz w:val="22"/>
-          <w:szCs w:val="22"/>
-          <w:u w:val="none"/>
-          <w:shd w:fill="auto" w:val="clear"/>
-          <w:vertAlign w:val="baseline"/>
-        </w:rPr>
-      </w:pPr>
-      <w:r>
-        <w:rPr>
-          <w:rFonts w:ascii="Arial" w:cs="Arial" w:eastAsia="Arial" w:hAnsi="Arial"/>
-          <w:b w:val="0"/>
-          <w:i w:val="0"/>
-          <w:smallCaps w:val="0"/>
-          <w:strike w:val="0"/>
-          <w:color w:val="000000"/>
-          <w:sz w:val="22"/>
-          <w:szCs w:val="22"/>
-          <w:u w:val="none"/>
-          <w:shd w:fill="auto" w:val="clear"/>
-          <w:vertAlign w:val="baseline"/>
-          <w:rtl w:val="0"/>
-        </w:rPr>
-        <w:t xml:space="preserve">Project: Admin portal, Telematics Support Tool</w:t>
-      </w:r>
-    </w:p>
-  </w:comment>
-  <w:comment w:author="Daniel Rodriguez" w:id="4" w:date="2024-02-06T17:52:52Z">
-    <w:p>
-      <w:pPr>
-        <w:keepNext w:val="0"/>
-        <w:keepLines w:val="0"/>
-        <w:pageBreakBefore w:val="0"/>
-        <w:widowControl w:val="0"/>
-        <w:pBdr>
-          <w:top w:space="0" w:sz="0" w:val="nil"/>
-          <w:left w:space="0" w:sz="0" w:val="nil"/>
-          <w:bottom w:space="0" w:sz="0" w:val="nil"/>
-          <w:right w:space="0" w:sz="0" w:val="nil"/>
-          <w:between w:space="0" w:sz="0" w:val="nil"/>
-        </w:pBdr>
-        <w:shd w:fill="auto" w:val="clear"/>
-        <w:spacing w:after="0" w:before="0" w:line="240" w:lineRule="auto"/>
-        <w:ind w:left="0" w:right="0" w:firstLine="0"/>
-        <w:jc w:val="left"/>
-        <w:rPr>
-          <w:rFonts w:ascii="Arial" w:cs="Arial" w:eastAsia="Arial" w:hAnsi="Arial"/>
-          <w:b w:val="0"/>
-          <w:i w:val="0"/>
-          <w:smallCaps w:val="0"/>
-          <w:strike w:val="0"/>
-          <w:color w:val="000000"/>
-          <w:sz w:val="22"/>
-          <w:szCs w:val="22"/>
-          <w:u w:val="none"/>
-          <w:shd w:fill="auto" w:val="clear"/>
-          <w:vertAlign w:val="baseline"/>
-        </w:rPr>
-      </w:pPr>
-      <w:r>
-        <w:rPr>
-          <w:rFonts w:ascii="Arial" w:cs="Arial" w:eastAsia="Arial" w:hAnsi="Arial"/>
-          <w:b w:val="0"/>
-          <w:i w:val="0"/>
-          <w:smallCaps w:val="0"/>
-          <w:strike w:val="0"/>
-          <w:color w:val="000000"/>
-          <w:sz w:val="22"/>
-          <w:szCs w:val="22"/>
-          <w:u w:val="none"/>
-          <w:shd w:fill="auto" w:val="clear"/>
-          <w:vertAlign w:val="baseline"/>
-          <w:rtl w:val="0"/>
-        </w:rPr>
-        <w:t xml:space="preserve">Project: Indirect Tax</w:t>
-      </w:r>
-    </w:p>
-  </w:comment>
-  <w:comment w:author="Daniel Rodriguez" w:id="0" w:date="2024-02-06T17:52:09Z">
-    <w:p>
-      <w:pPr>
-        <w:keepNext w:val="0"/>
-        <w:keepLines w:val="0"/>
-        <w:pageBreakBefore w:val="0"/>
-        <w:widowControl w:val="0"/>
-        <w:pBdr>
-          <w:top w:space="0" w:sz="0" w:val="nil"/>
-          <w:left w:space="0" w:sz="0" w:val="nil"/>
-          <w:bottom w:space="0" w:sz="0" w:val="nil"/>
-          <w:right w:space="0" w:sz="0" w:val="nil"/>
-          <w:between w:space="0" w:sz="0" w:val="nil"/>
-        </w:pBdr>
-        <w:shd w:fill="auto" w:val="clear"/>
-        <w:spacing w:after="0" w:before="0" w:line="240" w:lineRule="auto"/>
-        <w:ind w:left="0" w:right="0" w:firstLine="0"/>
-        <w:jc w:val="left"/>
-        <w:rPr>
-          <w:rFonts w:ascii="Arial" w:cs="Arial" w:eastAsia="Arial" w:hAnsi="Arial"/>
-          <w:b w:val="0"/>
-          <w:i w:val="0"/>
-          <w:smallCaps w:val="0"/>
-          <w:strike w:val="0"/>
-          <w:color w:val="000000"/>
-          <w:sz w:val="22"/>
-          <w:szCs w:val="22"/>
-          <w:u w:val="none"/>
-          <w:shd w:fill="auto" w:val="clear"/>
-          <w:vertAlign w:val="baseline"/>
-        </w:rPr>
-      </w:pPr>
-      <w:r>
-        <w:rPr>
-          <w:rFonts w:ascii="Arial" w:cs="Arial" w:eastAsia="Arial" w:hAnsi="Arial"/>
-          <w:b w:val="0"/>
-          <w:i w:val="0"/>
-          <w:smallCaps w:val="0"/>
-          <w:strike w:val="0"/>
-          <w:color w:val="000000"/>
-          <w:sz w:val="22"/>
-          <w:szCs w:val="22"/>
-          <w:u w:val="none"/>
-          <w:shd w:fill="auto" w:val="clear"/>
-          <w:vertAlign w:val="baseline"/>
-          <w:rtl w:val="0"/>
-        </w:rPr>
-        <w:t xml:space="preserve">Projects: Digital Front Door, Multiple applications</w:t>
-      </w:r>
-    </w:p>
-  </w:comment>
-  <w:comment w:author="Daniel Rodriguez" w:id="6" w:date="2024-02-06T17:53:39Z">
-    <w:p>
-      <w:pPr>
-        <w:keepNext w:val="0"/>
-        <w:keepLines w:val="0"/>
-        <w:pageBreakBefore w:val="0"/>
-        <w:widowControl w:val="0"/>
-        <w:pBdr>
-          <w:top w:space="0" w:sz="0" w:val="nil"/>
-          <w:left w:space="0" w:sz="0" w:val="nil"/>
-          <w:bottom w:space="0" w:sz="0" w:val="nil"/>
-          <w:right w:space="0" w:sz="0" w:val="nil"/>
-          <w:between w:space="0" w:sz="0" w:val="nil"/>
-        </w:pBdr>
-        <w:shd w:fill="auto" w:val="clear"/>
-        <w:spacing w:after="0" w:before="0" w:line="240" w:lineRule="auto"/>
-        <w:ind w:left="0" w:right="0" w:firstLine="0"/>
-        <w:jc w:val="left"/>
-        <w:rPr>
-          <w:rFonts w:ascii="Arial" w:cs="Arial" w:eastAsia="Arial" w:hAnsi="Arial"/>
-          <w:b w:val="0"/>
-          <w:i w:val="0"/>
-          <w:smallCaps w:val="0"/>
-          <w:strike w:val="0"/>
-          <w:color w:val="000000"/>
-          <w:sz w:val="22"/>
-          <w:szCs w:val="22"/>
-          <w:u w:val="none"/>
-          <w:shd w:fill="auto" w:val="clear"/>
-          <w:vertAlign w:val="baseline"/>
-        </w:rPr>
-      </w:pPr>
-      <w:r>
-        <w:rPr>
-          <w:rFonts w:ascii="Arial" w:cs="Arial" w:eastAsia="Arial" w:hAnsi="Arial"/>
-          <w:b w:val="0"/>
-          <w:i w:val="0"/>
-          <w:smallCaps w:val="0"/>
-          <w:strike w:val="0"/>
-          <w:color w:val="000000"/>
-          <w:sz w:val="22"/>
-          <w:szCs w:val="22"/>
-          <w:u w:val="none"/>
-          <w:shd w:fill="auto" w:val="clear"/>
-          <w:vertAlign w:val="baseline"/>
-          <w:rtl w:val="0"/>
-        </w:rPr>
-        <w:t xml:space="preserve">Xpectare - December 2014 - August 2015</w:t>
-      </w:r>
-    </w:p>
-    <w:p>
-      <w:pPr>
-        <w:keepNext w:val="0"/>
-        <w:keepLines w:val="0"/>
-        <w:pageBreakBefore w:val="0"/>
-        <w:widowControl w:val="0"/>
-        <w:pBdr>
-          <w:top w:space="0" w:sz="0" w:val="nil"/>
-          <w:left w:space="0" w:sz="0" w:val="nil"/>
-          <w:bottom w:space="0" w:sz="0" w:val="nil"/>
-          <w:right w:space="0" w:sz="0" w:val="nil"/>
-          <w:between w:space="0" w:sz="0" w:val="nil"/>
-        </w:pBdr>
-        <w:shd w:fill="auto" w:val="clear"/>
-        <w:spacing w:after="0" w:before="0" w:line="240" w:lineRule="auto"/>
-        <w:ind w:left="0" w:right="0" w:firstLine="0"/>
-        <w:jc w:val="left"/>
-        <w:rPr>
-          <w:rFonts w:ascii="Arial" w:cs="Arial" w:eastAsia="Arial" w:hAnsi="Arial"/>
-          <w:b w:val="0"/>
-          <w:i w:val="0"/>
-          <w:smallCaps w:val="0"/>
-          <w:strike w:val="0"/>
-          <w:color w:val="000000"/>
-          <w:sz w:val="22"/>
-          <w:szCs w:val="22"/>
-          <w:u w:val="none"/>
-          <w:shd w:fill="auto" w:val="clear"/>
-          <w:vertAlign w:val="baseline"/>
-        </w:rPr>
-      </w:pPr>
-      <w:r>
-        <w:rPr>
-          <w:rFonts w:ascii="Arial" w:cs="Arial" w:eastAsia="Arial" w:hAnsi="Arial"/>
-          <w:b w:val="0"/>
-          <w:i w:val="0"/>
-          <w:smallCaps w:val="0"/>
-          <w:strike w:val="0"/>
-          <w:color w:val="000000"/>
-          <w:sz w:val="22"/>
-          <w:szCs w:val="22"/>
-          <w:u w:val="none"/>
-          <w:shd w:fill="auto" w:val="clear"/>
-          <w:vertAlign w:val="baseline"/>
-          <w:rtl w:val="0"/>
-        </w:rPr>
-        <w:t xml:space="preserve">Buildbinder - August 2015 - October 2014</w:t>
-      </w:r>
-    </w:p>
-    <w:p>
-      <w:pPr>
-        <w:keepNext w:val="0"/>
-        <w:keepLines w:val="0"/>
-        <w:pageBreakBefore w:val="0"/>
-        <w:widowControl w:val="0"/>
-        <w:pBdr>
-          <w:top w:space="0" w:sz="0" w:val="nil"/>
-          <w:left w:space="0" w:sz="0" w:val="nil"/>
-          <w:bottom w:space="0" w:sz="0" w:val="nil"/>
-          <w:right w:space="0" w:sz="0" w:val="nil"/>
-          <w:between w:space="0" w:sz="0" w:val="nil"/>
-        </w:pBdr>
-        <w:shd w:fill="auto" w:val="clear"/>
-        <w:spacing w:after="0" w:before="0" w:line="240" w:lineRule="auto"/>
-        <w:ind w:left="0" w:right="0" w:firstLine="0"/>
-        <w:jc w:val="left"/>
-        <w:rPr>
-          <w:rFonts w:ascii="Arial" w:cs="Arial" w:eastAsia="Arial" w:hAnsi="Arial"/>
-          <w:b w:val="0"/>
-          <w:i w:val="0"/>
-          <w:smallCaps w:val="0"/>
-          <w:strike w:val="0"/>
-          <w:color w:val="000000"/>
-          <w:sz w:val="22"/>
-          <w:szCs w:val="22"/>
-          <w:u w:val="none"/>
-          <w:shd w:fill="auto" w:val="clear"/>
-          <w:vertAlign w:val="baseline"/>
-        </w:rPr>
-      </w:pPr>
-      <w:r>
-        <w:rPr>
-          <w:rFonts w:ascii="Arial" w:cs="Arial" w:eastAsia="Arial" w:hAnsi="Arial"/>
-          <w:b w:val="0"/>
-          <w:i w:val="0"/>
-          <w:smallCaps w:val="0"/>
-          <w:strike w:val="0"/>
-          <w:color w:val="000000"/>
-          <w:sz w:val="22"/>
-          <w:szCs w:val="22"/>
-          <w:u w:val="none"/>
-          <w:shd w:fill="auto" w:val="clear"/>
-          <w:vertAlign w:val="baseline"/>
-          <w:rtl w:val="0"/>
-        </w:rPr>
-        <w:t xml:space="preserve">SaentiGlobal - 2011</w:t>
-      </w:r>
-    </w:p>
-  </w:comment>
-  <w:comment w:author="Daniel Rodriguez" w:id="7" w:date="2024-02-06T17:55:14Z">
-    <w:p>
-      <w:pPr>
-        <w:keepNext w:val="0"/>
-        <w:keepLines w:val="0"/>
-        <w:pageBreakBefore w:val="0"/>
-        <w:widowControl w:val="0"/>
-        <w:pBdr>
-          <w:top w:space="0" w:sz="0" w:val="nil"/>
-          <w:left w:space="0" w:sz="0" w:val="nil"/>
-          <w:bottom w:space="0" w:sz="0" w:val="nil"/>
-          <w:right w:space="0" w:sz="0" w:val="nil"/>
-          <w:between w:space="0" w:sz="0" w:val="nil"/>
-        </w:pBdr>
-        <w:shd w:fill="auto" w:val="clear"/>
-        <w:spacing w:after="0" w:before="0" w:line="240" w:lineRule="auto"/>
-        <w:ind w:left="0" w:right="0" w:firstLine="0"/>
-        <w:jc w:val="left"/>
-        <w:rPr>
-          <w:rFonts w:ascii="Arial" w:cs="Arial" w:eastAsia="Arial" w:hAnsi="Arial"/>
-          <w:b w:val="0"/>
-          <w:i w:val="0"/>
-          <w:smallCaps w:val="0"/>
-          <w:strike w:val="0"/>
-          <w:color w:val="000000"/>
-          <w:sz w:val="22"/>
-          <w:szCs w:val="22"/>
-          <w:u w:val="none"/>
-          <w:shd w:fill="auto" w:val="clear"/>
-          <w:vertAlign w:val="baseline"/>
-        </w:rPr>
-      </w:pPr>
-      <w:r>
-        <w:rPr>
-          <w:rFonts w:ascii="Arial" w:cs="Arial" w:eastAsia="Arial" w:hAnsi="Arial"/>
-          <w:b w:val="0"/>
-          <w:i w:val="0"/>
-          <w:smallCaps w:val="0"/>
-          <w:strike w:val="0"/>
-          <w:color w:val="000000"/>
-          <w:sz w:val="22"/>
-          <w:szCs w:val="22"/>
-          <w:u w:val="none"/>
-          <w:shd w:fill="auto" w:val="clear"/>
-          <w:vertAlign w:val="baseline"/>
-          <w:rtl w:val="0"/>
-        </w:rPr>
-        <w:t xml:space="preserve">_Marcar como resuelto_</w:t>
-      </w:r>
-    </w:p>
-  </w:comment>
-  <w:comment w:author="Daniel Rodriguez" w:id="8" w:date="2024-02-06T17:55:25Z">
-    <w:p>
-      <w:pPr>
-        <w:keepNext w:val="0"/>
-        <w:keepLines w:val="0"/>
-        <w:pageBreakBefore w:val="0"/>
-        <w:widowControl w:val="0"/>
-        <w:pBdr>
-          <w:top w:space="0" w:sz="0" w:val="nil"/>
-          <w:left w:space="0" w:sz="0" w:val="nil"/>
-          <w:bottom w:space="0" w:sz="0" w:val="nil"/>
-          <w:right w:space="0" w:sz="0" w:val="nil"/>
-          <w:between w:space="0" w:sz="0" w:val="nil"/>
-        </w:pBdr>
-        <w:shd w:fill="auto" w:val="clear"/>
-        <w:spacing w:after="0" w:before="0" w:line="240" w:lineRule="auto"/>
-        <w:ind w:left="0" w:right="0" w:firstLine="0"/>
-        <w:jc w:val="left"/>
-        <w:rPr>
-          <w:rFonts w:ascii="Arial" w:cs="Arial" w:eastAsia="Arial" w:hAnsi="Arial"/>
-          <w:b w:val="0"/>
-          <w:i w:val="0"/>
-          <w:smallCaps w:val="0"/>
-          <w:strike w:val="0"/>
-          <w:color w:val="000000"/>
-          <w:sz w:val="22"/>
-          <w:szCs w:val="22"/>
-          <w:u w:val="none"/>
-          <w:shd w:fill="auto" w:val="clear"/>
-          <w:vertAlign w:val="baseline"/>
-        </w:rPr>
-      </w:pPr>
-      <w:r>
-        <w:rPr>
-          <w:rFonts w:ascii="Arial" w:cs="Arial" w:eastAsia="Arial" w:hAnsi="Arial"/>
-          <w:b w:val="0"/>
-          <w:i w:val="0"/>
-          <w:smallCaps w:val="0"/>
-          <w:strike w:val="0"/>
-          <w:color w:val="000000"/>
-          <w:sz w:val="22"/>
-          <w:szCs w:val="22"/>
-          <w:u w:val="none"/>
-          <w:shd w:fill="auto" w:val="clear"/>
-          <w:vertAlign w:val="baseline"/>
-          <w:rtl w:val="0"/>
-        </w:rPr>
-        <w:t xml:space="preserve">_Reabierto_</w:t>
-      </w:r>
-    </w:p>
-  </w:comment>
-  <w:comment w:author="Daniel Rodriguez" w:id="1" w:date="2024-02-06T17:52:18Z">
-    <w:p>
-      <w:pPr>
-        <w:keepNext w:val="0"/>
-        <w:keepLines w:val="0"/>
-        <w:pageBreakBefore w:val="0"/>
-        <w:widowControl w:val="0"/>
-        <w:pBdr>
-          <w:top w:space="0" w:sz="0" w:val="nil"/>
-          <w:left w:space="0" w:sz="0" w:val="nil"/>
-          <w:bottom w:space="0" w:sz="0" w:val="nil"/>
-          <w:right w:space="0" w:sz="0" w:val="nil"/>
-          <w:between w:space="0" w:sz="0" w:val="nil"/>
-        </w:pBdr>
-        <w:shd w:fill="auto" w:val="clear"/>
-        <w:spacing w:after="0" w:before="0" w:line="240" w:lineRule="auto"/>
-        <w:ind w:left="0" w:right="0" w:firstLine="0"/>
-        <w:jc w:val="left"/>
-        <w:rPr>
-          <w:rFonts w:ascii="Arial" w:cs="Arial" w:eastAsia="Arial" w:hAnsi="Arial"/>
-          <w:b w:val="0"/>
-          <w:i w:val="0"/>
-          <w:smallCaps w:val="0"/>
-          <w:strike w:val="0"/>
-          <w:color w:val="000000"/>
-          <w:sz w:val="22"/>
-          <w:szCs w:val="22"/>
-          <w:u w:val="none"/>
-          <w:shd w:fill="auto" w:val="clear"/>
-          <w:vertAlign w:val="baseline"/>
-        </w:rPr>
-      </w:pPr>
-      <w:r>
-        <w:rPr>
-          <w:rFonts w:ascii="Arial" w:cs="Arial" w:eastAsia="Arial" w:hAnsi="Arial"/>
-          <w:b w:val="0"/>
-          <w:i w:val="0"/>
-          <w:smallCaps w:val="0"/>
-          <w:strike w:val="0"/>
-          <w:color w:val="000000"/>
-          <w:sz w:val="22"/>
-          <w:szCs w:val="22"/>
-          <w:u w:val="none"/>
-          <w:shd w:fill="auto" w:val="clear"/>
-          <w:vertAlign w:val="baseline"/>
-          <w:rtl w:val="0"/>
-        </w:rPr>
-        <w:t xml:space="preserve">Project: FPM experience mobile app</w:t>
-      </w:r>
-    </w:p>
-  </w:comment>
-</w:comments>
-</file>
-
 <file path=word/header1.xml><?xml version="1.0" encoding="utf-8"?>
-<w:hdr xmlns:mc="http://schemas.openxmlformats.org/markup-compatibility/2006" xmlns:o="urn:schemas-microsoft-com:office:office" xmlns:r="http://schemas.openxmlformats.org/officeDocument/2006/relationships" xmlns:m="http://schemas.openxmlformats.org/officeDocument/2006/math" xmlns:v="urn:schemas-microsoft-com:vml" xmlns:wp="http://schemas.openxmlformats.org/drawingml/2006/wordprocessingDrawing" xmlns:w10="urn:schemas-microsoft-com:office:word" xmlns:w="http://schemas.openxmlformats.org/wordprocessingml/2006/main" xmlns:wne="http://schemas.microsoft.com/office/word/2006/wordml" xmlns:sl="http://schemas.openxmlformats.org/schemaLibrary/2006/main" xmlns:a="http://schemas.openxmlformats.org/drawingml/2006/main" xmlns:pic="http://schemas.openxmlformats.org/drawingml/2006/picture" xmlns:c="http://schemas.openxmlformats.org/drawingml/2006/chart" xmlns:lc="http://schemas.openxmlformats.org/drawingml/2006/lockedCanvas" xmlns:dgm="http://schemas.openxmlformats.org/drawingml/2006/diagram" xmlns:wps="http://schemas.microsoft.com/office/word/2010/wordprocessingShape" xmlns:wpg="http://schemas.microsoft.com/office/word/2010/wordprocessingGroup" xmlns:w14="http://schemas.microsoft.com/office/word/2010/wordml" xmlns:w15="http://schemas.microsoft.com/office/word/2012/wordml">
+<w:hdr xmlns:mc="http://schemas.openxmlformats.org/markup-compatibility/2006" xmlns:o="urn:schemas-microsoft-com:office:office" xmlns:r="http://schemas.openxmlformats.org/officeDocument/2006/relationships" xmlns:m="http://schemas.openxmlformats.org/officeDocument/2006/math" xmlns:v="urn:schemas-microsoft-com:vml" xmlns:wp="http://schemas.openxmlformats.org/drawingml/2006/wordprocessingDrawing" xmlns:w10="urn:schemas-microsoft-com:office:word" xmlns:w="http://schemas.openxmlformats.org/wordprocessingml/2006/main" xmlns:wne="http://schemas.microsoft.com/office/word/2006/wordml" xmlns:sl="http://schemas.openxmlformats.org/schemaLibrary/2006/main" xmlns:a="http://schemas.openxmlformats.org/drawingml/2006/main" xmlns:pic="http://schemas.openxmlformats.org/drawingml/2006/picture" xmlns:c="http://schemas.openxmlformats.org/drawingml/2006/chart" xmlns:lc="http://schemas.openxmlformats.org/drawingml/2006/lockedCanvas" xmlns:dgm="http://schemas.openxmlformats.org/drawingml/2006/diagram" xmlns:wps="http://schemas.microsoft.com/office/word/2010/wordprocessingShape" xmlns:wpg="http://schemas.microsoft.com/office/word/2010/wordprocessingGroup" xmlns:w14="http://schemas.microsoft.com/office/word/2010/wordml" xmlns:w15="http://schemas.microsoft.com/office/word/2012/wordml" xmlns:w16="http://schemas.microsoft.com/office/word/2018/wordml" xmlns:w16cex="http://schemas.microsoft.com/office/word/2018/wordml/cex" xmlns:w16cid="http://schemas.microsoft.com/office/word/2016/wordml/cid" xmlns="http://schemas.microsoft.com/office/tasks/2019/documenttasks" xmlns:cr="http://schemas.microsoft.com/office/comments/2020/reactions">
   <w:p>
     <w:pPr>
       <w:pageBreakBefore w:val="0"/>
@@ -4822,7 +3914,7 @@
 </file>
 
 <file path=word/numbering.xml><?xml version="1.0" encoding="utf-8"?>
-<w:numbering xmlns:mc="http://schemas.openxmlformats.org/markup-compatibility/2006" xmlns:o="urn:schemas-microsoft-com:office:office" xmlns:r="http://schemas.openxmlformats.org/officeDocument/2006/relationships" xmlns:m="http://schemas.openxmlformats.org/officeDocument/2006/math" xmlns:v="urn:schemas-microsoft-com:vml" xmlns:wp="http://schemas.openxmlformats.org/drawingml/2006/wordprocessingDrawing" xmlns:w10="urn:schemas-microsoft-com:office:word" xmlns:w="http://schemas.openxmlformats.org/wordprocessingml/2006/main" xmlns:wne="http://schemas.microsoft.com/office/word/2006/wordml" xmlns:sl="http://schemas.openxmlformats.org/schemaLibrary/2006/main" xmlns:a="http://schemas.openxmlformats.org/drawingml/2006/main" xmlns:pic="http://schemas.openxmlformats.org/drawingml/2006/picture" xmlns:c="http://schemas.openxmlformats.org/drawingml/2006/chart" xmlns:lc="http://schemas.openxmlformats.org/drawingml/2006/lockedCanvas" xmlns:dgm="http://schemas.openxmlformats.org/drawingml/2006/diagram" xmlns:wps="http://schemas.microsoft.com/office/word/2010/wordprocessingShape" xmlns:wpg="http://schemas.microsoft.com/office/word/2010/wordprocessingGroup" xmlns:w14="http://schemas.microsoft.com/office/word/2010/wordml" xmlns:w15="http://schemas.microsoft.com/office/word/2012/wordml">
+<w:numbering xmlns:mc="http://schemas.openxmlformats.org/markup-compatibility/2006" xmlns:o="urn:schemas-microsoft-com:office:office" xmlns:r="http://schemas.openxmlformats.org/officeDocument/2006/relationships" xmlns:m="http://schemas.openxmlformats.org/officeDocument/2006/math" xmlns:v="urn:schemas-microsoft-com:vml" xmlns:wp="http://schemas.openxmlformats.org/drawingml/2006/wordprocessingDrawing" xmlns:w10="urn:schemas-microsoft-com:office:word" xmlns:w="http://schemas.openxmlformats.org/wordprocessingml/2006/main" xmlns:wne="http://schemas.microsoft.com/office/word/2006/wordml" xmlns:sl="http://schemas.openxmlformats.org/schemaLibrary/2006/main" xmlns:a="http://schemas.openxmlformats.org/drawingml/2006/main" xmlns:pic="http://schemas.openxmlformats.org/drawingml/2006/picture" xmlns:c="http://schemas.openxmlformats.org/drawingml/2006/chart" xmlns:lc="http://schemas.openxmlformats.org/drawingml/2006/lockedCanvas" xmlns:dgm="http://schemas.openxmlformats.org/drawingml/2006/diagram" xmlns:wps="http://schemas.microsoft.com/office/word/2010/wordprocessingShape" xmlns:wpg="http://schemas.microsoft.com/office/word/2010/wordprocessingGroup" xmlns:w14="http://schemas.microsoft.com/office/word/2010/wordml" xmlns:w15="http://schemas.microsoft.com/office/word/2012/wordml" xmlns:w16="http://schemas.microsoft.com/office/word/2018/wordml" xmlns:w16cex="http://schemas.microsoft.com/office/word/2018/wordml/cex" xmlns:w16cid="http://schemas.microsoft.com/office/word/2016/wordml/cid" xmlns="http://schemas.microsoft.com/office/tasks/2019/documenttasks" xmlns:cr="http://schemas.microsoft.com/office/comments/2020/reactions">
   <w:abstractNum w:abstractNumId="1">
     <w:lvl w:ilvl="0">
       <w:start w:val="1"/>
@@ -5264,6 +4356,116 @@
     </w:lvl>
   </w:abstractNum>
   <w:abstractNum w:abstractNumId="5">
+    <w:lvl w:ilvl="0">
+      <w:start w:val="1"/>
+      <w:numFmt w:val="bullet"/>
+      <w:lvlText w:val="●"/>
+      <w:lvlJc w:val="left"/>
+      <w:pPr>
+        <w:ind w:left="720" w:hanging="360"/>
+      </w:pPr>
+      <w:rPr>
+        <w:u w:val="none"/>
+      </w:rPr>
+    </w:lvl>
+    <w:lvl w:ilvl="1">
+      <w:start w:val="1"/>
+      <w:numFmt w:val="bullet"/>
+      <w:lvlText w:val="○"/>
+      <w:lvlJc w:val="left"/>
+      <w:pPr>
+        <w:ind w:left="1440" w:hanging="360"/>
+      </w:pPr>
+      <w:rPr>
+        <w:u w:val="none"/>
+      </w:rPr>
+    </w:lvl>
+    <w:lvl w:ilvl="2">
+      <w:start w:val="1"/>
+      <w:numFmt w:val="bullet"/>
+      <w:lvlText w:val="■"/>
+      <w:lvlJc w:val="left"/>
+      <w:pPr>
+        <w:ind w:left="2160" w:hanging="360"/>
+      </w:pPr>
+      <w:rPr>
+        <w:u w:val="none"/>
+      </w:rPr>
+    </w:lvl>
+    <w:lvl w:ilvl="3">
+      <w:start w:val="1"/>
+      <w:numFmt w:val="bullet"/>
+      <w:lvlText w:val="●"/>
+      <w:lvlJc w:val="left"/>
+      <w:pPr>
+        <w:ind w:left="2880" w:hanging="360"/>
+      </w:pPr>
+      <w:rPr>
+        <w:u w:val="none"/>
+      </w:rPr>
+    </w:lvl>
+    <w:lvl w:ilvl="4">
+      <w:start w:val="1"/>
+      <w:numFmt w:val="bullet"/>
+      <w:lvlText w:val="○"/>
+      <w:lvlJc w:val="left"/>
+      <w:pPr>
+        <w:ind w:left="3600" w:hanging="360"/>
+      </w:pPr>
+      <w:rPr>
+        <w:u w:val="none"/>
+      </w:rPr>
+    </w:lvl>
+    <w:lvl w:ilvl="5">
+      <w:start w:val="1"/>
+      <w:numFmt w:val="bullet"/>
+      <w:lvlText w:val="■"/>
+      <w:lvlJc w:val="left"/>
+      <w:pPr>
+        <w:ind w:left="4320" w:hanging="360"/>
+      </w:pPr>
+      <w:rPr>
+        <w:u w:val="none"/>
+      </w:rPr>
+    </w:lvl>
+    <w:lvl w:ilvl="6">
+      <w:start w:val="1"/>
+      <w:numFmt w:val="bullet"/>
+      <w:lvlText w:val="●"/>
+      <w:lvlJc w:val="left"/>
+      <w:pPr>
+        <w:ind w:left="5040" w:hanging="360"/>
+      </w:pPr>
+      <w:rPr>
+        <w:u w:val="none"/>
+      </w:rPr>
+    </w:lvl>
+    <w:lvl w:ilvl="7">
+      <w:start w:val="1"/>
+      <w:numFmt w:val="bullet"/>
+      <w:lvlText w:val="○"/>
+      <w:lvlJc w:val="left"/>
+      <w:pPr>
+        <w:ind w:left="5760" w:hanging="360"/>
+      </w:pPr>
+      <w:rPr>
+        <w:u w:val="none"/>
+      </w:rPr>
+    </w:lvl>
+    <w:lvl w:ilvl="8">
+      <w:start w:val="1"/>
+      <w:numFmt w:val="bullet"/>
+      <w:lvlText w:val="■"/>
+      <w:lvlJc w:val="left"/>
+      <w:pPr>
+        <w:ind w:left="6480" w:hanging="360"/>
+      </w:pPr>
+      <w:rPr>
+        <w:u w:val="none"/>
+      </w:rPr>
+    </w:lvl>
+  </w:abstractNum>
+  <w:abstractNum w:abstractNumId="6">
     <w:lvl w:ilvl="0">
       <w:start w:val="1"/>
       <w:numFmt w:val="bullet"/>
@@ -5388,11 +4590,14 @@
   <w:num w:numId="5">
     <w:abstractNumId w:val="5"/>
   </w:num>
+  <w:num w:numId="6">
+    <w:abstractNumId w:val="6"/>
+  </w:num>
 </w:numbering>
 </file>
 
 <file path=word/styles.xml><?xml version="1.0" encoding="utf-8"?>
-<w:styles xmlns:mc="http://schemas.openxmlformats.org/markup-compatibility/2006" xmlns:o="urn:schemas-microsoft-com:office:office" xmlns:r="http://schemas.openxmlformats.org/officeDocument/2006/relationships" xmlns:m="http://schemas.openxmlformats.org/officeDocument/2006/math" xmlns:v="urn:schemas-microsoft-com:vml" xmlns:wp="http://schemas.openxmlformats.org/drawingml/2006/wordprocessingDrawing" xmlns:w10="urn:schemas-microsoft-com:office:word" xmlns:w="http://schemas.openxmlformats.org/wordprocessingml/2006/main" xmlns:wne="http://schemas.microsoft.com/office/word/2006/wordml" xmlns:sl="http://schemas.openxmlformats.org/schemaLibrary/2006/main" xmlns:a="http://schemas.openxmlformats.org/drawingml/2006/main" xmlns:pic="http://schemas.openxmlformats.org/drawingml/2006/picture" xmlns:c="http://schemas.openxmlformats.org/drawingml/2006/chart" xmlns:lc="http://schemas.openxmlformats.org/drawingml/2006/lockedCanvas" xmlns:dgm="http://schemas.openxmlformats.org/drawingml/2006/diagram" xmlns:wps="http://schemas.microsoft.com/office/word/2010/wordprocessingShape" xmlns:wpg="http://schemas.microsoft.com/office/word/2010/wordprocessingGroup" xmlns:w14="http://schemas.microsoft.com/office/word/2010/wordml" xmlns:w15="http://schemas.microsoft.com/office/word/2012/wordml">
+<w:styles xmlns:mc="http://schemas.openxmlformats.org/markup-compatibility/2006" xmlns:o="urn:schemas-microsoft-com:office:office" xmlns:r="http://schemas.openxmlformats.org/officeDocument/2006/relationships" xmlns:m="http://schemas.openxmlformats.org/officeDocument/2006/math" xmlns:v="urn:schemas-microsoft-com:vml" xmlns:wp="http://schemas.openxmlformats.org/drawingml/2006/wordprocessingDrawing" xmlns:w10="urn:schemas-microsoft-com:office:word" xmlns:w="http://schemas.openxmlformats.org/wordprocessingml/2006/main" xmlns:wne="http://schemas.microsoft.com/office/word/2006/wordml" xmlns:sl="http://schemas.openxmlformats.org/schemaLibrary/2006/main" xmlns:a="http://schemas.openxmlformats.org/drawingml/2006/main" xmlns:pic="http://schemas.openxmlformats.org/drawingml/2006/picture" xmlns:c="http://schemas.openxmlformats.org/drawingml/2006/chart" xmlns:lc="http://schemas.openxmlformats.org/drawingml/2006/lockedCanvas" xmlns:dgm="http://schemas.openxmlformats.org/drawingml/2006/diagram" xmlns:wps="http://schemas.microsoft.com/office/word/2010/wordprocessingShape" xmlns:wpg="http://schemas.microsoft.com/office/word/2010/wordprocessingGroup" xmlns:w14="http://schemas.microsoft.com/office/word/2010/wordml" xmlns:w15="http://schemas.microsoft.com/office/word/2012/wordml" xmlns:w16="http://schemas.microsoft.com/office/word/2018/wordml" xmlns:w16cex="http://schemas.microsoft.com/office/word/2018/wordml/cex" xmlns:w16cid="http://schemas.microsoft.com/office/word/2016/wordml/cid" xmlns="http://schemas.microsoft.com/office/tasks/2019/documenttasks" xmlns:cr="http://schemas.microsoft.com/office/comments/2020/reactions">
   <w:docDefaults>
     <w:rPrDefault>
       <w:rPr>
